--- a/teaching/ITIS6200/2023fa/lectures/assignments/Midterm.solution.docx
+++ b/teaching/ITIS6200/2023fa/lectures/assignments/Midterm.solution.docx
@@ -15,73 +15,31 @@
           <w:sz w:val="28"/>
           <w:szCs w:val="28"/>
         </w:rPr>
-        <w:t xml:space="preserve">ITIS </w:t>
-      </w:r>
-      <w:r>
+        <w:t>ITIS 6200/8200 Principles of Information Security and Privacy</w:t>
+      </w:r>
+    </w:p>
+    <w:p>
+      <w:pPr>
+        <w:jc w:val="center"/>
         <w:rPr>
           <w:sz w:val="28"/>
           <w:szCs w:val="28"/>
         </w:rPr>
-        <w:t>6</w:t>
-      </w:r>
-      <w:r>
+      </w:pPr>
+    </w:p>
+    <w:p>
+      <w:pPr>
+        <w:jc w:val="center"/>
         <w:rPr>
           <w:sz w:val="28"/>
           <w:szCs w:val="28"/>
         </w:rPr>
-        <w:t>200</w:t>
-      </w:r>
+      </w:pPr>
       <w:r>
         <w:rPr>
           <w:sz w:val="28"/>
           <w:szCs w:val="28"/>
         </w:rPr>
-        <w:t>/8200</w:t>
-      </w:r>
-      <w:r>
-        <w:rPr>
-          <w:sz w:val="28"/>
-          <w:szCs w:val="28"/>
-        </w:rPr>
-        <w:t xml:space="preserve"> </w:t>
-      </w:r>
-      <w:r>
-        <w:rPr>
-          <w:sz w:val="28"/>
-          <w:szCs w:val="28"/>
-        </w:rPr>
-        <w:t>Principles of</w:t>
-      </w:r>
-      <w:r>
-        <w:rPr>
-          <w:sz w:val="28"/>
-          <w:szCs w:val="28"/>
-        </w:rPr>
-        <w:t xml:space="preserve"> Information Security and Privacy</w:t>
-      </w:r>
-    </w:p>
-    <w:p>
-      <w:pPr>
-        <w:jc w:val="center"/>
-        <w:rPr>
-          <w:sz w:val="28"/>
-          <w:szCs w:val="28"/>
-        </w:rPr>
-      </w:pPr>
-    </w:p>
-    <w:p>
-      <w:pPr>
-        <w:jc w:val="center"/>
-        <w:rPr>
-          <w:sz w:val="28"/>
-          <w:szCs w:val="28"/>
-        </w:rPr>
-      </w:pPr>
-      <w:r>
-        <w:rPr>
-          <w:sz w:val="28"/>
-          <w:szCs w:val="28"/>
-        </w:rPr>
         <w:t>Midterm</w:t>
       </w:r>
     </w:p>
@@ -105,14 +63,7 @@
           <w:b/>
           <w:bCs/>
         </w:rPr>
-        <w:t>Question 1.</w:t>
-      </w:r>
-      <w:r>
-        <w:rPr>
-          <w:b/>
-          <w:bCs/>
-        </w:rPr>
-        <w:t xml:space="preserve"> Security Principle (10 points)</w:t>
+        <w:t>Question 1. Security Principle (10 points)</w:t>
       </w:r>
     </w:p>
     <w:p>
@@ -185,15 +136,7 @@
           <w:b/>
           <w:bCs/>
         </w:rPr>
-        <w:t xml:space="preserve">Block Cipher Design </w:t>
-      </w:r>
-      <w:r>
-        <w:rPr>
-          <w:rFonts w:eastAsiaTheme="minorEastAsia" w:hint="eastAsia"/>
-          <w:b/>
-          <w:bCs/>
-        </w:rPr>
-        <w:t>(</w:t>
+        <w:t>Block Cipher Design (</w:t>
       </w:r>
       <w:r>
         <w:rPr>
@@ -251,13 +194,7 @@
         <w:t xml:space="preserve">block. </w:t>
       </w:r>
       <w:r>
-        <w:t xml:space="preserve">The message M is split </w:t>
-      </w:r>
-      <w:r>
-        <w:t xml:space="preserve">into j plaintext blocks </w:t>
-      </w:r>
-      <w:r>
-        <w:t>M</w:t>
+        <w:t>The message M is split into j plaintext blocks M</w:t>
       </w:r>
       <w:r>
         <w:rPr>
@@ -290,10 +227,7 @@
         <w:t>n</w:t>
       </w:r>
       <w:r>
-        <w:t xml:space="preserve">. The encryption mode outputs </w:t>
-      </w:r>
-      <w:r>
-        <w:t>(IV, C</w:t>
+        <w:t>. The encryption mode outputs (IV, C</w:t>
       </w:r>
       <w:r>
         <w:rPr>
@@ -316,19 +250,7 @@
       </w:r>
       <w:proofErr w:type="spellEnd"/>
       <w:r>
-        <w:t>)</w:t>
-      </w:r>
-      <w:r>
-        <w:t xml:space="preserve"> as the overall ciphertext</w:t>
-      </w:r>
-      <w:r>
-        <w:t>. A</w:t>
-      </w:r>
-      <w:r>
-        <w:t>ssume that IV is randomly generated per encryption</w:t>
-      </w:r>
-      <w:r>
-        <w:t>.</w:t>
+        <w:t>) as the overall ciphertext. Assume that IV is randomly generated per encryption.</w:t>
       </w:r>
     </w:p>
     <w:p>
@@ -402,10 +324,7 @@
         <w:t>Q 2.1:</w:t>
       </w:r>
       <w:r>
-        <w:t xml:space="preserve"> </w:t>
-      </w:r>
-      <w:r>
-        <w:t>Write down the encryption formula. That is, what is the formula for C</w:t>
+        <w:t xml:space="preserve"> Write down the encryption formula. That is, what is the formula for C</w:t>
       </w:r>
       <w:r>
         <w:rPr>
@@ -479,10 +398,7 @@
         <w:t>Q 2.2:</w:t>
       </w:r>
       <w:r>
-        <w:t xml:space="preserve"> </w:t>
-      </w:r>
-      <w:r>
-        <w:t>Write the decryption formula for M</w:t>
+        <w:t xml:space="preserve"> Write the decryption formula for M</w:t>
       </w:r>
       <w:r>
         <w:rPr>
@@ -491,10 +407,7 @@
         <w:t>i</w:t>
       </w:r>
       <w:r>
-        <w:t xml:space="preserve"> </w:t>
-      </w:r>
-      <w:r>
-        <w:t xml:space="preserve">(0 &lt; </w:t>
+        <w:t xml:space="preserve"> (0 &lt; </w:t>
       </w:r>
       <w:proofErr w:type="spellStart"/>
       <w:r>
@@ -502,13 +415,7 @@
       </w:r>
       <w:proofErr w:type="spellEnd"/>
       <w:r>
-        <w:t xml:space="preserve"> &lt;= j) </w:t>
-      </w:r>
-      <w:r>
-        <w:t xml:space="preserve">using </w:t>
-      </w:r>
-      <w:r>
-        <w:t>this mode. That is, how to get M</w:t>
+        <w:t xml:space="preserve"> &lt;= j) using this mode. That is, how to get M</w:t>
       </w:r>
       <w:r>
         <w:rPr>
@@ -534,10 +441,7 @@
       </w:r>
       <w:proofErr w:type="spellEnd"/>
       <w:r>
-        <w:t xml:space="preserve"> &lt;= j) given (1) ciphertext </w:t>
-      </w:r>
-      <w:r>
-        <w:t>(IV, C</w:t>
+        <w:t xml:space="preserve"> &lt;= j) given (1) ciphertext (IV, C</w:t>
       </w:r>
       <w:r>
         <w:rPr>
@@ -560,10 +464,7 @@
       </w:r>
       <w:proofErr w:type="spellEnd"/>
       <w:r>
-        <w:t>)</w:t>
-      </w:r>
-      <w:r>
-        <w:t xml:space="preserve"> and (2) encryption algorithm </w:t>
+        <w:t xml:space="preserve">) and (2) encryption algorithm </w:t>
       </w:r>
       <w:proofErr w:type="gramStart"/>
       <w:r>
@@ -598,19 +499,7 @@
         <w:t xml:space="preserve"> </w:t>
       </w:r>
       <w:r>
-        <w:t xml:space="preserve">Is this mode </w:t>
-      </w:r>
-      <w:r>
-        <w:t>IND-CPA secure</w:t>
-      </w:r>
-      <w:r>
-        <w:t>?</w:t>
-      </w:r>
-      <w:r>
-        <w:t xml:space="preserve"> </w:t>
-      </w:r>
-      <w:r>
-        <w:t xml:space="preserve">If yes, explain why; if not, describe how an attacker can break IND-CPA. </w:t>
+        <w:t xml:space="preserve">Is this mode IND-CPA secure? If yes, explain why; if not, describe how an attacker can break IND-CPA. </w:t>
       </w:r>
       <w:r>
         <w:t>(Hint: find two example messages that if Eve sends to Alice for encryption</w:t>
@@ -760,63 +649,35 @@
         <w:t xml:space="preserve"> If Alice </w:t>
       </w:r>
       <w:r>
-        <w:t xml:space="preserve">sends out the message as: </w:t>
-      </w:r>
-      <w:r>
-        <w:rPr>
-          <w:rFonts w:asciiTheme="minorHAnsi" w:hAnsiTheme="minorHAnsi" w:cstheme="minorHAnsi"/>
-        </w:rPr>
-        <w:t>[ Alice</w:t>
-      </w:r>
-      <w:r>
-        <w:rPr>
-          <w:rFonts w:asciiTheme="minorHAnsi" w:hAnsiTheme="minorHAnsi" w:cstheme="minorHAnsi"/>
-        </w:rPr>
+        <w:t>sends out the message as: [ Alice</w:t>
+      </w:r>
+      <w:r>
         <w:t xml:space="preserve"> ||</w:t>
       </w:r>
       <w:r>
-        <w:rPr>
-          <w:rFonts w:asciiTheme="minorHAnsi" w:hAnsiTheme="minorHAnsi" w:cstheme="minorHAnsi"/>
-        </w:rPr>
         <w:t xml:space="preserve"> </w:t>
       </w:r>
       <w:proofErr w:type="spellStart"/>
       <w:r>
-        <w:rPr>
-          <w:rFonts w:asciiTheme="minorHAnsi" w:hAnsiTheme="minorHAnsi" w:cstheme="minorHAnsi"/>
-        </w:rPr>
         <w:t>E</w:t>
       </w:r>
       <w:r>
         <w:rPr>
-          <w:rFonts w:asciiTheme="minorHAnsi" w:hAnsiTheme="minorHAnsi" w:cstheme="minorHAnsi"/>
           <w:vertAlign w:val="subscript"/>
         </w:rPr>
         <w:t>pub_Bob</w:t>
       </w:r>
       <w:proofErr w:type="spellEnd"/>
       <w:r>
-        <w:rPr>
-          <w:rFonts w:asciiTheme="minorHAnsi" w:hAnsiTheme="minorHAnsi" w:cstheme="minorHAnsi"/>
-        </w:rPr>
         <w:t>(message</w:t>
       </w:r>
       <w:proofErr w:type="gramStart"/>
       <w:r>
-        <w:rPr>
-          <w:rFonts w:asciiTheme="minorHAnsi" w:hAnsiTheme="minorHAnsi" w:cstheme="minorHAnsi"/>
-        </w:rPr>
         <w:t>) ]</w:t>
       </w:r>
       <w:proofErr w:type="gramEnd"/>
       <w:r>
-        <w:rPr>
-          <w:rFonts w:asciiTheme="minorHAnsi" w:hAnsiTheme="minorHAnsi" w:cstheme="minorHAnsi"/>
-        </w:rPr>
-        <w:t xml:space="preserve"> </w:t>
-      </w:r>
-      <w:r>
-        <w:t>to Bob. Basically, she sends out her name in clear text,</w:t>
+        <w:t xml:space="preserve"> to Bob. Basically, she sends out her name in clear text,</w:t>
       </w:r>
       <w:r>
         <w:t xml:space="preserve"> followed by ciphertext of the message encrypted with Bob’s public key. C</w:t>
@@ -852,24 +713,14 @@
         <w:t xml:space="preserve"> I</w:t>
       </w:r>
       <w:r>
-        <w:t xml:space="preserve">f Alice sends out </w:t>
-      </w:r>
-      <w:r>
-        <w:rPr>
-          <w:rFonts w:asciiTheme="minorHAnsi" w:hAnsiTheme="minorHAnsi" w:cstheme="minorHAnsi"/>
-        </w:rPr>
-        <w:t xml:space="preserve">[ </w:t>
+        <w:t xml:space="preserve">f Alice sends out [ </w:t>
       </w:r>
       <w:proofErr w:type="spellStart"/>
       <w:r>
-        <w:rPr>
-          <w:rFonts w:asciiTheme="minorHAnsi" w:hAnsiTheme="minorHAnsi" w:cstheme="minorHAnsi"/>
-        </w:rPr>
         <w:t>E</w:t>
       </w:r>
       <w:r>
         <w:rPr>
-          <w:rFonts w:asciiTheme="minorHAnsi" w:hAnsiTheme="minorHAnsi" w:cstheme="minorHAnsi"/>
           <w:vertAlign w:val="subscript"/>
         </w:rPr>
         <w:t>pub_</w:t>
@@ -877,39 +728,23 @@
       <w:proofErr w:type="gramStart"/>
       <w:r>
         <w:rPr>
-          <w:rFonts w:asciiTheme="minorHAnsi" w:hAnsiTheme="minorHAnsi" w:cstheme="minorHAnsi"/>
           <w:vertAlign w:val="subscript"/>
         </w:rPr>
         <w:t>Bob</w:t>
       </w:r>
       <w:proofErr w:type="spellEnd"/>
       <w:r>
-        <w:rPr>
-          <w:rFonts w:asciiTheme="minorHAnsi" w:hAnsiTheme="minorHAnsi" w:cstheme="minorHAnsi"/>
-        </w:rPr>
         <w:t>(</w:t>
       </w:r>
       <w:proofErr w:type="gramEnd"/>
       <w:r>
-        <w:rPr>
-          <w:rFonts w:asciiTheme="minorHAnsi" w:hAnsiTheme="minorHAnsi" w:cstheme="minorHAnsi"/>
-        </w:rPr>
         <w:t>Alic</w:t>
       </w:r>
       <w:r>
-        <w:rPr>
-          <w:rFonts w:asciiTheme="minorHAnsi" w:hAnsiTheme="minorHAnsi" w:cstheme="minorHAnsi"/>
-        </w:rPr>
         <w:t>e ||</w:t>
       </w:r>
       <w:r>
-        <w:rPr>
-          <w:rFonts w:asciiTheme="minorHAnsi" w:hAnsiTheme="minorHAnsi" w:cstheme="minorHAnsi"/>
-        </w:rPr>
-        <w:t xml:space="preserve"> message) ]</w:t>
-      </w:r>
-      <w:r>
-        <w:t xml:space="preserve">, </w:t>
+        <w:t xml:space="preserve"> message) ], </w:t>
       </w:r>
       <w:r>
         <w:t xml:space="preserve">where Alice puts her name in the encryption. Can </w:t>
@@ -947,19 +782,7 @@
         <w:rPr>
           <w:rFonts w:eastAsiaTheme="minorEastAsia"/>
         </w:rPr>
-        <w:t xml:space="preserve"> Can you design a way</w:t>
-      </w:r>
-      <w:r>
-        <w:rPr>
-          <w:rFonts w:eastAsiaTheme="minorEastAsia" w:hint="eastAsia"/>
-        </w:rPr>
-        <w:t xml:space="preserve"> that</w:t>
-      </w:r>
-      <w:r>
-        <w:rPr>
-          <w:rFonts w:eastAsiaTheme="minorEastAsia"/>
-        </w:rPr>
-        <w:t xml:space="preserve"> Bob can ensure the message comes from Alice? </w:t>
+        <w:t xml:space="preserve"> Can you design a way that Bob can ensure the message comes from Alice? </w:t>
       </w:r>
     </w:p>
     <w:p>
@@ -1075,138 +898,67 @@
     </w:p>
     <w:p>
       <w:r>
-        <w:t>In Diffie-Hellman key exchange</w:t>
-      </w:r>
-      <w:r>
-        <w:t xml:space="preserve">, there are values of </w:t>
-      </w:r>
-      <w:r>
-        <w:rPr>
-          <w:rFonts w:asciiTheme="minorHAnsi" w:hAnsiTheme="minorHAnsi" w:cstheme="minorHAnsi"/>
-        </w:rPr>
-        <w:t>a, b, g</w:t>
-      </w:r>
-      <w:r>
-        <w:t xml:space="preserve"> and </w:t>
-      </w:r>
-      <w:r>
-        <w:rPr>
-          <w:rFonts w:asciiTheme="minorHAnsi" w:hAnsiTheme="minorHAnsi" w:cstheme="minorHAnsi"/>
-        </w:rPr>
-        <w:t>p</w:t>
-      </w:r>
-      <w:r>
-        <w:t xml:space="preserve">. Alice computes ga mod p and sends it to Bob; Bob computes </w:t>
+        <w:t xml:space="preserve">In Diffie-Hellman key exchange, there are values of a, b, g and p. Alice computes ga mod p and sends it to Bob; Bob computes </w:t>
       </w:r>
       <w:proofErr w:type="spellStart"/>
       <w:r>
-        <w:rPr>
-          <w:rFonts w:asciiTheme="minorHAnsi" w:hAnsiTheme="minorHAnsi" w:cstheme="minorHAnsi"/>
-        </w:rPr>
         <w:t>g</w:t>
       </w:r>
       <w:r>
         <w:rPr>
-          <w:rFonts w:asciiTheme="minorHAnsi" w:hAnsiTheme="minorHAnsi" w:cstheme="minorHAnsi"/>
           <w:vertAlign w:val="superscript"/>
         </w:rPr>
         <w:t>b</w:t>
       </w:r>
       <w:proofErr w:type="spellEnd"/>
       <w:r>
-        <w:rPr>
-          <w:rFonts w:asciiTheme="minorHAnsi" w:hAnsiTheme="minorHAnsi" w:cstheme="minorHAnsi"/>
-        </w:rPr>
-        <w:t xml:space="preserve"> mod p</w:t>
-      </w:r>
-      <w:r>
-        <w:t xml:space="preserve"> and sends it to Alice. Then Alice computes </w:t>
-      </w:r>
-      <w:r>
-        <w:rPr>
-          <w:rFonts w:asciiTheme="minorHAnsi" w:hAnsiTheme="minorHAnsi" w:cstheme="minorHAnsi"/>
-        </w:rPr>
-        <w:t>(</w:t>
+        <w:t xml:space="preserve"> mod p and sends it to Alice. Then Alice computes (</w:t>
       </w:r>
       <w:proofErr w:type="spellStart"/>
       <w:r>
-        <w:rPr>
-          <w:rFonts w:asciiTheme="minorHAnsi" w:hAnsiTheme="minorHAnsi" w:cstheme="minorHAnsi"/>
-        </w:rPr>
         <w:t>g</w:t>
       </w:r>
       <w:r>
         <w:rPr>
-          <w:rFonts w:asciiTheme="minorHAnsi" w:hAnsiTheme="minorHAnsi" w:cstheme="minorHAnsi"/>
           <w:vertAlign w:val="superscript"/>
         </w:rPr>
         <w:t>b</w:t>
       </w:r>
       <w:proofErr w:type="spellEnd"/>
       <w:r>
-        <w:rPr>
-          <w:rFonts w:asciiTheme="minorHAnsi" w:hAnsiTheme="minorHAnsi" w:cstheme="minorHAnsi"/>
-        </w:rPr>
         <w:t xml:space="preserve"> mod </w:t>
       </w:r>
       <w:proofErr w:type="gramStart"/>
       <w:r>
-        <w:rPr>
-          <w:rFonts w:asciiTheme="minorHAnsi" w:hAnsiTheme="minorHAnsi" w:cstheme="minorHAnsi"/>
-        </w:rPr>
         <w:t>p)</w:t>
       </w:r>
       <w:r>
         <w:rPr>
-          <w:rFonts w:asciiTheme="minorHAnsi" w:hAnsiTheme="minorHAnsi" w:cstheme="minorHAnsi"/>
           <w:vertAlign w:val="superscript"/>
         </w:rPr>
         <w:t>a</w:t>
       </w:r>
       <w:proofErr w:type="gramEnd"/>
       <w:r>
-        <w:rPr>
-          <w:rFonts w:asciiTheme="minorHAnsi" w:hAnsiTheme="minorHAnsi" w:cstheme="minorHAnsi"/>
-        </w:rPr>
-        <w:t xml:space="preserve"> mod p</w:t>
-      </w:r>
-      <w:r>
-        <w:t xml:space="preserve">, and Bob computes </w:t>
-      </w:r>
-      <w:r>
-        <w:rPr>
-          <w:rFonts w:asciiTheme="minorHAnsi" w:hAnsiTheme="minorHAnsi" w:cstheme="minorHAnsi"/>
-        </w:rPr>
-        <w:t>(g</w:t>
-      </w:r>
-      <w:r>
-        <w:rPr>
-          <w:rFonts w:asciiTheme="minorHAnsi" w:hAnsiTheme="minorHAnsi" w:cstheme="minorHAnsi"/>
+        <w:t xml:space="preserve"> mod p, and Bob computes (g</w:t>
+      </w:r>
+      <w:r>
+        <w:rPr>
           <w:vertAlign w:val="superscript"/>
         </w:rPr>
         <w:t>a</w:t>
       </w:r>
       <w:r>
-        <w:rPr>
-          <w:rFonts w:asciiTheme="minorHAnsi" w:hAnsiTheme="minorHAnsi" w:cstheme="minorHAnsi"/>
-        </w:rPr>
         <w:t xml:space="preserve"> mod p)</w:t>
       </w:r>
       <w:r>
         <w:rPr>
-          <w:rFonts w:asciiTheme="minorHAnsi" w:hAnsiTheme="minorHAnsi" w:cstheme="minorHAnsi"/>
           <w:vertAlign w:val="superscript"/>
         </w:rPr>
         <w:t>b</w:t>
       </w:r>
       <w:r>
-        <w:rPr>
-          <w:rFonts w:asciiTheme="minorHAnsi" w:hAnsiTheme="minorHAnsi" w:cstheme="minorHAnsi"/>
-        </w:rPr>
-        <w:t xml:space="preserve"> mod p</w:t>
-      </w:r>
-      <w:r>
-        <w:t xml:space="preserve">. </w:t>
+        <w:t xml:space="preserve"> mod p. </w:t>
       </w:r>
     </w:p>
     <w:p/>
@@ -1215,43 +967,7 @@
         <w:t>Q 4.1:</w:t>
       </w:r>
       <w:r>
-        <w:t xml:space="preserve"> Which of these values (</w:t>
-      </w:r>
-      <w:r>
-        <w:rPr>
-          <w:rFonts w:asciiTheme="minorHAnsi" w:hAnsiTheme="minorHAnsi" w:cstheme="minorHAnsi"/>
-        </w:rPr>
-        <w:t>a</w:t>
-      </w:r>
-      <w:r>
-        <w:t xml:space="preserve">, </w:t>
-      </w:r>
-      <w:r>
-        <w:rPr>
-          <w:rFonts w:asciiTheme="minorHAnsi" w:hAnsiTheme="minorHAnsi" w:cstheme="minorHAnsi"/>
-        </w:rPr>
-        <w:t>b</w:t>
-      </w:r>
-      <w:r>
-        <w:t xml:space="preserve">, </w:t>
-      </w:r>
-      <w:r>
-        <w:rPr>
-          <w:rFonts w:asciiTheme="minorHAnsi" w:hAnsiTheme="minorHAnsi" w:cstheme="minorHAnsi"/>
-        </w:rPr>
-        <w:t>g</w:t>
-      </w:r>
-      <w:r>
-        <w:t xml:space="preserve">, and </w:t>
-      </w:r>
-      <w:r>
-        <w:rPr>
-          <w:rFonts w:asciiTheme="minorHAnsi" w:hAnsiTheme="minorHAnsi" w:cstheme="minorHAnsi"/>
-        </w:rPr>
-        <w:t>p</w:t>
-      </w:r>
-      <w:r>
-        <w:t xml:space="preserve">) are publicly known and which must be kept private? </w:t>
+        <w:t xml:space="preserve"> Which of these values (a, b, g, and p) are publicly known and which must be kept private? </w:t>
       </w:r>
     </w:p>
     <w:p/>
@@ -1263,28 +979,7 @@
         <w:t xml:space="preserve"> </w:t>
       </w:r>
       <w:r>
-        <w:t xml:space="preserve">Mallory is powerful attacker that can eavesdrop, intercept, and modify messages sent between Alice and Bob. </w:t>
-      </w:r>
-      <w:r>
-        <w:t xml:space="preserve">Alice and Bob </w:t>
-      </w:r>
-      <w:r>
-        <w:t>use</w:t>
-      </w:r>
-      <w:r>
-        <w:t xml:space="preserve"> Diffie-Hellman to agree on a shared symmetric key K. After the exchange, Bob </w:t>
-      </w:r>
-      <w:r>
-        <w:t>feels somethings is wrong and calls Alice</w:t>
-      </w:r>
-      <w:r>
-        <w:t xml:space="preserve">. He </w:t>
-      </w:r>
-      <w:r>
-        <w:t xml:space="preserve">realizes his K is different from Alice’s K. </w:t>
-      </w:r>
-      <w:r>
-        <w:t xml:space="preserve">Explain what Mallory has done. </w:t>
+        <w:t xml:space="preserve">Mallory is powerful attacker that can eavesdrop, intercept, and modify messages sent between Alice and Bob. Alice and Bob use Diffie-Hellman to agree on a shared symmetric key K. After the exchange, Bob feels somethings is wrong and calls Alice. He realizes his K is different from Alice’s K. Explain what Mallory has done. </w:t>
       </w:r>
     </w:p>
     <w:p/>
@@ -1293,37 +988,7 @@
         <w:t>Q 4.3:</w:t>
       </w:r>
       <w:r>
-        <w:t xml:space="preserve"> In </w:t>
-      </w:r>
-      <w:r>
-        <w:t>Diffie-Hellman</w:t>
-      </w:r>
-      <w:r>
-        <w:t xml:space="preserve"> key exchange, </w:t>
-      </w:r>
-      <w:r>
-        <w:rPr>
-          <w:rFonts w:asciiTheme="minorHAnsi" w:hAnsiTheme="minorHAnsi" w:cstheme="minorHAnsi"/>
-        </w:rPr>
-        <w:t>p</w:t>
-      </w:r>
-      <w:r>
-        <w:t xml:space="preserve"> should be</w:t>
-      </w:r>
-      <w:r>
-        <w:t xml:space="preserve"> a large prime</w:t>
-      </w:r>
-      <w:r>
-        <w:t xml:space="preserve">. What happens if </w:t>
-      </w:r>
-      <w:r>
-        <w:rPr>
-          <w:rFonts w:asciiTheme="minorHAnsi" w:hAnsiTheme="minorHAnsi" w:cstheme="minorHAnsi"/>
-        </w:rPr>
-        <w:t>p</w:t>
-      </w:r>
-      <w:r>
-        <w:t xml:space="preserve"> is a small number? If the exchanged key is used in symmetric key encryption, </w:t>
+        <w:t xml:space="preserve"> In Diffie-Hellman key exchange, p should be a large prime. What happens if p is a small number? If the exchanged key is used in symmetric key encryption, </w:t>
       </w:r>
       <w:r>
         <w:t xml:space="preserve">how would that affect the security of the encryption? </w:t>
@@ -1432,153 +1097,74 @@
       </w:r>
       <w:proofErr w:type="gramEnd"/>
       <w:r>
-        <w:t xml:space="preserve"> RSA key pair: </w:t>
-      </w:r>
-      <w:r>
-        <w:rPr>
-          <w:rFonts w:asciiTheme="minorHAnsi" w:hAnsiTheme="minorHAnsi" w:cstheme="minorHAnsi"/>
-        </w:rPr>
-        <w:t>(</w:t>
-      </w:r>
-      <w:r>
-        <w:rPr>
-          <w:rFonts w:asciiTheme="minorHAnsi" w:hAnsiTheme="minorHAnsi" w:cstheme="minorHAnsi"/>
-        </w:rPr>
+        <w:t xml:space="preserve"> RSA key pair: (</w:t>
+      </w:r>
+      <w:r>
         <w:t>N</w:t>
       </w:r>
       <w:r>
-        <w:rPr>
-          <w:rFonts w:asciiTheme="minorHAnsi" w:hAnsiTheme="minorHAnsi" w:cstheme="minorHAnsi"/>
-        </w:rPr>
-        <w:t>, e)</w:t>
-      </w:r>
-      <w:r>
-        <w:t xml:space="preserve"> is the RSA public key and </w:t>
-      </w:r>
-      <w:r>
-        <w:rPr>
-          <w:rFonts w:asciiTheme="minorHAnsi" w:hAnsiTheme="minorHAnsi" w:cstheme="minorHAnsi"/>
+        <w:t xml:space="preserve">, e) is the RSA public key and d is the RSA private key, where </w:t>
+      </w:r>
+      <w:r>
+        <w:t>N</w:t>
+      </w:r>
+      <w:r>
+        <w:t xml:space="preserve"> is the RSA modulus. For standard RSA signatures, we typically set e to a small prime value such as </w:t>
+      </w:r>
+      <w:r>
+        <w:t>5</w:t>
+      </w:r>
+      <w:r>
+        <w:t xml:space="preserve">; for this problem, let e = </w:t>
+      </w:r>
+      <w:r>
+        <w:t>5</w:t>
+      </w:r>
+      <w:r>
+        <w:t xml:space="preserve">. </w:t>
+      </w:r>
+    </w:p>
+    <w:p/>
+    <w:p>
+      <w:r>
+        <w:t>Q 5.1:</w:t>
+      </w:r>
+      <w:r>
+        <w:t xml:space="preserve"> For RSA signatures, we often sign the hash of a message, rather than the message directly. </w:t>
+      </w:r>
+    </w:p>
+    <w:p>
+      <w:r>
+        <w:t xml:space="preserve">Why </w:t>
+      </w:r>
+      <w:r>
+        <w:t>is that</w:t>
+      </w:r>
+      <w:r>
+        <w:t xml:space="preserve">? </w:t>
+      </w:r>
+    </w:p>
+    <w:p/>
+    <w:p>
+      <w:r>
+        <w:t>Q 5.2:</w:t>
+      </w:r>
+      <w:r>
+        <w:t xml:space="preserve"> Assume that we skip using a hash function, and sign the messages directly. That means, if Alice wants to send a signed message to Bob, she will send (M, S) to Bob where S = M</w:t>
+      </w:r>
+      <w:r>
+        <w:rPr>
+          <w:vertAlign w:val="superscript"/>
         </w:rPr>
         <w:t>d</w:t>
       </w:r>
       <w:r>
-        <w:t xml:space="preserve"> is the RSA private key, where </w:t>
-      </w:r>
-      <w:r>
-        <w:t>N</w:t>
-      </w:r>
-      <w:r>
-        <w:t xml:space="preserve"> is the RSA modulus. For standard RSA signatures, we typically set </w:t>
-      </w:r>
-      <w:r>
-        <w:rPr>
-          <w:rFonts w:asciiTheme="minorHAnsi" w:hAnsiTheme="minorHAnsi" w:cstheme="minorHAnsi"/>
-        </w:rPr>
-        <w:t>e</w:t>
-      </w:r>
-      <w:r>
-        <w:t xml:space="preserve"> to a small prime value such as </w:t>
-      </w:r>
-      <w:r>
-        <w:t>5</w:t>
-      </w:r>
-      <w:r>
-        <w:t xml:space="preserve">; for this problem, let </w:t>
-      </w:r>
-      <w:r>
-        <w:rPr>
-          <w:rFonts w:asciiTheme="minorHAnsi" w:hAnsiTheme="minorHAnsi" w:cstheme="minorHAnsi"/>
-        </w:rPr>
-        <w:t xml:space="preserve">e = </w:t>
-      </w:r>
-      <w:r>
-        <w:rPr>
-          <w:rFonts w:asciiTheme="minorHAnsi" w:hAnsiTheme="minorHAnsi" w:cstheme="minorHAnsi"/>
-        </w:rPr>
-        <w:t>5</w:t>
-      </w:r>
-      <w:r>
-        <w:t xml:space="preserve">. </w:t>
+        <w:t xml:space="preserve"> mod N is computed using her private signing key d. With such a scheme, how do Bob verify this message comes from Alice? What formula does Bob need? </w:t>
       </w:r>
     </w:p>
     <w:p/>
     <w:p>
       <w:r>
-        <w:t>Q 5.1:</w:t>
-      </w:r>
-      <w:r>
-        <w:t xml:space="preserve"> For RSA signatures, we often sign the hash of a message, rather than the message directly. </w:t>
-      </w:r>
-    </w:p>
-    <w:p>
-      <w:r>
-        <w:t xml:space="preserve">Why </w:t>
-      </w:r>
-      <w:r>
-        <w:t>is that</w:t>
-      </w:r>
-      <w:r>
-        <w:t xml:space="preserve">? </w:t>
-      </w:r>
-    </w:p>
-    <w:p/>
-    <w:p>
-      <w:r>
-        <w:t>Q 5.2:</w:t>
-      </w:r>
-      <w:r>
-        <w:t xml:space="preserve"> Assume that we skip using a hash function, and sign the messages directly. That means, </w:t>
-      </w:r>
-      <w:r>
-        <w:t xml:space="preserve">if Alice wants to send a signed message to Bob, she will send </w:t>
-      </w:r>
-      <w:r>
-        <w:rPr>
-          <w:rFonts w:asciiTheme="minorHAnsi" w:hAnsiTheme="minorHAnsi" w:cstheme="minorHAnsi"/>
-        </w:rPr>
-        <w:t>(M, S)</w:t>
-      </w:r>
-      <w:r>
-        <w:t xml:space="preserve"> to Bob where </w:t>
-      </w:r>
-      <w:r>
-        <w:rPr>
-          <w:rFonts w:asciiTheme="minorHAnsi" w:hAnsiTheme="minorHAnsi" w:cstheme="minorHAnsi"/>
-        </w:rPr>
-        <w:t>S = M</w:t>
-      </w:r>
-      <w:r>
-        <w:rPr>
-          <w:rFonts w:asciiTheme="minorHAnsi" w:hAnsiTheme="minorHAnsi" w:cstheme="minorHAnsi"/>
-          <w:vertAlign w:val="superscript"/>
-        </w:rPr>
-        <w:t>d</w:t>
-      </w:r>
-      <w:r>
-        <w:rPr>
-          <w:rFonts w:asciiTheme="minorHAnsi" w:hAnsiTheme="minorHAnsi" w:cstheme="minorHAnsi"/>
-        </w:rPr>
-        <w:t xml:space="preserve"> mod N</w:t>
-      </w:r>
-      <w:r>
-        <w:t xml:space="preserve"> is computed using her private signing key </w:t>
-      </w:r>
-      <w:r>
-        <w:rPr>
-          <w:rFonts w:asciiTheme="minorHAnsi" w:hAnsiTheme="minorHAnsi" w:cstheme="minorHAnsi"/>
-        </w:rPr>
-        <w:t>d</w:t>
-      </w:r>
-      <w:r>
-        <w:t xml:space="preserve">. </w:t>
-      </w:r>
-      <w:r>
-        <w:t xml:space="preserve">With such a scheme, how do Bob verify this message comes from Alice? What formula does Bob need? </w:t>
-      </w:r>
-    </w:p>
-    <w:p/>
-    <w:p>
-      <w:r>
         <w:t>Q 5.3:</w:t>
       </w:r>
       <w:r>
@@ -1597,29 +1183,14 @@
         <w:t xml:space="preserve">signature scheme </w:t>
       </w:r>
       <w:r>
-        <w:t xml:space="preserve">that without using hash functions. Can Mallory find a </w:t>
-      </w:r>
-      <w:r>
-        <w:rPr>
-          <w:rFonts w:asciiTheme="minorHAnsi" w:hAnsiTheme="minorHAnsi" w:cstheme="minorHAnsi"/>
-        </w:rPr>
-        <w:t>(M, S)</w:t>
-      </w:r>
-      <w:r>
-        <w:rPr>
-          <w:rFonts w:asciiTheme="minorHAnsi" w:hAnsiTheme="minorHAnsi" w:cstheme="minorHAnsi"/>
-        </w:rPr>
+        <w:t>that without using hash functions. Can Mallory find a (M, S) pair such that S will be a valid signature on M</w:t>
+      </w:r>
+      <w:r>
+        <w:t>?</w:t>
+      </w:r>
+      <w:r>
         <w:t xml:space="preserve"> </w:t>
       </w:r>
-      <w:r>
-        <w:t>pair such that S will be a valid signature on M</w:t>
-      </w:r>
-      <w:r>
-        <w:t>?</w:t>
-      </w:r>
-      <w:r>
-        <w:t xml:space="preserve"> </w:t>
-      </w:r>
     </w:p>
     <w:p>
       <w:r>
@@ -1629,31 +1200,10 @@
         <w:t xml:space="preserve">ssume that Mallory knows Alice’s public key </w:t>
       </w:r>
       <w:r>
-        <w:rPr>
-          <w:rFonts w:asciiTheme="minorHAnsi" w:hAnsiTheme="minorHAnsi" w:cstheme="minorHAnsi"/>
-        </w:rPr>
-        <w:t>N</w:t>
-      </w:r>
-      <w:r>
-        <w:t xml:space="preserve"> and </w:t>
-      </w:r>
-      <w:r>
-        <w:rPr>
-          <w:rFonts w:asciiTheme="minorHAnsi" w:hAnsiTheme="minorHAnsi" w:cstheme="minorHAnsi"/>
-        </w:rPr>
-        <w:t>e</w:t>
-      </w:r>
-      <w:r>
-        <w:t xml:space="preserve">, but not Alice’s private key </w:t>
-      </w:r>
-      <w:r>
-        <w:rPr>
-          <w:rFonts w:asciiTheme="minorHAnsi" w:hAnsiTheme="minorHAnsi" w:cstheme="minorHAnsi"/>
-        </w:rPr>
-        <w:t>d</w:t>
-      </w:r>
-      <w:r>
-        <w:t xml:space="preserve">. </w:t>
+        <w:t>N and e</w:t>
+      </w:r>
+      <w:r>
+        <w:t xml:space="preserve">, but not Alice’s private key d. </w:t>
       </w:r>
     </w:p>
     <w:p>
@@ -1726,23 +1276,7 @@
           <w:b/>
           <w:bCs/>
         </w:rPr>
-        <w:t xml:space="preserve"> Password Hashing </w:t>
-      </w:r>
-      <w:r>
-        <w:rPr>
-          <w:rFonts w:eastAsiaTheme="minorEastAsia" w:hint="eastAsia"/>
-          <w:b/>
-          <w:bCs/>
-        </w:rPr>
-        <w:t>(</w:t>
-      </w:r>
-      <w:r>
-        <w:rPr>
-          <w:rFonts w:eastAsiaTheme="minorEastAsia"/>
-          <w:b/>
-          <w:bCs/>
-        </w:rPr>
-        <w:t>10 points)</w:t>
+        <w:t xml:space="preserve"> Password Hashing (10 points)</w:t>
       </w:r>
     </w:p>
     <w:p>
@@ -1781,19 +1315,7 @@
         <w:rPr>
           <w:bCs/>
         </w:rPr>
-        <w:t xml:space="preserve"> </w:t>
-      </w:r>
-      <w:r>
-        <w:rPr>
-          <w:bCs/>
-        </w:rPr>
-        <w:t>P</w:t>
-      </w:r>
-      <w:r>
-        <w:rPr>
-          <w:bCs/>
-        </w:rPr>
-        <w:t xml:space="preserve">lease discuss how we </w:t>
+        <w:t xml:space="preserve"> Please discuss how we </w:t>
       </w:r>
       <w:r>
         <w:rPr>
@@ -1878,15 +1400,7 @@
           <w:b/>
           <w:bCs/>
         </w:rPr>
-        <w:t xml:space="preserve"> Confidentiality &amp; Integrity </w:t>
-      </w:r>
-      <w:r>
-        <w:rPr>
-          <w:rFonts w:eastAsiaTheme="minorEastAsia" w:hint="eastAsia"/>
-          <w:b/>
-          <w:bCs/>
-        </w:rPr>
-        <w:t>(</w:t>
+        <w:t xml:space="preserve"> Confidentiality &amp; Integrity (</w:t>
       </w:r>
       <w:r>
         <w:rPr>
@@ -1960,7 +1474,10 @@
         <w:t xml:space="preserve"> of the communications. </w:t>
       </w:r>
       <w:r>
-        <w:t>Describe how Alice produces the ciphertext and how Bob decrypts the ciphertext to read the message. In particular, g</w:t>
+        <w:t xml:space="preserve">Describe how Alice produces the ciphertext and how Bob decrypts the ciphertext to read the message. </w:t>
+      </w:r>
+      <w:r>
+        <w:t>G</w:t>
       </w:r>
       <w:r>
         <w:t xml:space="preserve">iven a plaintext M, write down the formula of </w:t>
@@ -1975,7 +1492,24 @@
         <w:t>C into M</w:t>
       </w:r>
       <w:r>
-        <w:t xml:space="preserve">. Explain why the scheme provides both confidentiality and integrity. </w:t>
+        <w:t>. Explain why the scheme provides both confidentiality and integrity.</w:t>
+      </w:r>
+      <w:r>
+        <w:t xml:space="preserve"> For example, you can design a scheme that C</w:t>
+      </w:r>
+      <w:r>
+        <w:t xml:space="preserve"> = </w:t>
+      </w:r>
+      <w:proofErr w:type="gramStart"/>
+      <w:r>
+        <w:t>Hash(</w:t>
+      </w:r>
+      <w:proofErr w:type="gramEnd"/>
+      <w:r>
+        <w:t>Enc(K, m))</w:t>
+      </w:r>
+      <w:r>
+        <w:t>, but Bob won’t be able to decrypt it since Hash function is one way.</w:t>
       </w:r>
     </w:p>
     <w:p>
@@ -1989,6 +1523,9 @@
         <w:spacing w:line="276" w:lineRule="auto"/>
         <w:jc w:val="both"/>
       </w:pPr>
+      <w:r>
+        <w:t xml:space="preserve">You should clearly describe your assumptions. </w:t>
+      </w:r>
       <w:r>
         <w:t>Some of assumptions you are allowed to make:</w:t>
       </w:r>
@@ -2004,10 +1541,13 @@
         <w:jc w:val="both"/>
       </w:pPr>
       <w:r>
-        <w:t>Alice and Bob already shared the secret key for AES encryption</w:t>
-      </w:r>
-      <w:r>
-        <w:t>;</w:t>
+        <w:t xml:space="preserve">Alice and Bob can securely generate a good key for AES, or </w:t>
+      </w:r>
+      <w:r>
+        <w:t xml:space="preserve">a </w:t>
+      </w:r>
+      <w:r>
+        <w:t xml:space="preserve">public-private key pair. </w:t>
       </w:r>
     </w:p>
     <w:p>
@@ -2021,22 +1561,10 @@
         <w:jc w:val="both"/>
       </w:pPr>
       <w:r>
-        <w:t xml:space="preserve">Every </w:t>
-      </w:r>
-      <w:r>
-        <w:t>technique is secure</w:t>
-      </w:r>
-      <w:r>
-        <w:t xml:space="preserve"> with respect to its own security requirements</w:t>
-      </w:r>
-      <w:r>
-        <w:t xml:space="preserve">, i.e., it provides its required security properties, e.g., a </w:t>
-      </w:r>
-      <w:r>
-        <w:t>certificate</w:t>
-      </w:r>
-      <w:r>
-        <w:t xml:space="preserve"> authority (CA) won’t mess up its certificates</w:t>
+        <w:t>Alice and Bob already shared the secret key for AES encryption</w:t>
+      </w:r>
+      <w:r>
+        <w:t>.</w:t>
       </w:r>
     </w:p>
     <w:p>
@@ -2049,56 +1577,166 @@
         <w:spacing w:line="276" w:lineRule="auto"/>
         <w:jc w:val="both"/>
       </w:pPr>
-    </w:p>
-    <w:p>
-      <w:pPr>
+      <w:r>
+        <w:t>Every technique is secure with respect to its own security requirements, i.e., it provides its required security properties, e.g., a certificate authority (CA) won’t mess up its certificates</w:t>
+      </w:r>
+      <w:r>
+        <w:t>.</w:t>
+      </w:r>
+    </w:p>
+    <w:p>
+      <w:pPr>
+        <w:pStyle w:val="ListParagraph"/>
+        <w:numPr>
+          <w:ilvl w:val="0"/>
+          <w:numId w:val="17"/>
+        </w:numPr>
         <w:spacing w:line="276" w:lineRule="auto"/>
         <w:jc w:val="both"/>
       </w:pPr>
-    </w:p>
-    <w:p>
-      <w:pPr>
+      <w:r>
+        <w:t xml:space="preserve">Alice and Bob can </w:t>
+      </w:r>
+      <w:r>
+        <w:t>successful</w:t>
+      </w:r>
+      <w:r>
+        <w:t xml:space="preserve">ly do </w:t>
+      </w:r>
+      <w:r>
+        <w:t>Diffie-Hellman public-key</w:t>
+      </w:r>
+      <w:r>
+        <w:t>.</w:t>
+      </w:r>
+    </w:p>
+    <w:p>
+      <w:pPr>
+        <w:pStyle w:val="ListParagraph"/>
+        <w:numPr>
+          <w:ilvl w:val="0"/>
+          <w:numId w:val="17"/>
+        </w:numPr>
         <w:spacing w:line="276" w:lineRule="auto"/>
         <w:jc w:val="both"/>
       </w:pPr>
-    </w:p>
-    <w:p>
-      <w:pPr>
+      <w:r>
+        <w:t>Communications between CA and Alice (or Bob) is not compromised</w:t>
+      </w:r>
+      <w:r>
+        <w:t>.</w:t>
+      </w:r>
+    </w:p>
+    <w:p>
+      <w:pPr>
+        <w:pStyle w:val="ListParagraph"/>
+        <w:numPr>
+          <w:ilvl w:val="0"/>
+          <w:numId w:val="17"/>
+        </w:numPr>
         <w:spacing w:line="276" w:lineRule="auto"/>
         <w:jc w:val="both"/>
       </w:pPr>
       <w:r>
-        <w:t>Here are s</w:t>
-      </w:r>
-      <w:r>
-        <w:t xml:space="preserve">ome of techniques </w:t>
-      </w:r>
-      <w:r>
-        <w:t xml:space="preserve">we have learned </w:t>
-      </w:r>
-      <w:r>
-        <w:t xml:space="preserve">and some </w:t>
-      </w:r>
-      <w:r>
-        <w:t>notations</w:t>
-      </w:r>
-      <w:r>
-        <w:t xml:space="preserve"> that may be useful</w:t>
+        <w:t xml:space="preserve">If a certificate authority is involved, you can assume its public key </w:t>
+      </w:r>
+      <w:proofErr w:type="spellStart"/>
+      <w:r>
+        <w:t>pub_CA</w:t>
+      </w:r>
+      <w:proofErr w:type="spellEnd"/>
+      <w:r>
+        <w:t xml:space="preserve"> is hardcoded into Alice and Bob’s computers</w:t>
       </w:r>
       <w:r>
         <w:t>.</w:t>
       </w:r>
       <w:r>
-        <w:t xml:space="preserve"> </w:t>
-      </w:r>
-    </w:p>
-    <w:p>
-      <w:pPr>
+        <w:t xml:space="preserve"> And it can securely produce a certificate for your public keys. </w:t>
+      </w:r>
+    </w:p>
+    <w:p>
+      <w:pPr>
+        <w:pStyle w:val="ListParagraph"/>
+        <w:numPr>
+          <w:ilvl w:val="0"/>
+          <w:numId w:val="17"/>
+        </w:numPr>
         <w:spacing w:line="276" w:lineRule="auto"/>
         <w:jc w:val="both"/>
       </w:pPr>
       <w:r>
-        <w:t xml:space="preserve">    </w:t>
+        <w:t xml:space="preserve">Alice </w:t>
+      </w:r>
+      <w:r>
+        <w:t>already knows Bob’s public key</w:t>
+      </w:r>
+      <w:r>
+        <w:t>.</w:t>
+      </w:r>
+    </w:p>
+    <w:p>
+      <w:pPr>
+        <w:pStyle w:val="ListParagraph"/>
+        <w:numPr>
+          <w:ilvl w:val="0"/>
+          <w:numId w:val="17"/>
+        </w:numPr>
+        <w:spacing w:line="276" w:lineRule="auto"/>
+        <w:jc w:val="both"/>
+      </w:pPr>
+      <w:r>
+        <w:t xml:space="preserve">Bob already knows Alice’s public key. </w:t>
+      </w:r>
+    </w:p>
+    <w:p>
+      <w:pPr>
+        <w:pStyle w:val="ListParagraph"/>
+        <w:numPr>
+          <w:ilvl w:val="0"/>
+          <w:numId w:val="17"/>
+        </w:numPr>
+        <w:spacing w:line="276" w:lineRule="auto"/>
+        <w:jc w:val="both"/>
+      </w:pPr>
+      <w:r>
+        <w:t xml:space="preserve">Alice and Bob’s private keys are not compromised. </w:t>
+      </w:r>
+    </w:p>
+    <w:p>
+      <w:pPr>
+        <w:spacing w:line="276" w:lineRule="auto"/>
+        <w:jc w:val="both"/>
+      </w:pPr>
+    </w:p>
+    <w:p>
+      <w:pPr>
+        <w:spacing w:line="276" w:lineRule="auto"/>
+        <w:jc w:val="both"/>
+      </w:pPr>
+      <w:r>
+        <w:t>Here are s</w:t>
+      </w:r>
+      <w:r>
+        <w:t xml:space="preserve">ome of techniques </w:t>
+      </w:r>
+      <w:r>
+        <w:t xml:space="preserve">we have learned </w:t>
+      </w:r>
+      <w:r>
+        <w:t xml:space="preserve">and some </w:t>
+      </w:r>
+      <w:r>
+        <w:t>notations</w:t>
+      </w:r>
+      <w:r>
+        <w:t xml:space="preserve"> that may be useful</w:t>
+      </w:r>
+      <w:r>
+        <w:t>.</w:t>
+      </w:r>
+      <w:r>
+        <w:t xml:space="preserve"> </w:t>
       </w:r>
     </w:p>
     <w:p>
@@ -2120,53 +1758,23 @@
       </w:r>
       <w:proofErr w:type="gramStart"/>
       <w:r>
-        <w:rPr>
-          <w:rFonts w:asciiTheme="minorHAnsi" w:hAnsiTheme="minorHAnsi" w:cstheme="minorHAnsi"/>
-        </w:rPr>
         <w:t>Enc(</w:t>
       </w:r>
       <w:proofErr w:type="gramEnd"/>
       <w:r>
-        <w:rPr>
-          <w:rFonts w:asciiTheme="minorHAnsi" w:hAnsiTheme="minorHAnsi" w:cstheme="minorHAnsi"/>
-        </w:rPr>
         <w:t>K</w:t>
       </w:r>
       <w:r>
-        <w:rPr>
-          <w:rFonts w:asciiTheme="minorHAnsi" w:hAnsiTheme="minorHAnsi" w:cstheme="minorHAnsi"/>
-        </w:rPr>
         <w:t>, M)</w:t>
       </w:r>
       <w:r>
-        <w:t xml:space="preserve"> and </w:t>
-      </w:r>
-      <w:r>
-        <w:rPr>
-          <w:rFonts w:asciiTheme="minorHAnsi" w:hAnsiTheme="minorHAnsi" w:cstheme="minorHAnsi"/>
-        </w:rPr>
-        <w:t>Dec(K, C)</w:t>
+        <w:t xml:space="preserve"> and Dec(K, C)</w:t>
       </w:r>
       <w:r>
         <w:t xml:space="preserve"> where </w:t>
       </w:r>
       <w:r>
-        <w:rPr>
-          <w:rFonts w:asciiTheme="minorHAnsi" w:hAnsiTheme="minorHAnsi" w:cstheme="minorHAnsi"/>
-        </w:rPr>
-        <w:t>K, M,</w:t>
-      </w:r>
-      <w:r>
-        <w:t xml:space="preserve"> and </w:t>
-      </w:r>
-      <w:r>
-        <w:rPr>
-          <w:rFonts w:asciiTheme="minorHAnsi" w:hAnsiTheme="minorHAnsi" w:cstheme="minorHAnsi"/>
-        </w:rPr>
-        <w:t>C</w:t>
-      </w:r>
-      <w:r>
-        <w:t xml:space="preserve"> denote the key, plaintext, and ciphertext</w:t>
+        <w:t>K, M, and C denote the key, plaintext, and ciphertext</w:t>
       </w:r>
     </w:p>
     <w:p>
@@ -2188,29 +1796,11 @@
       </w:r>
       <w:proofErr w:type="gramStart"/>
       <w:r>
-        <w:rPr>
-          <w:rFonts w:asciiTheme="minorHAnsi" w:hAnsiTheme="minorHAnsi" w:cstheme="minorHAnsi"/>
-        </w:rPr>
         <w:t>HMAC(</w:t>
       </w:r>
       <w:proofErr w:type="gramEnd"/>
       <w:r>
-        <w:rPr>
-          <w:rFonts w:asciiTheme="minorHAnsi" w:hAnsiTheme="minorHAnsi" w:cstheme="minorHAnsi"/>
-        </w:rPr>
-        <w:t>K, V)</w:t>
-      </w:r>
-      <w:r>
-        <w:t xml:space="preserve"> where </w:t>
-      </w:r>
-      <w:r>
-        <w:rPr>
-          <w:rFonts w:asciiTheme="minorHAnsi" w:hAnsiTheme="minorHAnsi" w:cstheme="minorHAnsi"/>
-        </w:rPr>
-        <w:t>K, V</w:t>
-      </w:r>
-      <w:r>
-        <w:t xml:space="preserve"> are the inputs to the HMAC function</w:t>
+        <w:t>K, V) where K, V are the inputs to the HMAC function</w:t>
       </w:r>
     </w:p>
     <w:p>
@@ -2225,16 +1815,7 @@
         <w:jc w:val="both"/>
       </w:pPr>
       <w:r>
-        <w:t xml:space="preserve">Hash: </w:t>
-      </w:r>
-      <w:r>
-        <w:rPr>
-          <w:rFonts w:asciiTheme="minorHAnsi" w:hAnsiTheme="minorHAnsi" w:cstheme="minorHAnsi"/>
-        </w:rPr>
-        <w:t xml:space="preserve">Hash(M) </w:t>
-      </w:r>
-      <w:r>
-        <w:t>where M is the input to the hash function</w:t>
+        <w:t>Hash: Hash(M) where M is the input to the hash function</w:t>
       </w:r>
     </w:p>
     <w:p>
@@ -2254,125 +1835,54 @@
       <w:proofErr w:type="spellStart"/>
       <w:proofErr w:type="gramStart"/>
       <w:r>
-        <w:rPr>
-          <w:rFonts w:asciiTheme="minorHAnsi" w:hAnsiTheme="minorHAnsi" w:cstheme="minorHAnsi"/>
-        </w:rPr>
         <w:t>KeyGen</w:t>
       </w:r>
       <w:proofErr w:type="spellEnd"/>
       <w:r>
-        <w:rPr>
-          <w:rFonts w:asciiTheme="minorHAnsi" w:hAnsiTheme="minorHAnsi" w:cstheme="minorHAnsi"/>
-        </w:rPr>
         <w:t>(</w:t>
       </w:r>
       <w:proofErr w:type="gramEnd"/>
       <w:r>
-        <w:rPr>
-          <w:rFonts w:asciiTheme="minorHAnsi" w:hAnsiTheme="minorHAnsi" w:cstheme="minorHAnsi"/>
-        </w:rPr>
         <w:t xml:space="preserve">)→(pub-Bob, </w:t>
       </w:r>
       <w:proofErr w:type="spellStart"/>
       <w:r>
-        <w:rPr>
-          <w:rFonts w:asciiTheme="minorHAnsi" w:hAnsiTheme="minorHAnsi" w:cstheme="minorHAnsi"/>
-        </w:rPr>
         <w:t>priv</w:t>
       </w:r>
       <w:proofErr w:type="spellEnd"/>
       <w:r>
-        <w:rPr>
-          <w:rFonts w:asciiTheme="minorHAnsi" w:hAnsiTheme="minorHAnsi" w:cstheme="minorHAnsi"/>
-        </w:rPr>
-        <w:t>-Bob)</w:t>
+        <w:t xml:space="preserve">-Bob), </w:t>
+      </w:r>
+      <w:r>
+        <w:t>Enc(pub-Bob, M)</w:t>
       </w:r>
       <w:r>
         <w:t xml:space="preserve">, </w:t>
       </w:r>
       <w:r>
-        <w:rPr>
-          <w:rFonts w:asciiTheme="minorHAnsi" w:hAnsiTheme="minorHAnsi" w:cstheme="minorHAnsi"/>
-        </w:rPr>
-        <w:t>Enc(pub-Bob, M)</w:t>
-      </w:r>
-      <w:r>
-        <w:t xml:space="preserve">, </w:t>
-      </w:r>
-      <w:r>
-        <w:t xml:space="preserve">and </w:t>
-      </w:r>
-      <w:r>
-        <w:rPr>
-          <w:rFonts w:asciiTheme="minorHAnsi" w:hAnsiTheme="minorHAnsi" w:cstheme="minorHAnsi"/>
-        </w:rPr>
-        <w:t>Dec(</w:t>
+        <w:t>and Dec(</w:t>
       </w:r>
       <w:proofErr w:type="spellStart"/>
       <w:r>
-        <w:rPr>
-          <w:rFonts w:asciiTheme="minorHAnsi" w:hAnsiTheme="minorHAnsi" w:cstheme="minorHAnsi"/>
-        </w:rPr>
         <w:t>priv</w:t>
       </w:r>
       <w:proofErr w:type="spellEnd"/>
       <w:r>
-        <w:rPr>
-          <w:rFonts w:asciiTheme="minorHAnsi" w:hAnsiTheme="minorHAnsi" w:cstheme="minorHAnsi"/>
-        </w:rPr>
-        <w:t>-Bob, C)</w:t>
-      </w:r>
-      <w:r>
-        <w:t xml:space="preserve"> where </w:t>
-      </w:r>
-      <w:r>
-        <w:rPr>
-          <w:rFonts w:asciiTheme="minorHAnsi" w:hAnsiTheme="minorHAnsi" w:cstheme="minorHAnsi"/>
-        </w:rPr>
-        <w:t xml:space="preserve">pub-Bob, </w:t>
+        <w:t xml:space="preserve">-Bob, C) where pub-Bob, </w:t>
       </w:r>
       <w:proofErr w:type="spellStart"/>
       <w:r>
-        <w:rPr>
-          <w:rFonts w:asciiTheme="minorHAnsi" w:hAnsiTheme="minorHAnsi" w:cstheme="minorHAnsi"/>
-        </w:rPr>
         <w:t>priv</w:t>
       </w:r>
       <w:proofErr w:type="spellEnd"/>
       <w:r>
-        <w:rPr>
-          <w:rFonts w:asciiTheme="minorHAnsi" w:hAnsiTheme="minorHAnsi" w:cstheme="minorHAnsi"/>
-        </w:rPr>
-        <w:t>-Bob</w:t>
-      </w:r>
-      <w:r>
-        <w:t>, denote the public and private key of Bob (</w:t>
-      </w:r>
-      <w:r>
-        <w:t xml:space="preserve">Similarly for Alice, and </w:t>
-      </w:r>
-      <w:r>
-        <w:rPr>
-          <w:rFonts w:asciiTheme="minorHAnsi" w:hAnsiTheme="minorHAnsi" w:cstheme="minorHAnsi"/>
-        </w:rPr>
-        <w:t xml:space="preserve">pub-Alice, </w:t>
-      </w:r>
-      <w:proofErr w:type="spellStart"/>
-      <w:r>
-        <w:rPr>
-          <w:rFonts w:asciiTheme="minorHAnsi" w:hAnsiTheme="minorHAnsi" w:cstheme="minorHAnsi"/>
-        </w:rPr>
-        <w:t>priv</w:t>
-      </w:r>
-      <w:proofErr w:type="spellEnd"/>
-      <w:r>
-        <w:rPr>
-          <w:rFonts w:asciiTheme="minorHAnsi" w:hAnsiTheme="minorHAnsi" w:cstheme="minorHAnsi"/>
-        </w:rPr>
-        <w:t>-Alice</w:t>
-      </w:r>
-      <w:r>
-        <w:t xml:space="preserve"> for Alice). </w:t>
+        <w:t>-Bob, denote the public and private key of Bob (</w:t>
+      </w:r>
+      <w:r>
+        <w:t>Similarly for Alice</w:t>
+      </w:r>
+      <w:r>
+        <w:t xml:space="preserve">). </w:t>
       </w:r>
     </w:p>
     <w:p>
@@ -2392,84 +1902,42 @@
       <w:proofErr w:type="spellStart"/>
       <w:proofErr w:type="gramStart"/>
       <w:r>
-        <w:rPr>
-          <w:rFonts w:asciiTheme="minorHAnsi" w:hAnsiTheme="minorHAnsi" w:cstheme="minorHAnsi"/>
-        </w:rPr>
         <w:t>KeyGen</w:t>
       </w:r>
       <w:proofErr w:type="spellEnd"/>
       <w:r>
-        <w:rPr>
-          <w:rFonts w:asciiTheme="minorHAnsi" w:hAnsiTheme="minorHAnsi" w:cstheme="minorHAnsi"/>
-        </w:rPr>
         <w:t>(</w:t>
       </w:r>
       <w:proofErr w:type="gramEnd"/>
       <w:r>
-        <w:rPr>
-          <w:rFonts w:asciiTheme="minorHAnsi" w:hAnsiTheme="minorHAnsi" w:cstheme="minorHAnsi"/>
-        </w:rPr>
         <w:t xml:space="preserve">)→(pub-Alice, </w:t>
       </w:r>
       <w:proofErr w:type="spellStart"/>
       <w:r>
-        <w:rPr>
-          <w:rFonts w:asciiTheme="minorHAnsi" w:hAnsiTheme="minorHAnsi" w:cstheme="minorHAnsi"/>
-        </w:rPr>
         <w:t>priv</w:t>
       </w:r>
       <w:proofErr w:type="spellEnd"/>
       <w:r>
-        <w:rPr>
-          <w:rFonts w:asciiTheme="minorHAnsi" w:hAnsiTheme="minorHAnsi" w:cstheme="minorHAnsi"/>
-        </w:rPr>
         <w:t xml:space="preserve">-Alice), </w:t>
       </w:r>
       <w:r>
-        <w:rPr>
-          <w:rFonts w:asciiTheme="minorHAnsi" w:hAnsiTheme="minorHAnsi" w:cstheme="minorHAnsi"/>
-        </w:rPr>
         <w:t>Enc(</w:t>
       </w:r>
       <w:proofErr w:type="spellStart"/>
       <w:r>
-        <w:rPr>
-          <w:rFonts w:asciiTheme="minorHAnsi" w:hAnsiTheme="minorHAnsi" w:cstheme="minorHAnsi"/>
-        </w:rPr>
         <w:t>priv</w:t>
       </w:r>
       <w:proofErr w:type="spellEnd"/>
       <w:r>
-        <w:rPr>
-          <w:rFonts w:asciiTheme="minorHAnsi" w:hAnsiTheme="minorHAnsi" w:cstheme="minorHAnsi"/>
-        </w:rPr>
-        <w:t>-Alice, M)</w:t>
-      </w:r>
-      <w:r>
-        <w:t xml:space="preserve"> and </w:t>
-      </w:r>
-      <w:r>
-        <w:rPr>
-          <w:rFonts w:asciiTheme="minorHAnsi" w:hAnsiTheme="minorHAnsi" w:cstheme="minorHAnsi"/>
-        </w:rPr>
-        <w:t>Dec(</w:t>
+        <w:t>-Alice, M) and Dec(</w:t>
       </w:r>
       <w:proofErr w:type="spellStart"/>
       <w:r>
-        <w:rPr>
-          <w:rFonts w:asciiTheme="minorHAnsi" w:hAnsiTheme="minorHAnsi" w:cstheme="minorHAnsi"/>
-        </w:rPr>
         <w:t>priv</w:t>
       </w:r>
       <w:proofErr w:type="spellEnd"/>
       <w:r>
-        <w:rPr>
-          <w:rFonts w:asciiTheme="minorHAnsi" w:hAnsiTheme="minorHAnsi" w:cstheme="minorHAnsi"/>
-        </w:rPr>
-        <w:t>-Alice, C)</w:t>
-      </w:r>
-      <w:r>
-        <w:t xml:space="preserve"> </w:t>
+        <w:t xml:space="preserve">-Alice, C) </w:t>
       </w:r>
     </w:p>
     <w:p>
@@ -2529,18 +1997,7 @@
         <w:t xml:space="preserve"> authority</w:t>
       </w:r>
       <w:r>
-        <w:t xml:space="preserve">. If a certificate authority is involved, you can assume its public key </w:t>
-      </w:r>
-      <w:proofErr w:type="spellStart"/>
-      <w:r>
-        <w:rPr>
-          <w:rFonts w:asciiTheme="minorHAnsi" w:hAnsiTheme="minorHAnsi" w:cstheme="minorHAnsi"/>
-        </w:rPr>
-        <w:t>pub_CA</w:t>
-      </w:r>
-      <w:proofErr w:type="spellEnd"/>
-      <w:r>
-        <w:t xml:space="preserve"> is hardcoded into Alice and Bob’s computers.  </w:t>
+        <w:t xml:space="preserve">. </w:t>
       </w:r>
     </w:p>
     <w:p>
@@ -2572,6 +2029,46 @@
       <w:r>
         <w:t xml:space="preserve">Scheme #1: </w:t>
       </w:r>
+      <w:r>
+        <w:t>AES + MAC</w:t>
+      </w:r>
+    </w:p>
+    <w:p>
+      <w:pPr>
+        <w:spacing w:line="276" w:lineRule="auto"/>
+        <w:jc w:val="both"/>
+      </w:pPr>
+      <w:r>
+        <w:t>Scheme #</w:t>
+      </w:r>
+      <w:r>
+        <w:t>2</w:t>
+      </w:r>
+      <w:r>
+        <w:t xml:space="preserve">: </w:t>
+      </w:r>
+      <w:r>
+        <w:t xml:space="preserve">AES + </w:t>
+      </w:r>
+      <w:r>
+        <w:t>RSA</w:t>
+      </w:r>
+    </w:p>
+    <w:p>
+      <w:pPr>
+        <w:spacing w:line="276" w:lineRule="auto"/>
+        <w:jc w:val="both"/>
+      </w:pPr>
+      <w:r>
+        <w:lastRenderedPageBreak/>
+        <w:t>Scheme #3: RSA public-key encryption + Signature</w:t>
+      </w:r>
+    </w:p>
+    <w:p>
+      <w:pPr>
+        <w:spacing w:line="276" w:lineRule="auto"/>
+        <w:jc w:val="both"/>
+      </w:pPr>
     </w:p>
     <w:p>
       <w:pPr>
@@ -2584,35 +2081,21 @@
         <w:jc w:val="both"/>
       </w:pPr>
       <w:r>
-        <w:t xml:space="preserve">Bob runs </w:t>
+        <w:t xml:space="preserve">Bob produces his key pair: pub-Bob, </w:t>
       </w:r>
       <w:proofErr w:type="spellStart"/>
+      <w:r>
+        <w:t>priv</w:t>
+      </w:r>
+      <w:proofErr w:type="spellEnd"/>
+      <w:r>
+        <w:t>-</w:t>
+      </w:r>
       <w:proofErr w:type="gramStart"/>
       <w:r>
-        <w:t>KeyGen</w:t>
-      </w:r>
-      <w:proofErr w:type="spellEnd"/>
-      <w:r>
-        <w:t>(</w:t>
+        <w:t>Bob</w:t>
       </w:r>
       <w:proofErr w:type="gramEnd"/>
-      <w:r>
-        <w:t>)</w:t>
-      </w:r>
-      <w:r>
-        <w:t xml:space="preserve">, produces his key pair: </w:t>
-      </w:r>
-      <w:r>
-        <w:t xml:space="preserve">pub-Bob, </w:t>
-      </w:r>
-      <w:proofErr w:type="spellStart"/>
-      <w:r>
-        <w:t>priv</w:t>
-      </w:r>
-      <w:proofErr w:type="spellEnd"/>
-      <w:r>
-        <w:t>-Bob</w:t>
-      </w:r>
     </w:p>
     <w:p>
       <w:pPr>
@@ -2627,26 +2110,77 @@
       <w:r>
         <w:t xml:space="preserve">Certificate authority produces a certificate </w:t>
       </w:r>
-    </w:p>
-    <w:p>
-      <w:pPr>
+      <w:r>
+        <w:t>for Bob’s public key</w:t>
+      </w:r>
+      <w:r>
+        <w:t>.</w:t>
+      </w:r>
+    </w:p>
+    <w:p>
+      <w:pPr>
+        <w:pStyle w:val="ListParagraph"/>
+        <w:numPr>
+          <w:ilvl w:val="0"/>
+          <w:numId w:val="16"/>
+        </w:numPr>
         <w:spacing w:line="276" w:lineRule="auto"/>
         <w:jc w:val="both"/>
       </w:pPr>
-    </w:p>
-    <w:p>
-      <w:pPr>
+      <w:r>
+        <w:t>Alice requests Bob’s public key from CA, gets Bob’s public key.</w:t>
+      </w:r>
+    </w:p>
+    <w:p>
+      <w:pPr>
+        <w:pStyle w:val="ListParagraph"/>
+        <w:numPr>
+          <w:ilvl w:val="0"/>
+          <w:numId w:val="16"/>
+        </w:numPr>
         <w:spacing w:line="276" w:lineRule="auto"/>
         <w:jc w:val="both"/>
       </w:pPr>
       <w:r>
-        <w:t>Scheme #</w:t>
-      </w:r>
-      <w:r>
-        <w:t>2</w:t>
-      </w:r>
-      <w:r>
-        <w:t xml:space="preserve">: </w:t>
+        <w:t xml:space="preserve">Alice sends Bob </w:t>
+      </w:r>
+      <w:r>
+        <w:t xml:space="preserve">C = </w:t>
+      </w:r>
+      <w:proofErr w:type="gramStart"/>
+      <w:r>
+        <w:t>Enc(</w:t>
+      </w:r>
+      <w:proofErr w:type="spellStart"/>
+      <w:proofErr w:type="gramEnd"/>
+      <w:r>
+        <w:t>priv</w:t>
+      </w:r>
+      <w:proofErr w:type="spellEnd"/>
+      <w:r>
+        <w:t>-Alice, Enc(pub-Bob, M)).</w:t>
+      </w:r>
+    </w:p>
+    <w:p>
+      <w:pPr>
+        <w:pStyle w:val="ListParagraph"/>
+        <w:numPr>
+          <w:ilvl w:val="0"/>
+          <w:numId w:val="16"/>
+        </w:numPr>
+        <w:spacing w:line="276" w:lineRule="auto"/>
+        <w:jc w:val="both"/>
+      </w:pPr>
+      <w:r>
+        <w:t xml:space="preserve">Bob can decrypt with M = </w:t>
+      </w:r>
+      <w:proofErr w:type="gramStart"/>
+      <w:r>
+        <w:t>Dec(</w:t>
+      </w:r>
+      <w:proofErr w:type="gramEnd"/>
+      <w:r>
+        <w:t>private-Bob, Dec(public-Alice, C))</w:t>
       </w:r>
     </w:p>
     <w:p>

--- a/teaching/ITIS6200/2023fa/lectures/assignments/Midterm.solution.docx
+++ b/teaching/ITIS6200/2023fa/lectures/assignments/Midterm.solution.docx
@@ -1486,7 +1486,13 @@
         <w:t xml:space="preserve">the </w:t>
       </w:r>
       <w:r>
-        <w:t xml:space="preserve">ciphertext sent from Alice to Bob, and how Bob can decrypt </w:t>
+        <w:t xml:space="preserve">ciphertext sent from Alice to Bob, and </w:t>
+      </w:r>
+      <w:r>
+        <w:t xml:space="preserve">describe </w:t>
+      </w:r>
+      <w:r>
+        <w:t xml:space="preserve">how Bob can decrypt </w:t>
       </w:r>
       <w:r>
         <w:t>C into M</w:t>
@@ -1495,10 +1501,7 @@
         <w:t>. Explain why the scheme provides both confidentiality and integrity.</w:t>
       </w:r>
       <w:r>
-        <w:t xml:space="preserve"> For example, you can design a scheme that C</w:t>
-      </w:r>
-      <w:r>
-        <w:t xml:space="preserve"> = </w:t>
+        <w:t xml:space="preserve"> For example, you can design a scheme that C = </w:t>
       </w:r>
       <w:proofErr w:type="gramStart"/>
       <w:r>
@@ -1506,10 +1509,7 @@
       </w:r>
       <w:proofErr w:type="gramEnd"/>
       <w:r>
-        <w:t>Enc(K, m))</w:t>
-      </w:r>
-      <w:r>
-        <w:t>, but Bob won’t be able to decrypt it since Hash function is one way.</w:t>
+        <w:t>Enc(K, m)), but Bob won’t be able to decrypt it since Hash function is one way.</w:t>
       </w:r>
     </w:p>
     <w:p>
@@ -1541,13 +1541,7 @@
         <w:jc w:val="both"/>
       </w:pPr>
       <w:r>
-        <w:t xml:space="preserve">Alice and Bob can securely generate a good key for AES, or </w:t>
-      </w:r>
-      <w:r>
-        <w:t xml:space="preserve">a </w:t>
-      </w:r>
-      <w:r>
-        <w:t xml:space="preserve">public-private key pair. </w:t>
+        <w:t xml:space="preserve">Alice and Bob can securely generate a good key for AES, or a public-private key pair. </w:t>
       </w:r>
     </w:p>
     <w:p>
@@ -1595,16 +1589,7 @@
         <w:jc w:val="both"/>
       </w:pPr>
       <w:r>
-        <w:t xml:space="preserve">Alice and Bob can </w:t>
-      </w:r>
-      <w:r>
-        <w:t>successful</w:t>
-      </w:r>
-      <w:r>
-        <w:t xml:space="preserve">ly do </w:t>
-      </w:r>
-      <w:r>
-        <w:t>Diffie-Hellman public-key</w:t>
+        <w:t>Alice and Bob can successfully do Diffie-Hellman public-key</w:t>
       </w:r>
       <w:r>
         <w:t>.</w:t>
@@ -1638,7 +1623,13 @@
         <w:jc w:val="both"/>
       </w:pPr>
       <w:r>
-        <w:t xml:space="preserve">If a certificate authority is involved, you can assume its public key </w:t>
+        <w:t>If a certificate authority</w:t>
+      </w:r>
+      <w:r>
+        <w:t xml:space="preserve"> (CA)</w:t>
+      </w:r>
+      <w:r>
+        <w:t xml:space="preserve"> is involved, you can assume its public key </w:t>
       </w:r>
       <w:proofErr w:type="spellStart"/>
       <w:r>
@@ -1672,7 +1663,10 @@
         <w:t>already knows Bob’s public key</w:t>
       </w:r>
       <w:r>
-        <w:t>.</w:t>
+        <w:t xml:space="preserve">, and </w:t>
+      </w:r>
+      <w:r>
+        <w:t xml:space="preserve">Bob already knows Alice’s public key. </w:t>
       </w:r>
     </w:p>
     <w:p>
@@ -1686,28 +1680,38 @@
         <w:jc w:val="both"/>
       </w:pPr>
       <w:r>
-        <w:t xml:space="preserve">Bob already knows Alice’s public key. </w:t>
-      </w:r>
-    </w:p>
-    <w:p>
-      <w:pPr>
-        <w:pStyle w:val="ListParagraph"/>
+        <w:t xml:space="preserve">Alice and Bob’s private keys are not compromised. </w:t>
+      </w:r>
+    </w:p>
+    <w:p>
+      <w:pPr>
+        <w:pStyle w:val="NormalWeb"/>
         <w:numPr>
           <w:ilvl w:val="0"/>
           <w:numId w:val="17"/>
         </w:numPr>
-        <w:spacing w:line="276" w:lineRule="auto"/>
-        <w:jc w:val="both"/>
-      </w:pPr>
-      <w:r>
-        <w:t xml:space="preserve">Alice and Bob’s private keys are not compromised. </w:t>
-      </w:r>
-    </w:p>
-    <w:p>
-      <w:pPr>
-        <w:spacing w:line="276" w:lineRule="auto"/>
-        <w:jc w:val="both"/>
-      </w:pPr>
+        <w:rPr>
+          <w:rFonts w:eastAsia="SimSun"/>
+        </w:rPr>
+      </w:pPr>
+      <w:r>
+        <w:rPr>
+          <w:rFonts w:eastAsia="SimSun"/>
+        </w:rPr>
+        <w:t>C</w:t>
+      </w:r>
+      <w:r>
+        <w:rPr>
+          <w:rFonts w:eastAsia="SimSun"/>
+        </w:rPr>
+        <w:t>ryptographic tools do not interfere with each other when used in combination</w:t>
+      </w:r>
+      <w:r>
+        <w:rPr>
+          <w:rFonts w:eastAsia="SimSun"/>
+        </w:rPr>
+        <w:t xml:space="preserve">, e.g., the same key can be used for AES and MAC. </w:t>
+      </w:r>
     </w:p>
     <w:p>
       <w:pPr>
@@ -2038,20 +2042,20 @@
         <w:spacing w:line="276" w:lineRule="auto"/>
         <w:jc w:val="both"/>
       </w:pPr>
-      <w:r>
-        <w:t>Scheme #</w:t>
-      </w:r>
-      <w:r>
-        <w:t>2</w:t>
-      </w:r>
-      <w:r>
-        <w:t xml:space="preserve">: </w:t>
-      </w:r>
-      <w:r>
-        <w:t xml:space="preserve">AES + </w:t>
-      </w:r>
-      <w:r>
-        <w:t>RSA</w:t>
+      <w:proofErr w:type="gramStart"/>
+      <w:r>
+        <w:lastRenderedPageBreak/>
+        <w:t>Enc(</w:t>
+      </w:r>
+      <w:proofErr w:type="gramEnd"/>
+      <w:r>
+        <w:t xml:space="preserve">K, M) || MAC(K, </w:t>
+      </w:r>
+      <w:r>
+        <w:t>Enc(K, M)</w:t>
+      </w:r>
+      <w:r>
+        <w:t>)</w:t>
       </w:r>
     </w:p>
     <w:p>
@@ -2059,16 +2063,153 @@
         <w:spacing w:line="276" w:lineRule="auto"/>
         <w:jc w:val="both"/>
       </w:pPr>
-      <w:r>
-        <w:lastRenderedPageBreak/>
-        <w:t>Scheme #3: RSA public-key encryption + Signature</w:t>
-      </w:r>
     </w:p>
     <w:p>
       <w:pPr>
         <w:spacing w:line="276" w:lineRule="auto"/>
         <w:jc w:val="both"/>
       </w:pPr>
+      <w:r>
+        <w:t>Scheme #</w:t>
+      </w:r>
+      <w:r>
+        <w:t>2</w:t>
+      </w:r>
+      <w:r>
+        <w:t xml:space="preserve">: </w:t>
+      </w:r>
+      <w:r>
+        <w:t>AES + RSA</w:t>
+      </w:r>
+      <w:r>
+        <w:t xml:space="preserve"> signature</w:t>
+      </w:r>
+    </w:p>
+    <w:p>
+      <w:pPr>
+        <w:pStyle w:val="ListParagraph"/>
+        <w:numPr>
+          <w:ilvl w:val="0"/>
+          <w:numId w:val="19"/>
+        </w:numPr>
+        <w:spacing w:line="276" w:lineRule="auto"/>
+        <w:jc w:val="both"/>
+      </w:pPr>
+      <w:r>
+        <w:t>Assume Alice and Bob know each other’s public key.</w:t>
+      </w:r>
+    </w:p>
+    <w:p>
+      <w:pPr>
+        <w:pStyle w:val="ListParagraph"/>
+        <w:numPr>
+          <w:ilvl w:val="0"/>
+          <w:numId w:val="19"/>
+        </w:numPr>
+        <w:spacing w:line="276" w:lineRule="auto"/>
+        <w:jc w:val="both"/>
+      </w:pPr>
+      <w:r>
+        <w:t xml:space="preserve">Assume Alice and Bob share a secret key K for AES encryption. </w:t>
+      </w:r>
+    </w:p>
+    <w:p>
+      <w:pPr>
+        <w:pStyle w:val="ListParagraph"/>
+        <w:numPr>
+          <w:ilvl w:val="0"/>
+          <w:numId w:val="19"/>
+        </w:numPr>
+        <w:spacing w:line="276" w:lineRule="auto"/>
+        <w:jc w:val="both"/>
+      </w:pPr>
+      <w:r>
+        <w:t xml:space="preserve">Alice sends Bob </w:t>
+      </w:r>
+      <w:r>
+        <w:rPr>
+          <w:b/>
+          <w:bCs/>
+        </w:rPr>
+        <w:t xml:space="preserve">C = </w:t>
+      </w:r>
+      <w:proofErr w:type="gramStart"/>
+      <w:r>
+        <w:rPr>
+          <w:b/>
+          <w:bCs/>
+        </w:rPr>
+        <w:t>Enc(</w:t>
+      </w:r>
+      <w:proofErr w:type="spellStart"/>
+      <w:proofErr w:type="gramEnd"/>
+      <w:r>
+        <w:rPr>
+          <w:b/>
+          <w:bCs/>
+        </w:rPr>
+        <w:t>priv</w:t>
+      </w:r>
+      <w:proofErr w:type="spellEnd"/>
+      <w:r>
+        <w:rPr>
+          <w:b/>
+          <w:bCs/>
+        </w:rPr>
+        <w:t>-Alice, Enc(</w:t>
+      </w:r>
+      <w:r>
+        <w:rPr>
+          <w:b/>
+          <w:bCs/>
+        </w:rPr>
+        <w:t>K</w:t>
+      </w:r>
+      <w:r>
+        <w:rPr>
+          <w:b/>
+          <w:bCs/>
+        </w:rPr>
+        <w:t>, M)).</w:t>
+      </w:r>
+    </w:p>
+    <w:p>
+      <w:pPr>
+        <w:pStyle w:val="ListParagraph"/>
+        <w:numPr>
+          <w:ilvl w:val="0"/>
+          <w:numId w:val="19"/>
+        </w:numPr>
+        <w:spacing w:line="276" w:lineRule="auto"/>
+        <w:jc w:val="both"/>
+      </w:pPr>
+      <w:r>
+        <w:t xml:space="preserve">Bob can decrypt with M = </w:t>
+      </w:r>
+      <w:r>
+        <w:t>Dec(K, Dec(pub-Alice, C))</w:t>
+      </w:r>
+    </w:p>
+    <w:p>
+      <w:pPr>
+        <w:spacing w:line="276" w:lineRule="auto"/>
+        <w:jc w:val="both"/>
+      </w:pPr>
+    </w:p>
+    <w:p>
+      <w:pPr>
+        <w:spacing w:line="276" w:lineRule="auto"/>
+        <w:jc w:val="both"/>
+      </w:pPr>
+    </w:p>
+    <w:p>
+      <w:pPr>
+        <w:spacing w:line="276" w:lineRule="auto"/>
+        <w:jc w:val="both"/>
+      </w:pPr>
+      <w:r>
+        <w:t>Scheme #3: RSA public-key encryption + Signature</w:t>
+      </w:r>
     </w:p>
     <w:p>
       <w:pPr>
@@ -2111,10 +2252,7 @@
         <w:t xml:space="preserve">Certificate authority produces a certificate </w:t>
       </w:r>
       <w:r>
-        <w:t>for Bob’s public key</w:t>
-      </w:r>
-      <w:r>
-        <w:t>.</w:t>
+        <w:t>for Bob’s public key.</w:t>
       </w:r>
     </w:p>
     <w:p>
@@ -2145,19 +2283,35 @@
         <w:t xml:space="preserve">Alice sends Bob </w:t>
       </w:r>
       <w:r>
+        <w:rPr>
+          <w:b/>
+          <w:bCs/>
+        </w:rPr>
         <w:t xml:space="preserve">C = </w:t>
       </w:r>
       <w:proofErr w:type="gramStart"/>
       <w:r>
+        <w:rPr>
+          <w:b/>
+          <w:bCs/>
+        </w:rPr>
         <w:t>Enc(</w:t>
       </w:r>
       <w:proofErr w:type="spellStart"/>
       <w:proofErr w:type="gramEnd"/>
       <w:r>
+        <w:rPr>
+          <w:b/>
+          <w:bCs/>
+        </w:rPr>
         <w:t>priv</w:t>
       </w:r>
       <w:proofErr w:type="spellEnd"/>
       <w:r>
+        <w:rPr>
+          <w:b/>
+          <w:bCs/>
+        </w:rPr>
         <w:t>-Alice, Enc(pub-Bob, M)).</w:t>
       </w:r>
     </w:p>
@@ -2182,6 +2336,12 @@
       <w:r>
         <w:t>private-Bob, Dec(public-Alice, C))</w:t>
       </w:r>
+    </w:p>
+    <w:p>
+      <w:pPr>
+        <w:spacing w:line="276" w:lineRule="auto"/>
+        <w:jc w:val="both"/>
+      </w:pPr>
     </w:p>
     <w:p>
       <w:pPr>
@@ -3725,6 +3885,184 @@
     </w:lvl>
   </w:abstractNum>
   <w:abstractNum w:abstractNumId="15" w15:restartNumberingAfterBreak="0">
+    <w:nsid w:val="744A0273"/>
+    <w:multiLevelType w:val="hybridMultilevel"/>
+    <w:tmpl w:val="D716F4CC"/>
+    <w:lvl w:ilvl="0" w:tplc="0409000F">
+      <w:start w:val="1"/>
+      <w:numFmt w:val="decimal"/>
+      <w:lvlText w:val="%1."/>
+      <w:lvlJc w:val="left"/>
+      <w:pPr>
+        <w:ind w:left="720" w:hanging="360"/>
+      </w:pPr>
+      <w:rPr>
+        <w:rFonts w:hint="default"/>
+      </w:rPr>
+    </w:lvl>
+    <w:lvl w:ilvl="1" w:tplc="04090019" w:tentative="1">
+      <w:start w:val="1"/>
+      <w:numFmt w:val="lowerLetter"/>
+      <w:lvlText w:val="%2."/>
+      <w:lvlJc w:val="left"/>
+      <w:pPr>
+        <w:ind w:left="1440" w:hanging="360"/>
+      </w:pPr>
+    </w:lvl>
+    <w:lvl w:ilvl="2" w:tplc="0409001B" w:tentative="1">
+      <w:start w:val="1"/>
+      <w:numFmt w:val="lowerRoman"/>
+      <w:lvlText w:val="%3."/>
+      <w:lvlJc w:val="right"/>
+      <w:pPr>
+        <w:ind w:left="2160" w:hanging="180"/>
+      </w:pPr>
+    </w:lvl>
+    <w:lvl w:ilvl="3" w:tplc="0409000F" w:tentative="1">
+      <w:start w:val="1"/>
+      <w:numFmt w:val="decimal"/>
+      <w:lvlText w:val="%4."/>
+      <w:lvlJc w:val="left"/>
+      <w:pPr>
+        <w:ind w:left="2880" w:hanging="360"/>
+      </w:pPr>
+    </w:lvl>
+    <w:lvl w:ilvl="4" w:tplc="04090019" w:tentative="1">
+      <w:start w:val="1"/>
+      <w:numFmt w:val="lowerLetter"/>
+      <w:lvlText w:val="%5."/>
+      <w:lvlJc w:val="left"/>
+      <w:pPr>
+        <w:ind w:left="3600" w:hanging="360"/>
+      </w:pPr>
+    </w:lvl>
+    <w:lvl w:ilvl="5" w:tplc="0409001B" w:tentative="1">
+      <w:start w:val="1"/>
+      <w:numFmt w:val="lowerRoman"/>
+      <w:lvlText w:val="%6."/>
+      <w:lvlJc w:val="right"/>
+      <w:pPr>
+        <w:ind w:left="4320" w:hanging="180"/>
+      </w:pPr>
+    </w:lvl>
+    <w:lvl w:ilvl="6" w:tplc="0409000F" w:tentative="1">
+      <w:start w:val="1"/>
+      <w:numFmt w:val="decimal"/>
+      <w:lvlText w:val="%7."/>
+      <w:lvlJc w:val="left"/>
+      <w:pPr>
+        <w:ind w:left="5040" w:hanging="360"/>
+      </w:pPr>
+    </w:lvl>
+    <w:lvl w:ilvl="7" w:tplc="04090019" w:tentative="1">
+      <w:start w:val="1"/>
+      <w:numFmt w:val="lowerLetter"/>
+      <w:lvlText w:val="%8."/>
+      <w:lvlJc w:val="left"/>
+      <w:pPr>
+        <w:ind w:left="5760" w:hanging="360"/>
+      </w:pPr>
+    </w:lvl>
+    <w:lvl w:ilvl="8" w:tplc="0409001B" w:tentative="1">
+      <w:start w:val="1"/>
+      <w:numFmt w:val="lowerRoman"/>
+      <w:lvlText w:val="%9."/>
+      <w:lvlJc w:val="right"/>
+      <w:pPr>
+        <w:ind w:left="6480" w:hanging="180"/>
+      </w:pPr>
+    </w:lvl>
+  </w:abstractNum>
+  <w:abstractNum w:abstractNumId="16" w15:restartNumberingAfterBreak="0">
+    <w:nsid w:val="751030BD"/>
+    <w:multiLevelType w:val="hybridMultilevel"/>
+    <w:tmpl w:val="E4900536"/>
+    <w:lvl w:ilvl="0" w:tplc="0409000F">
+      <w:start w:val="1"/>
+      <w:numFmt w:val="decimal"/>
+      <w:lvlText w:val="%1."/>
+      <w:lvlJc w:val="left"/>
+      <w:pPr>
+        <w:ind w:left="360" w:hanging="360"/>
+      </w:pPr>
+      <w:rPr>
+        <w:rFonts w:hint="default"/>
+      </w:rPr>
+    </w:lvl>
+    <w:lvl w:ilvl="1" w:tplc="04090019" w:tentative="1">
+      <w:start w:val="1"/>
+      <w:numFmt w:val="lowerLetter"/>
+      <w:lvlText w:val="%2."/>
+      <w:lvlJc w:val="left"/>
+      <w:pPr>
+        <w:ind w:left="1080" w:hanging="360"/>
+      </w:pPr>
+    </w:lvl>
+    <w:lvl w:ilvl="2" w:tplc="0409001B" w:tentative="1">
+      <w:start w:val="1"/>
+      <w:numFmt w:val="lowerRoman"/>
+      <w:lvlText w:val="%3."/>
+      <w:lvlJc w:val="right"/>
+      <w:pPr>
+        <w:ind w:left="1800" w:hanging="180"/>
+      </w:pPr>
+    </w:lvl>
+    <w:lvl w:ilvl="3" w:tplc="0409000F" w:tentative="1">
+      <w:start w:val="1"/>
+      <w:numFmt w:val="decimal"/>
+      <w:lvlText w:val="%4."/>
+      <w:lvlJc w:val="left"/>
+      <w:pPr>
+        <w:ind w:left="2520" w:hanging="360"/>
+      </w:pPr>
+    </w:lvl>
+    <w:lvl w:ilvl="4" w:tplc="04090019" w:tentative="1">
+      <w:start w:val="1"/>
+      <w:numFmt w:val="lowerLetter"/>
+      <w:lvlText w:val="%5."/>
+      <w:lvlJc w:val="left"/>
+      <w:pPr>
+        <w:ind w:left="3240" w:hanging="360"/>
+      </w:pPr>
+    </w:lvl>
+    <w:lvl w:ilvl="5" w:tplc="0409001B" w:tentative="1">
+      <w:start w:val="1"/>
+      <w:numFmt w:val="lowerRoman"/>
+      <w:lvlText w:val="%6."/>
+      <w:lvlJc w:val="right"/>
+      <w:pPr>
+        <w:ind w:left="3960" w:hanging="180"/>
+      </w:pPr>
+    </w:lvl>
+    <w:lvl w:ilvl="6" w:tplc="0409000F" w:tentative="1">
+      <w:start w:val="1"/>
+      <w:numFmt w:val="decimal"/>
+      <w:lvlText w:val="%7."/>
+      <w:lvlJc w:val="left"/>
+      <w:pPr>
+        <w:ind w:left="4680" w:hanging="360"/>
+      </w:pPr>
+    </w:lvl>
+    <w:lvl w:ilvl="7" w:tplc="04090019" w:tentative="1">
+      <w:start w:val="1"/>
+      <w:numFmt w:val="lowerLetter"/>
+      <w:lvlText w:val="%8."/>
+      <w:lvlJc w:val="left"/>
+      <w:pPr>
+        <w:ind w:left="5400" w:hanging="360"/>
+      </w:pPr>
+    </w:lvl>
+    <w:lvl w:ilvl="8" w:tplc="0409001B" w:tentative="1">
+      <w:start w:val="1"/>
+      <w:numFmt w:val="lowerRoman"/>
+      <w:lvlText w:val="%9."/>
+      <w:lvlJc w:val="right"/>
+      <w:pPr>
+        <w:ind w:left="6120" w:hanging="180"/>
+      </w:pPr>
+    </w:lvl>
+  </w:abstractNum>
+  <w:abstractNum w:abstractNumId="17" w15:restartNumberingAfterBreak="0">
     <w:nsid w:val="785F2518"/>
     <w:multiLevelType w:val="hybridMultilevel"/>
     <w:tmpl w:val="C200246A"/>
@@ -3840,7 +4178,7 @@
       </w:pPr>
     </w:lvl>
   </w:abstractNum>
-  <w:abstractNum w:abstractNumId="16" w15:restartNumberingAfterBreak="0">
+  <w:abstractNum w:abstractNumId="18" w15:restartNumberingAfterBreak="0">
     <w:nsid w:val="79CF3B84"/>
     <w:multiLevelType w:val="hybridMultilevel"/>
     <w:tmpl w:val="1B3E7B24"/>
@@ -3930,7 +4268,7 @@
     </w:lvl>
   </w:abstractNum>
   <w:num w:numId="1" w16cid:durableId="394204965">
-    <w:abstractNumId w:val="15"/>
+    <w:abstractNumId w:val="17"/>
   </w:num>
   <w:num w:numId="2" w16cid:durableId="856843753">
     <w:abstractNumId w:val="9"/>
@@ -3939,7 +4277,7 @@
     <w:abstractNumId w:val="2"/>
   </w:num>
   <w:num w:numId="4" w16cid:durableId="604730926">
-    <w:abstractNumId w:val="16"/>
+    <w:abstractNumId w:val="18"/>
   </w:num>
   <w:num w:numId="5" w16cid:durableId="950431800">
     <w:abstractNumId w:val="12"/>
@@ -3979,6 +4317,12 @@
   </w:num>
   <w:num w:numId="17" w16cid:durableId="520316937">
     <w:abstractNumId w:val="8"/>
+  </w:num>
+  <w:num w:numId="18" w16cid:durableId="1725369540">
+    <w:abstractNumId w:val="15"/>
+  </w:num>
+  <w:num w:numId="19" w16cid:durableId="1238592948">
+    <w:abstractNumId w:val="16"/>
   </w:num>
 </w:numbering>
 </file>

--- a/teaching/ITIS6200/2023fa/lectures/assignments/Midterm.solution.docx
+++ b/teaching/ITIS6200/2023fa/lectures/assignments/Midterm.solution.docx
@@ -86,7 +86,7 @@
         <w:t>security</w:t>
       </w:r>
       <w:r>
-        <w:t xml:space="preserve"> principles in the class. Name two of them that you like/familiar with, and give real-life examples. Don’t use examples from</w:t>
+        <w:t xml:space="preserve"> principles in the class. Name two of them and give real-life examples. Don’t use examples from</w:t>
       </w:r>
       <w:r>
         <w:t xml:space="preserve"> our</w:t>
@@ -105,7 +105,7 @@
     </w:p>
     <w:p>
       <w:pPr>
-        <w:spacing w:after="200" w:line="276" w:lineRule="auto"/>
+        <w:spacing w:line="276" w:lineRule="auto"/>
       </w:pPr>
       <w:r>
         <w:rPr>
@@ -321,7 +321,13 @@
         <w:jc w:val="both"/>
       </w:pPr>
       <w:r>
-        <w:t>Q 2.1:</w:t>
+        <w:t xml:space="preserve">Q </w:t>
+      </w:r>
+      <w:r>
+        <w:t>(a)</w:t>
+      </w:r>
+      <w:r>
+        <w:t>:</w:t>
       </w:r>
       <w:r>
         <w:t xml:space="preserve"> Write down the encryption formula. That is, what is the formula for C</w:t>
@@ -395,7 +401,13 @@
         <w:jc w:val="both"/>
       </w:pPr>
       <w:r>
-        <w:t>Q 2.2:</w:t>
+        <w:t xml:space="preserve">Q </w:t>
+      </w:r>
+      <w:r>
+        <w:t>(b)</w:t>
+      </w:r>
+      <w:r>
+        <w:t>:</w:t>
       </w:r>
       <w:r>
         <w:t xml:space="preserve"> Write the decryption formula for M</w:t>
@@ -493,7 +505,13 @@
         <w:jc w:val="both"/>
       </w:pPr>
       <w:r>
-        <w:t>Q 2.3:</w:t>
+        <w:t xml:space="preserve">Q </w:t>
+      </w:r>
+      <w:r>
+        <w:t>(c)</w:t>
+      </w:r>
+      <w:r>
+        <w:t>:</w:t>
       </w:r>
       <w:r>
         <w:t xml:space="preserve"> </w:t>
@@ -545,215 +563,6 @@
           <w:bCs/>
         </w:rPr>
         <w:br w:type="page"/>
-      </w:r>
-    </w:p>
-    <w:p>
-      <w:pPr>
-        <w:spacing w:after="200" w:line="276" w:lineRule="auto"/>
-        <w:rPr>
-          <w:rFonts w:eastAsiaTheme="minorEastAsia"/>
-          <w:b/>
-          <w:bCs/>
-        </w:rPr>
-      </w:pPr>
-      <w:r>
-        <w:rPr>
-          <w:rFonts w:eastAsiaTheme="minorEastAsia"/>
-          <w:b/>
-          <w:bCs/>
-        </w:rPr>
-        <w:lastRenderedPageBreak/>
-        <w:t xml:space="preserve">Question </w:t>
-      </w:r>
-      <w:r>
-        <w:rPr>
-          <w:rFonts w:eastAsiaTheme="minorEastAsia"/>
-          <w:b/>
-          <w:bCs/>
-        </w:rPr>
-        <w:t>3</w:t>
-      </w:r>
-      <w:r>
-        <w:rPr>
-          <w:rFonts w:eastAsiaTheme="minorEastAsia"/>
-        </w:rPr>
-        <w:t>.</w:t>
-      </w:r>
-      <w:r>
-        <w:rPr>
-          <w:rFonts w:eastAsiaTheme="minorEastAsia"/>
-          <w:b/>
-          <w:bCs/>
-        </w:rPr>
-        <w:t xml:space="preserve"> Public-Key Encryption</w:t>
-      </w:r>
-      <w:r>
-        <w:rPr>
-          <w:rFonts w:eastAsiaTheme="minorEastAsia"/>
-          <w:b/>
-          <w:bCs/>
-        </w:rPr>
-        <w:t xml:space="preserve"> (</w:t>
-      </w:r>
-      <w:r>
-        <w:rPr>
-          <w:rFonts w:eastAsiaTheme="minorEastAsia"/>
-          <w:b/>
-          <w:bCs/>
-        </w:rPr>
-        <w:t>15</w:t>
-      </w:r>
-      <w:r>
-        <w:rPr>
-          <w:rFonts w:eastAsiaTheme="minorEastAsia"/>
-          <w:b/>
-          <w:bCs/>
-        </w:rPr>
-        <w:t xml:space="preserve"> points)</w:t>
-      </w:r>
-    </w:p>
-    <w:p/>
-    <w:p>
-      <w:r>
-        <w:t>Bob has a public-private key pair (</w:t>
-      </w:r>
-      <w:proofErr w:type="spellStart"/>
-      <w:r>
-        <w:t>pub_Bob</w:t>
-      </w:r>
-      <w:proofErr w:type="spellEnd"/>
-      <w:r>
-        <w:t xml:space="preserve">, </w:t>
-      </w:r>
-      <w:proofErr w:type="spellStart"/>
-      <w:r>
-        <w:t>pri</w:t>
-      </w:r>
-      <w:r>
-        <w:t>v</w:t>
-      </w:r>
-      <w:r>
-        <w:t>_Bob</w:t>
-      </w:r>
-      <w:proofErr w:type="spellEnd"/>
-      <w:r>
-        <w:t xml:space="preserve">). Alice needs to send some information to Bob. She wants to make sure that when Bob opens the message, he can verify that this is from Alice but not anyone else. </w:t>
-      </w:r>
-    </w:p>
-    <w:p/>
-    <w:p>
-      <w:r>
-        <w:t>Q 3.1:</w:t>
-      </w:r>
-      <w:r>
-        <w:t xml:space="preserve"> If Alice </w:t>
-      </w:r>
-      <w:r>
-        <w:t>sends out the message as: [ Alice</w:t>
-      </w:r>
-      <w:r>
-        <w:t xml:space="preserve"> ||</w:t>
-      </w:r>
-      <w:r>
-        <w:t xml:space="preserve"> </w:t>
-      </w:r>
-      <w:proofErr w:type="spellStart"/>
-      <w:r>
-        <w:t>E</w:t>
-      </w:r>
-      <w:r>
-        <w:rPr>
-          <w:vertAlign w:val="subscript"/>
-        </w:rPr>
-        <w:t>pub_Bob</w:t>
-      </w:r>
-      <w:proofErr w:type="spellEnd"/>
-      <w:r>
-        <w:t>(message</w:t>
-      </w:r>
-      <w:proofErr w:type="gramStart"/>
-      <w:r>
-        <w:t>) ]</w:t>
-      </w:r>
-      <w:proofErr w:type="gramEnd"/>
-      <w:r>
-        <w:t xml:space="preserve"> to Bob. Basically, she sends out her name in clear text,</w:t>
-      </w:r>
-      <w:r>
-        <w:t xml:space="preserve"> followed by ciphertext of the message encrypted with Bob’s public key. C</w:t>
-      </w:r>
-      <w:r>
-        <w:t xml:space="preserve">an </w:t>
-      </w:r>
-      <w:r>
-        <w:t xml:space="preserve">powerful attacker Mallory </w:t>
-      </w:r>
-      <w:r>
-        <w:t xml:space="preserve">impersonate Alice and send out a packet in Alice’s name? How can he do it? </w:t>
-      </w:r>
-      <w:r>
-        <w:t>A</w:t>
-      </w:r>
-      <w:r>
-        <w:t xml:space="preserve">ssume that </w:t>
-      </w:r>
-      <w:r>
-        <w:t xml:space="preserve">Mallory </w:t>
-      </w:r>
-      <w:r>
-        <w:t xml:space="preserve">also has the public key of Bob. </w:t>
-      </w:r>
-    </w:p>
-    <w:p/>
-    <w:p>
-      <w:r>
-        <w:t>Q 3.2:</w:t>
-      </w:r>
-      <w:r>
-        <w:t xml:space="preserve"> I</w:t>
-      </w:r>
-      <w:r>
-        <w:t xml:space="preserve">f Alice sends out [ </w:t>
-      </w:r>
-      <w:proofErr w:type="spellStart"/>
-      <w:r>
-        <w:t>E</w:t>
-      </w:r>
-      <w:r>
-        <w:rPr>
-          <w:vertAlign w:val="subscript"/>
-        </w:rPr>
-        <w:t>pub_</w:t>
-      </w:r>
-      <w:proofErr w:type="gramStart"/>
-      <w:r>
-        <w:rPr>
-          <w:vertAlign w:val="subscript"/>
-        </w:rPr>
-        <w:t>Bob</w:t>
-      </w:r>
-      <w:proofErr w:type="spellEnd"/>
-      <w:r>
-        <w:t>(</w:t>
-      </w:r>
-      <w:proofErr w:type="gramEnd"/>
-      <w:r>
-        <w:t>Alic</w:t>
-      </w:r>
-      <w:r>
-        <w:t>e ||</w:t>
-      </w:r>
-      <w:r>
-        <w:t xml:space="preserve"> message) ], </w:t>
-      </w:r>
-      <w:r>
-        <w:t xml:space="preserve">where Alice puts her name in the encryption. Can </w:t>
-      </w:r>
-      <w:r>
-        <w:t xml:space="preserve">Mallory </w:t>
-      </w:r>
-      <w:r>
-        <w:t xml:space="preserve">still impersonate Alice? </w:t>
       </w:r>
     </w:p>
     <w:p>
@@ -761,10 +570,111 @@
         <w:autoSpaceDE w:val="0"/>
         <w:autoSpaceDN w:val="0"/>
         <w:adjustRightInd w:val="0"/>
+        <w:spacing w:line="276" w:lineRule="auto"/>
+        <w:jc w:val="both"/>
         <w:rPr>
           <w:rFonts w:eastAsiaTheme="minorEastAsia"/>
-        </w:rPr>
-      </w:pPr>
+          <w:b/>
+          <w:bCs/>
+        </w:rPr>
+      </w:pPr>
+      <w:r>
+        <w:rPr>
+          <w:rFonts w:eastAsiaTheme="minorEastAsia"/>
+          <w:b/>
+          <w:bCs/>
+        </w:rPr>
+        <w:lastRenderedPageBreak/>
+        <w:t xml:space="preserve">Question </w:t>
+      </w:r>
+      <w:r>
+        <w:rPr>
+          <w:rFonts w:eastAsiaTheme="minorEastAsia"/>
+          <w:b/>
+          <w:bCs/>
+        </w:rPr>
+        <w:t>3</w:t>
+      </w:r>
+      <w:r>
+        <w:rPr>
+          <w:rFonts w:eastAsiaTheme="minorEastAsia"/>
+        </w:rPr>
+        <w:t>.</w:t>
+      </w:r>
+      <w:r>
+        <w:rPr>
+          <w:rFonts w:eastAsiaTheme="minorEastAsia"/>
+          <w:b/>
+          <w:bCs/>
+        </w:rPr>
+        <w:t xml:space="preserve"> Hashing (10 points)</w:t>
+      </w:r>
+    </w:p>
+    <w:p>
+      <w:pPr>
+        <w:rPr>
+          <w:b/>
+          <w:bCs/>
+        </w:rPr>
+      </w:pPr>
+    </w:p>
+    <w:p>
+      <w:r>
+        <w:t xml:space="preserve">Alice’s computer stores the files in the following way: for every file F, the computer will calculate the hash value of the file hash(F) and store it after the file. Every time when Alice login, the machine will automatically hash all the files and compare the results to the stored hash values. In this way, if by accident the hard drive is mis-functioning and flips a few bits in a file, Alice can immediately detect it since the hash value will be different. Now an attacker hacks into Alice’s machine and he tries to change several files. The attacker also knows the hash function that the computer uses. </w:t>
+      </w:r>
+    </w:p>
+    <w:p/>
+    <w:p>
+      <w:r>
+        <w:t xml:space="preserve">Q </w:t>
+      </w:r>
+      <w:r>
+        <w:t>3</w:t>
+      </w:r>
+      <w:r>
+        <w:t xml:space="preserve">.1: Describe what the attacker needs to do so that the next time Alice login, the machine will not detect the changes. </w:t>
+      </w:r>
+    </w:p>
+    <w:p/>
+    <w:p>
+      <w:pPr>
+        <w:rPr>
+          <w:bCs/>
+        </w:rPr>
+      </w:pPr>
+      <w:r>
+        <w:t xml:space="preserve">Q </w:t>
+      </w:r>
+      <w:r>
+        <w:t>3</w:t>
+      </w:r>
+      <w:r>
+        <w:t>.2:</w:t>
+      </w:r>
+      <w:r>
+        <w:rPr>
+          <w:bCs/>
+        </w:rPr>
+        <w:t xml:space="preserve"> Please discuss how we could improve the mechanism to detect such changes.</w:t>
+      </w:r>
+    </w:p>
+    <w:p>
+      <w:pPr>
+        <w:spacing w:after="200" w:line="276" w:lineRule="auto"/>
+        <w:rPr>
+          <w:rFonts w:eastAsiaTheme="minorEastAsia"/>
+          <w:b/>
+          <w:bCs/>
+        </w:rPr>
+      </w:pPr>
+      <w:r>
+        <w:rPr>
+          <w:rFonts w:eastAsiaTheme="minorEastAsia"/>
+          <w:b/>
+          <w:bCs/>
+        </w:rPr>
+        <w:br w:type="page"/>
+      </w:r>
     </w:p>
     <w:p>
       <w:pPr>
@@ -772,17 +682,39 @@
         <w:autoSpaceDN w:val="0"/>
         <w:adjustRightInd w:val="0"/>
         <w:rPr>
+          <w:b/>
+          <w:bCs/>
+        </w:rPr>
+      </w:pPr>
+      <w:r>
+        <w:rPr>
           <w:rFonts w:eastAsiaTheme="minorEastAsia"/>
-        </w:rPr>
-      </w:pPr>
-      <w:r>
-        <w:t>Q 3.3:</w:t>
+          <w:b/>
+          <w:bCs/>
+        </w:rPr>
+        <w:lastRenderedPageBreak/>
+        <w:t>Question 4</w:t>
       </w:r>
       <w:r>
         <w:rPr>
           <w:rFonts w:eastAsiaTheme="minorEastAsia"/>
         </w:rPr>
-        <w:t xml:space="preserve"> Can you design a way that Bob can ensure the message comes from Alice? </w:t>
+        <w:t>.</w:t>
+      </w:r>
+      <w:r>
+        <w:rPr>
+          <w:rFonts w:eastAsiaTheme="minorEastAsia"/>
+          <w:b/>
+          <w:bCs/>
+        </w:rPr>
+        <w:t xml:space="preserve"> </w:t>
+      </w:r>
+      <w:r>
+        <w:rPr>
+          <w:b/>
+          <w:bCs/>
+        </w:rPr>
+        <w:t>Diffie-Hellman Key Exchange (15 points)</w:t>
       </w:r>
     </w:p>
     <w:p>
@@ -791,28 +723,349 @@
         <w:autoSpaceDN w:val="0"/>
         <w:adjustRightInd w:val="0"/>
         <w:rPr>
+          <w:b/>
+          <w:bCs/>
+        </w:rPr>
+      </w:pPr>
+    </w:p>
+    <w:p>
+      <w:r>
+        <w:t xml:space="preserve">In Diffie-Hellman key exchange, there are values of a, b, g and p. Alice computes ga mod p and sends it to Bob; Bob computes </w:t>
+      </w:r>
+      <w:proofErr w:type="spellStart"/>
+      <w:r>
+        <w:t>g</w:t>
+      </w:r>
+      <w:r>
+        <w:rPr>
+          <w:vertAlign w:val="superscript"/>
+        </w:rPr>
+        <w:t>b</w:t>
+      </w:r>
+      <w:proofErr w:type="spellEnd"/>
+      <w:r>
+        <w:t xml:space="preserve"> mod p and sends it to Alice. Then Alice computes (</w:t>
+      </w:r>
+      <w:proofErr w:type="spellStart"/>
+      <w:r>
+        <w:t>g</w:t>
+      </w:r>
+      <w:r>
+        <w:rPr>
+          <w:vertAlign w:val="superscript"/>
+        </w:rPr>
+        <w:t>b</w:t>
+      </w:r>
+      <w:proofErr w:type="spellEnd"/>
+      <w:r>
+        <w:t xml:space="preserve"> mod </w:t>
+      </w:r>
+      <w:proofErr w:type="gramStart"/>
+      <w:r>
+        <w:t>p)</w:t>
+      </w:r>
+      <w:r>
+        <w:rPr>
+          <w:vertAlign w:val="superscript"/>
+        </w:rPr>
+        <w:t>a</w:t>
+      </w:r>
+      <w:proofErr w:type="gramEnd"/>
+      <w:r>
+        <w:t xml:space="preserve"> mod p, and Bob computes (g</w:t>
+      </w:r>
+      <w:r>
+        <w:rPr>
+          <w:vertAlign w:val="superscript"/>
+        </w:rPr>
+        <w:t>a</w:t>
+      </w:r>
+      <w:r>
+        <w:t xml:space="preserve"> mod p)</w:t>
+      </w:r>
+      <w:r>
+        <w:rPr>
+          <w:vertAlign w:val="superscript"/>
+        </w:rPr>
+        <w:t>b</w:t>
+      </w:r>
+      <w:r>
+        <w:t xml:space="preserve"> mod p. </w:t>
+      </w:r>
+    </w:p>
+    <w:p/>
+    <w:p>
+      <w:r>
+        <w:t xml:space="preserve">Q </w:t>
+      </w:r>
+      <w:r>
+        <w:t>4</w:t>
+      </w:r>
+      <w:r>
+        <w:t xml:space="preserve">.1: Which of these values (a, b, g, and p) are publicly known and which must be kept private? </w:t>
+      </w:r>
+    </w:p>
+    <w:p/>
+    <w:p>
+      <w:r>
+        <w:t xml:space="preserve">Q </w:t>
+      </w:r>
+      <w:r>
+        <w:t>4</w:t>
+      </w:r>
+      <w:r>
+        <w:t xml:space="preserve">.2: Mallory is powerful attacker that can eavesdrop, intercept, and modify messages sent between Alice and Bob. Alice and Bob use Diffie-Hellman to agree on a shared symmetric key K. After the exchange, Bob feels somethings is wrong and calls Alice. He realizes his K is different from Alice’s K. Explain what Mallory has done. </w:t>
+      </w:r>
+    </w:p>
+    <w:p/>
+    <w:p>
+      <w:r>
+        <w:t xml:space="preserve">Q </w:t>
+      </w:r>
+      <w:r>
+        <w:t>4</w:t>
+      </w:r>
+      <w:r>
+        <w:t xml:space="preserve">.3: In Diffie-Hellman key exchange, p should be a large prime. What happens if p is a small number? If the exchanged key is used in symmetric key encryption, how would that affect the security of the encryption? </w:t>
+      </w:r>
+    </w:p>
+    <w:p>
+      <w:pPr>
+        <w:spacing w:after="200" w:line="276" w:lineRule="auto"/>
+        <w:rPr>
           <w:rFonts w:eastAsiaTheme="minorEastAsia"/>
           <w:b/>
           <w:bCs/>
         </w:rPr>
       </w:pPr>
-    </w:p>
-    <w:p>
-      <w:pPr>
-        <w:spacing w:after="200" w:line="276" w:lineRule="auto"/>
+      <w:r>
         <w:rPr>
           <w:rFonts w:eastAsiaTheme="minorEastAsia"/>
           <w:b/>
           <w:bCs/>
         </w:rPr>
-      </w:pPr>
-      <w:r>
+        <w:br w:type="page"/>
+      </w:r>
+    </w:p>
+    <w:p>
+      <w:pPr>
+        <w:spacing w:line="276" w:lineRule="auto"/>
         <w:rPr>
           <w:rFonts w:eastAsiaTheme="minorEastAsia"/>
           <w:b/>
           <w:bCs/>
         </w:rPr>
-        <w:br w:type="page"/>
+      </w:pPr>
+      <w:r>
+        <w:rPr>
+          <w:rFonts w:eastAsiaTheme="minorEastAsia"/>
+          <w:b/>
+          <w:bCs/>
+        </w:rPr>
+        <w:lastRenderedPageBreak/>
+        <w:t xml:space="preserve">Question </w:t>
+      </w:r>
+      <w:r>
+        <w:rPr>
+          <w:rFonts w:eastAsiaTheme="minorEastAsia"/>
+          <w:b/>
+          <w:bCs/>
+        </w:rPr>
+        <w:t>5</w:t>
+      </w:r>
+      <w:r>
+        <w:rPr>
+          <w:rFonts w:eastAsiaTheme="minorEastAsia"/>
+        </w:rPr>
+        <w:t>.</w:t>
+      </w:r>
+      <w:r>
+        <w:rPr>
+          <w:rFonts w:eastAsiaTheme="minorEastAsia"/>
+          <w:b/>
+          <w:bCs/>
+        </w:rPr>
+        <w:t xml:space="preserve"> Public-Key Encryption</w:t>
+      </w:r>
+      <w:r>
+        <w:rPr>
+          <w:rFonts w:eastAsiaTheme="minorEastAsia"/>
+          <w:b/>
+          <w:bCs/>
+        </w:rPr>
+        <w:t xml:space="preserve"> (</w:t>
+      </w:r>
+      <w:r>
+        <w:rPr>
+          <w:rFonts w:eastAsiaTheme="minorEastAsia"/>
+          <w:b/>
+          <w:bCs/>
+        </w:rPr>
+        <w:t>15</w:t>
+      </w:r>
+      <w:r>
+        <w:rPr>
+          <w:rFonts w:eastAsiaTheme="minorEastAsia"/>
+          <w:b/>
+          <w:bCs/>
+        </w:rPr>
+        <w:t xml:space="preserve"> points)</w:t>
+      </w:r>
+    </w:p>
+    <w:p/>
+    <w:p>
+      <w:r>
+        <w:t>Bob has a public-private key pair (</w:t>
+      </w:r>
+      <w:proofErr w:type="spellStart"/>
+      <w:r>
+        <w:t>pub_Bob</w:t>
+      </w:r>
+      <w:proofErr w:type="spellEnd"/>
+      <w:r>
+        <w:t xml:space="preserve">, </w:t>
+      </w:r>
+      <w:proofErr w:type="spellStart"/>
+      <w:r>
+        <w:t>pri</w:t>
+      </w:r>
+      <w:r>
+        <w:t>v</w:t>
+      </w:r>
+      <w:r>
+        <w:t>_Bob</w:t>
+      </w:r>
+      <w:proofErr w:type="spellEnd"/>
+      <w:r>
+        <w:t xml:space="preserve">). Alice needs to send some information to Bob. She wants to make sure that when Bob opens the message, he can verify that this is from Alice but not anyone else. </w:t>
+      </w:r>
+    </w:p>
+    <w:p/>
+    <w:p>
+      <w:r>
+        <w:t xml:space="preserve">Q </w:t>
+      </w:r>
+      <w:r>
+        <w:t>5</w:t>
+      </w:r>
+      <w:r>
+        <w:t>.1:</w:t>
+      </w:r>
+      <w:r>
+        <w:t xml:space="preserve"> If Alice </w:t>
+      </w:r>
+      <w:r>
+        <w:t>sends out the message as: [ Alice</w:t>
+      </w:r>
+      <w:r>
+        <w:t xml:space="preserve"> ||</w:t>
+      </w:r>
+      <w:r>
+        <w:t xml:space="preserve"> </w:t>
+      </w:r>
+      <w:proofErr w:type="spellStart"/>
+      <w:r>
+        <w:t>E</w:t>
+      </w:r>
+      <w:r>
+        <w:rPr>
+          <w:vertAlign w:val="subscript"/>
+        </w:rPr>
+        <w:t>pub_Bob</w:t>
+      </w:r>
+      <w:proofErr w:type="spellEnd"/>
+      <w:r>
+        <w:t>(message</w:t>
+      </w:r>
+      <w:proofErr w:type="gramStart"/>
+      <w:r>
+        <w:t>) ]</w:t>
+      </w:r>
+      <w:proofErr w:type="gramEnd"/>
+      <w:r>
+        <w:t xml:space="preserve"> to Bob. Basically, she sends out her name in clear text,</w:t>
+      </w:r>
+      <w:r>
+        <w:t xml:space="preserve"> followed by ciphertext of the message encrypted with Bob’s public key. C</w:t>
+      </w:r>
+      <w:r>
+        <w:t xml:space="preserve">an </w:t>
+      </w:r>
+      <w:r>
+        <w:t xml:space="preserve">powerful attacker Mallory </w:t>
+      </w:r>
+      <w:r>
+        <w:t xml:space="preserve">impersonate Alice and send out a packet in Alice’s name? How can he do it? </w:t>
+      </w:r>
+      <w:r>
+        <w:t>A</w:t>
+      </w:r>
+      <w:r>
+        <w:t xml:space="preserve">ssume that </w:t>
+      </w:r>
+      <w:r>
+        <w:t xml:space="preserve">Mallory </w:t>
+      </w:r>
+      <w:r>
+        <w:t xml:space="preserve">also has the public key of Bob. </w:t>
+      </w:r>
+    </w:p>
+    <w:p/>
+    <w:p>
+      <w:r>
+        <w:t xml:space="preserve">Q </w:t>
+      </w:r>
+      <w:r>
+        <w:t>5</w:t>
+      </w:r>
+      <w:r>
+        <w:t>.2:</w:t>
+      </w:r>
+      <w:r>
+        <w:t xml:space="preserve"> I</w:t>
+      </w:r>
+      <w:r>
+        <w:t xml:space="preserve">f Alice sends out [ </w:t>
+      </w:r>
+      <w:proofErr w:type="spellStart"/>
+      <w:r>
+        <w:t>E</w:t>
+      </w:r>
+      <w:r>
+        <w:rPr>
+          <w:vertAlign w:val="subscript"/>
+        </w:rPr>
+        <w:t>pub_</w:t>
+      </w:r>
+      <w:proofErr w:type="gramStart"/>
+      <w:r>
+        <w:rPr>
+          <w:vertAlign w:val="subscript"/>
+        </w:rPr>
+        <w:t>Bob</w:t>
+      </w:r>
+      <w:proofErr w:type="spellEnd"/>
+      <w:r>
+        <w:t>(</w:t>
+      </w:r>
+      <w:proofErr w:type="gramEnd"/>
+      <w:r>
+        <w:t>Alic</w:t>
+      </w:r>
+      <w:r>
+        <w:t>e ||</w:t>
+      </w:r>
+      <w:r>
+        <w:t xml:space="preserve"> message) ], </w:t>
+      </w:r>
+      <w:r>
+        <w:t xml:space="preserve">where Alice puts her name in the encryption. Can </w:t>
+      </w:r>
+      <w:r>
+        <w:t xml:space="preserve">Mallory </w:t>
+      </w:r>
+      <w:r>
+        <w:t xml:space="preserve">still impersonate Alice? </w:t>
       </w:r>
     </w:p>
     <w:p>
@@ -821,69 +1074,9 @@
         <w:autoSpaceDN w:val="0"/>
         <w:adjustRightInd w:val="0"/>
         <w:rPr>
-          <w:b/>
-          <w:bCs/>
-        </w:rPr>
-      </w:pPr>
-      <w:r>
-        <w:rPr>
           <w:rFonts w:eastAsiaTheme="minorEastAsia"/>
-          <w:b/>
-          <w:bCs/>
-        </w:rPr>
-        <w:lastRenderedPageBreak/>
-        <w:t xml:space="preserve">Question </w:t>
-      </w:r>
-      <w:r>
-        <w:rPr>
-          <w:rFonts w:eastAsiaTheme="minorEastAsia"/>
-          <w:b/>
-          <w:bCs/>
-        </w:rPr>
-        <w:t>4</w:t>
-      </w:r>
-      <w:r>
-        <w:rPr>
-          <w:rFonts w:eastAsiaTheme="minorEastAsia"/>
-        </w:rPr>
-        <w:t>.</w:t>
-      </w:r>
-      <w:r>
-        <w:rPr>
-          <w:rFonts w:eastAsiaTheme="minorEastAsia"/>
-          <w:b/>
-          <w:bCs/>
-        </w:rPr>
-        <w:t xml:space="preserve"> </w:t>
-      </w:r>
-      <w:r>
-        <w:rPr>
-          <w:b/>
-          <w:bCs/>
-        </w:rPr>
-        <w:t>Diffie-Hellman Key Exchange</w:t>
-      </w:r>
-      <w:r>
-        <w:rPr>
-          <w:b/>
-          <w:bCs/>
-        </w:rPr>
-        <w:t xml:space="preserve"> (1</w:t>
-      </w:r>
-      <w:r>
-        <w:rPr>
-          <w:b/>
-          <w:bCs/>
-        </w:rPr>
-        <w:t>5</w:t>
-      </w:r>
-      <w:r>
-        <w:rPr>
-          <w:b/>
-          <w:bCs/>
-        </w:rPr>
-        <w:t xml:space="preserve"> points)</w:t>
-      </w:r>
+        </w:rPr>
+      </w:pPr>
     </w:p>
     <w:p>
       <w:pPr>
@@ -891,107 +1084,23 @@
         <w:autoSpaceDN w:val="0"/>
         <w:adjustRightInd w:val="0"/>
         <w:rPr>
-          <w:b/>
-          <w:bCs/>
-        </w:rPr>
-      </w:pPr>
-    </w:p>
-    <w:p>
-      <w:r>
-        <w:t xml:space="preserve">In Diffie-Hellman key exchange, there are values of a, b, g and p. Alice computes ga mod p and sends it to Bob; Bob computes </w:t>
-      </w:r>
-      <w:proofErr w:type="spellStart"/>
-      <w:r>
-        <w:t>g</w:t>
-      </w:r>
-      <w:r>
-        <w:rPr>
-          <w:vertAlign w:val="superscript"/>
-        </w:rPr>
-        <w:t>b</w:t>
-      </w:r>
-      <w:proofErr w:type="spellEnd"/>
-      <w:r>
-        <w:t xml:space="preserve"> mod p and sends it to Alice. Then Alice computes (</w:t>
-      </w:r>
-      <w:proofErr w:type="spellStart"/>
-      <w:r>
-        <w:t>g</w:t>
-      </w:r>
-      <w:r>
-        <w:rPr>
-          <w:vertAlign w:val="superscript"/>
-        </w:rPr>
-        <w:t>b</w:t>
-      </w:r>
-      <w:proofErr w:type="spellEnd"/>
-      <w:r>
-        <w:t xml:space="preserve"> mod </w:t>
-      </w:r>
-      <w:proofErr w:type="gramStart"/>
-      <w:r>
-        <w:t>p)</w:t>
-      </w:r>
-      <w:r>
-        <w:rPr>
-          <w:vertAlign w:val="superscript"/>
-        </w:rPr>
-        <w:t>a</w:t>
-      </w:r>
-      <w:proofErr w:type="gramEnd"/>
-      <w:r>
-        <w:t xml:space="preserve"> mod p, and Bob computes (g</w:t>
-      </w:r>
-      <w:r>
-        <w:rPr>
-          <w:vertAlign w:val="superscript"/>
-        </w:rPr>
-        <w:t>a</w:t>
-      </w:r>
-      <w:r>
-        <w:t xml:space="preserve"> mod p)</w:t>
-      </w:r>
-      <w:r>
-        <w:rPr>
-          <w:vertAlign w:val="superscript"/>
-        </w:rPr>
-        <w:t>b</w:t>
-      </w:r>
-      <w:r>
-        <w:t xml:space="preserve"> mod p. </w:t>
-      </w:r>
-    </w:p>
-    <w:p/>
-    <w:p>
-      <w:r>
-        <w:t>Q 4.1:</w:t>
-      </w:r>
-      <w:r>
-        <w:t xml:space="preserve"> Which of these values (a, b, g, and p) are publicly known and which must be kept private? </w:t>
-      </w:r>
-    </w:p>
-    <w:p/>
-    <w:p>
-      <w:r>
-        <w:t>Q 4.2:</w:t>
-      </w:r>
-      <w:r>
-        <w:t xml:space="preserve"> </w:t>
-      </w:r>
-      <w:r>
-        <w:t xml:space="preserve">Mallory is powerful attacker that can eavesdrop, intercept, and modify messages sent between Alice and Bob. Alice and Bob use Diffie-Hellman to agree on a shared symmetric key K. After the exchange, Bob feels somethings is wrong and calls Alice. He realizes his K is different from Alice’s K. Explain what Mallory has done. </w:t>
-      </w:r>
-    </w:p>
-    <w:p/>
-    <w:p>
-      <w:r>
-        <w:t>Q 4.3:</w:t>
-      </w:r>
-      <w:r>
-        <w:t xml:space="preserve"> In Diffie-Hellman key exchange, p should be a large prime. What happens if p is a small number? If the exchanged key is used in symmetric key encryption, </w:t>
-      </w:r>
-      <w:r>
-        <w:t xml:space="preserve">how would that affect the security of the encryption? </w:t>
+          <w:rFonts w:eastAsiaTheme="minorEastAsia"/>
+        </w:rPr>
+      </w:pPr>
+      <w:r>
+        <w:t xml:space="preserve">Q </w:t>
+      </w:r>
+      <w:r>
+        <w:t>5</w:t>
+      </w:r>
+      <w:r>
+        <w:t>.3:</w:t>
+      </w:r>
+      <w:r>
+        <w:rPr>
+          <w:rFonts w:eastAsiaTheme="minorEastAsia"/>
+        </w:rPr>
+        <w:t xml:space="preserve"> Can you design a way that Bob can ensure the message comes from Alice? </w:t>
       </w:r>
     </w:p>
     <w:p>
@@ -999,6 +1108,11 @@
         <w:autoSpaceDE w:val="0"/>
         <w:autoSpaceDN w:val="0"/>
         <w:adjustRightInd w:val="0"/>
+        <w:rPr>
+          <w:rFonts w:eastAsiaTheme="minorEastAsia"/>
+          <w:b/>
+          <w:bCs/>
+        </w:rPr>
       </w:pPr>
     </w:p>
     <w:p>
@@ -1024,187 +1138,7 @@
         <w:autoSpaceDE w:val="0"/>
         <w:autoSpaceDN w:val="0"/>
         <w:adjustRightInd w:val="0"/>
-        <w:rPr>
-          <w:b/>
-          <w:bCs/>
-        </w:rPr>
-      </w:pPr>
-      <w:r>
-        <w:rPr>
-          <w:rFonts w:eastAsiaTheme="minorEastAsia"/>
-          <w:b/>
-          <w:bCs/>
-        </w:rPr>
-        <w:lastRenderedPageBreak/>
-        <w:t xml:space="preserve">Question </w:t>
-      </w:r>
-      <w:r>
-        <w:rPr>
-          <w:rFonts w:eastAsiaTheme="minorEastAsia"/>
-          <w:b/>
-          <w:bCs/>
-        </w:rPr>
-        <w:t>5</w:t>
-      </w:r>
-      <w:r>
-        <w:rPr>
-          <w:rFonts w:eastAsiaTheme="minorEastAsia"/>
-        </w:rPr>
-        <w:t>.</w:t>
-      </w:r>
-      <w:r>
-        <w:rPr>
-          <w:rFonts w:eastAsiaTheme="minorEastAsia"/>
-          <w:b/>
-          <w:bCs/>
-        </w:rPr>
-        <w:t xml:space="preserve"> </w:t>
-      </w:r>
-      <w:r>
-        <w:rPr>
-          <w:b/>
-          <w:bCs/>
-        </w:rPr>
-        <w:t>RSA Signature (15 points)</w:t>
-      </w:r>
-    </w:p>
-    <w:p/>
-    <w:p>
-      <w:r>
-        <w:t xml:space="preserve">To </w:t>
-      </w:r>
-      <w:r>
-        <w:t>use</w:t>
-      </w:r>
-      <w:r>
-        <w:t xml:space="preserve"> RSA signatures</w:t>
-      </w:r>
-      <w:r>
-        <w:t xml:space="preserve"> on messages</w:t>
-      </w:r>
-      <w:r>
-        <w:t xml:space="preserve">, </w:t>
-      </w:r>
-      <w:r>
-        <w:t>we</w:t>
-      </w:r>
-      <w:r>
-        <w:t xml:space="preserve"> first create </w:t>
-      </w:r>
-      <w:proofErr w:type="gramStart"/>
-      <w:r>
-        <w:t>a</w:t>
-      </w:r>
-      <w:proofErr w:type="gramEnd"/>
-      <w:r>
-        <w:t xml:space="preserve"> RSA key pair: (</w:t>
-      </w:r>
-      <w:r>
-        <w:t>N</w:t>
-      </w:r>
-      <w:r>
-        <w:t xml:space="preserve">, e) is the RSA public key and d is the RSA private key, where </w:t>
-      </w:r>
-      <w:r>
-        <w:t>N</w:t>
-      </w:r>
-      <w:r>
-        <w:t xml:space="preserve"> is the RSA modulus. For standard RSA signatures, we typically set e to a small prime value such as </w:t>
-      </w:r>
-      <w:r>
-        <w:t>5</w:t>
-      </w:r>
-      <w:r>
-        <w:t xml:space="preserve">; for this problem, let e = </w:t>
-      </w:r>
-      <w:r>
-        <w:t>5</w:t>
-      </w:r>
-      <w:r>
-        <w:t xml:space="preserve">. </w:t>
-      </w:r>
-    </w:p>
-    <w:p/>
-    <w:p>
-      <w:r>
-        <w:t>Q 5.1:</w:t>
-      </w:r>
-      <w:r>
-        <w:t xml:space="preserve"> For RSA signatures, we often sign the hash of a message, rather than the message directly. </w:t>
-      </w:r>
-    </w:p>
-    <w:p>
-      <w:r>
-        <w:t xml:space="preserve">Why </w:t>
-      </w:r>
-      <w:r>
-        <w:t>is that</w:t>
-      </w:r>
-      <w:r>
-        <w:t xml:space="preserve">? </w:t>
-      </w:r>
-    </w:p>
-    <w:p/>
-    <w:p>
-      <w:r>
-        <w:t>Q 5.2:</w:t>
-      </w:r>
-      <w:r>
-        <w:t xml:space="preserve"> Assume that we skip using a hash function, and sign the messages directly. That means, if Alice wants to send a signed message to Bob, she will send (M, S) to Bob where S = M</w:t>
-      </w:r>
-      <w:r>
-        <w:rPr>
-          <w:vertAlign w:val="superscript"/>
-        </w:rPr>
-        <w:t>d</w:t>
-      </w:r>
-      <w:r>
-        <w:t xml:space="preserve"> mod N is computed using her private signing key d. With such a scheme, how do Bob verify this message comes from Alice? What formula does Bob need? </w:t>
-      </w:r>
-    </w:p>
-    <w:p/>
-    <w:p>
-      <w:r>
-        <w:t>Q 5.3:</w:t>
-      </w:r>
-      <w:r>
-        <w:t xml:space="preserve"> </w:t>
-      </w:r>
-      <w:r>
-        <w:t xml:space="preserve">Mallory learns that Alice and Bob are using </w:t>
-      </w:r>
-      <w:r>
-        <w:t xml:space="preserve">the </w:t>
-      </w:r>
-      <w:r>
-        <w:t xml:space="preserve">simplified </w:t>
-      </w:r>
-      <w:r>
-        <w:t xml:space="preserve">signature scheme </w:t>
-      </w:r>
-      <w:r>
-        <w:t>that without using hash functions. Can Mallory find a (M, S) pair such that S will be a valid signature on M</w:t>
-      </w:r>
-      <w:r>
-        <w:t>?</w:t>
-      </w:r>
-      <w:r>
-        <w:t xml:space="preserve"> </w:t>
-      </w:r>
-    </w:p>
-    <w:p>
-      <w:r>
-        <w:t>A</w:t>
-      </w:r>
-      <w:r>
-        <w:t xml:space="preserve">ssume that Mallory knows Alice’s public key </w:t>
-      </w:r>
-      <w:r>
-        <w:t>N and e</w:t>
-      </w:r>
-      <w:r>
-        <w:t xml:space="preserve">, but not Alice’s private key d. </w:t>
-      </w:r>
+      </w:pPr>
     </w:p>
     <w:p>
       <w:pPr>
@@ -1212,26 +1146,210 @@
         <w:autoSpaceDN w:val="0"/>
         <w:adjustRightInd w:val="0"/>
         <w:rPr>
+          <w:b/>
+          <w:bCs/>
+        </w:rPr>
+      </w:pPr>
+      <w:r>
+        <w:rPr>
           <w:rFonts w:eastAsiaTheme="minorEastAsia"/>
-        </w:rPr>
-      </w:pPr>
-    </w:p>
-    <w:p>
-      <w:pPr>
-        <w:spacing w:after="200" w:line="276" w:lineRule="auto"/>
+          <w:b/>
+          <w:bCs/>
+        </w:rPr>
+        <w:t xml:space="preserve">Question </w:t>
+      </w:r>
+      <w:r>
         <w:rPr>
           <w:rFonts w:eastAsiaTheme="minorEastAsia"/>
           <w:b/>
           <w:bCs/>
         </w:rPr>
-      </w:pPr>
+        <w:t>6</w:t>
+      </w:r>
       <w:r>
         <w:rPr>
           <w:rFonts w:eastAsiaTheme="minorEastAsia"/>
-          <w:b/>
-          <w:bCs/>
-        </w:rPr>
-        <w:br w:type="page"/>
+        </w:rPr>
+        <w:t>.</w:t>
+      </w:r>
+      <w:r>
+        <w:rPr>
+          <w:rFonts w:eastAsiaTheme="minorEastAsia"/>
+          <w:b/>
+          <w:bCs/>
+        </w:rPr>
+        <w:t xml:space="preserve"> </w:t>
+      </w:r>
+      <w:r>
+        <w:rPr>
+          <w:b/>
+          <w:bCs/>
+        </w:rPr>
+        <w:t>RSA Signature (15 points)</w:t>
+      </w:r>
+    </w:p>
+    <w:p/>
+    <w:p>
+      <w:r>
+        <w:t xml:space="preserve">To </w:t>
+      </w:r>
+      <w:r>
+        <w:t>use</w:t>
+      </w:r>
+      <w:r>
+        <w:t xml:space="preserve"> RSA signatures</w:t>
+      </w:r>
+      <w:r>
+        <w:t xml:space="preserve"> on messages</w:t>
+      </w:r>
+      <w:r>
+        <w:t xml:space="preserve">, </w:t>
+      </w:r>
+      <w:r>
+        <w:t>we</w:t>
+      </w:r>
+      <w:r>
+        <w:t xml:space="preserve"> first create </w:t>
+      </w:r>
+      <w:proofErr w:type="gramStart"/>
+      <w:r>
+        <w:t>a</w:t>
+      </w:r>
+      <w:proofErr w:type="gramEnd"/>
+      <w:r>
+        <w:t xml:space="preserve"> RSA key pair: (</w:t>
+      </w:r>
+      <w:r>
+        <w:t>N</w:t>
+      </w:r>
+      <w:r>
+        <w:t xml:space="preserve">, e) is the RSA public key and d is the RSA private key, where </w:t>
+      </w:r>
+      <w:r>
+        <w:t>N</w:t>
+      </w:r>
+      <w:r>
+        <w:t xml:space="preserve"> is the RSA modulus. For standard RSA signatures, we typically set e to a small prime value such as </w:t>
+      </w:r>
+      <w:r>
+        <w:t>5</w:t>
+      </w:r>
+      <w:r>
+        <w:t xml:space="preserve">; for this problem, let e = </w:t>
+      </w:r>
+      <w:r>
+        <w:t>5</w:t>
+      </w:r>
+      <w:r>
+        <w:t xml:space="preserve">. </w:t>
+      </w:r>
+    </w:p>
+    <w:p/>
+    <w:p>
+      <w:r>
+        <w:t xml:space="preserve">Q </w:t>
+      </w:r>
+      <w:r>
+        <w:t>6</w:t>
+      </w:r>
+      <w:r>
+        <w:t>.1:</w:t>
+      </w:r>
+      <w:r>
+        <w:t xml:space="preserve"> For RSA signatures, we often sign the hash of a message, rather than the message directly. </w:t>
+      </w:r>
+    </w:p>
+    <w:p>
+      <w:r>
+        <w:t xml:space="preserve">Why </w:t>
+      </w:r>
+      <w:r>
+        <w:t>is that</w:t>
+      </w:r>
+      <w:r>
+        <w:t xml:space="preserve">? </w:t>
+      </w:r>
+    </w:p>
+    <w:p/>
+    <w:p>
+      <w:r>
+        <w:t xml:space="preserve">Q </w:t>
+      </w:r>
+      <w:r>
+        <w:t>6</w:t>
+      </w:r>
+      <w:r>
+        <w:t>.2:</w:t>
+      </w:r>
+      <w:r>
+        <w:t xml:space="preserve"> Assume that we skip using a hash </w:t>
+      </w:r>
+      <w:proofErr w:type="gramStart"/>
+      <w:r>
+        <w:t>function, and</w:t>
+      </w:r>
+      <w:proofErr w:type="gramEnd"/>
+      <w:r>
+        <w:t xml:space="preserve"> sign the messages directly. That means, if Alice wants to send a signed message to Bob, she will send (M, S) to Bob where S = M</w:t>
+      </w:r>
+      <w:r>
+        <w:rPr>
+          <w:vertAlign w:val="superscript"/>
+        </w:rPr>
+        <w:t>d</w:t>
+      </w:r>
+      <w:r>
+        <w:t xml:space="preserve"> mod N is computed using her private signing key d. With such a scheme, how do Bob verify this message comes from Alice? What formula does Bob need? </w:t>
+      </w:r>
+    </w:p>
+    <w:p/>
+    <w:p>
+      <w:r>
+        <w:t xml:space="preserve">Q </w:t>
+      </w:r>
+      <w:r>
+        <w:t>6</w:t>
+      </w:r>
+      <w:r>
+        <w:t>.3:</w:t>
+      </w:r>
+      <w:r>
+        <w:t xml:space="preserve"> </w:t>
+      </w:r>
+      <w:r>
+        <w:t xml:space="preserve">Mallory learns that Alice and Bob are using </w:t>
+      </w:r>
+      <w:r>
+        <w:t xml:space="preserve">the </w:t>
+      </w:r>
+      <w:r>
+        <w:t xml:space="preserve">simplified </w:t>
+      </w:r>
+      <w:r>
+        <w:t xml:space="preserve">signature scheme </w:t>
+      </w:r>
+      <w:r>
+        <w:t>that without using hash functions. Can Mallory find a (M, S) pair such that S will be a valid signature on M</w:t>
+      </w:r>
+      <w:r>
+        <w:t>?</w:t>
+      </w:r>
+      <w:r>
+        <w:t xml:space="preserve"> </w:t>
+      </w:r>
+    </w:p>
+    <w:p>
+      <w:r>
+        <w:t>A</w:t>
+      </w:r>
+      <w:r>
+        <w:t xml:space="preserve">ssume that Mallory knows Alice’s public key </w:t>
+      </w:r>
+      <w:r>
+        <w:t>N and e</w:t>
+      </w:r>
+      <w:r>
+        <w:t xml:space="preserve">, but not Alice’s private key d. </w:t>
       </w:r>
     </w:p>
     <w:p>
@@ -1239,95 +1357,27 @@
         <w:autoSpaceDE w:val="0"/>
         <w:autoSpaceDN w:val="0"/>
         <w:adjustRightInd w:val="0"/>
-        <w:spacing w:line="276" w:lineRule="auto"/>
-        <w:jc w:val="both"/>
         <w:rPr>
           <w:rFonts w:eastAsiaTheme="minorEastAsia"/>
-          <w:b/>
-          <w:bCs/>
-        </w:rPr>
-      </w:pPr>
-      <w:r>
+        </w:rPr>
+      </w:pPr>
+    </w:p>
+    <w:p>
+      <w:pPr>
+        <w:spacing w:after="200" w:line="276" w:lineRule="auto"/>
         <w:rPr>
           <w:rFonts w:eastAsiaTheme="minorEastAsia"/>
           <w:b/>
           <w:bCs/>
         </w:rPr>
-        <w:lastRenderedPageBreak/>
-        <w:t xml:space="preserve">Question </w:t>
-      </w:r>
+      </w:pPr>
       <w:r>
         <w:rPr>
           <w:rFonts w:eastAsiaTheme="minorEastAsia"/>
           <w:b/>
           <w:bCs/>
         </w:rPr>
-        <w:t>6</w:t>
-      </w:r>
-      <w:r>
-        <w:rPr>
-          <w:rFonts w:eastAsiaTheme="minorEastAsia"/>
-        </w:rPr>
-        <w:t>.</w:t>
-      </w:r>
-      <w:r>
-        <w:rPr>
-          <w:rFonts w:eastAsiaTheme="minorEastAsia"/>
-          <w:b/>
-          <w:bCs/>
-        </w:rPr>
-        <w:t xml:space="preserve"> Password Hashing (10 points)</w:t>
-      </w:r>
-    </w:p>
-    <w:p>
-      <w:pPr>
-        <w:rPr>
-          <w:b/>
-          <w:bCs/>
-        </w:rPr>
-      </w:pPr>
-    </w:p>
-    <w:p>
-      <w:r>
-        <w:t xml:space="preserve">Alice’s computer stores the files in the following way: for every file F, the computer will calculate the hash value of the file hash(F) and store it after the file. Every time when Alice login, the machine will automatically hash all the files and compare the results to the stored hash values. In this way, if by accident the hard drive is mis-functioning and flips a few bits in a file, Alice can immediately detect it since the hash value will be different. Now an attacker hacks into Alice’s machine and he tries to change several files. The attacker also knows the hash function that the computer uses. </w:t>
-      </w:r>
-    </w:p>
-    <w:p/>
-    <w:p>
-      <w:r>
-        <w:t>Q 6.1:</w:t>
-      </w:r>
-      <w:r>
-        <w:t xml:space="preserve"> Describe what the attacker needs to do so that the next time Alice login, the machine will not detect the changes. </w:t>
-      </w:r>
-    </w:p>
-    <w:p/>
-    <w:p>
-      <w:pPr>
-        <w:rPr>
-          <w:bCs/>
-        </w:rPr>
-      </w:pPr>
-      <w:r>
-        <w:t>Q 6.2:</w:t>
-      </w:r>
-      <w:r>
-        <w:rPr>
-          <w:bCs/>
-        </w:rPr>
-        <w:t xml:space="preserve"> Please discuss how we </w:t>
-      </w:r>
-      <w:r>
-        <w:rPr>
-          <w:bCs/>
-        </w:rPr>
-        <w:t>could</w:t>
-      </w:r>
-      <w:r>
-        <w:rPr>
-          <w:bCs/>
-        </w:rPr>
-        <w:t xml:space="preserve"> improve the mechanism to detect such changes.</w:t>
+        <w:br w:type="page"/>
       </w:r>
     </w:p>
     <w:p>
@@ -1335,34 +1385,6 @@
         <w:autoSpaceDE w:val="0"/>
         <w:autoSpaceDN w:val="0"/>
         <w:adjustRightInd w:val="0"/>
-        <w:rPr>
-          <w:rFonts w:eastAsiaTheme="minorEastAsia"/>
-        </w:rPr>
-      </w:pPr>
-    </w:p>
-    <w:p>
-      <w:pPr>
-        <w:spacing w:after="200" w:line="276" w:lineRule="auto"/>
-        <w:rPr>
-          <w:rFonts w:eastAsiaTheme="minorEastAsia"/>
-          <w:b/>
-          <w:bCs/>
-        </w:rPr>
-      </w:pPr>
-      <w:r>
-        <w:rPr>
-          <w:rFonts w:eastAsiaTheme="minorEastAsia"/>
-          <w:b/>
-          <w:bCs/>
-        </w:rPr>
-        <w:br w:type="page"/>
-      </w:r>
-    </w:p>
-    <w:p>
-      <w:pPr>
-        <w:autoSpaceDE w:val="0"/>
-        <w:autoSpaceDN w:val="0"/>
-        <w:adjustRightInd w:val="0"/>
         <w:spacing w:line="276" w:lineRule="auto"/>
         <w:jc w:val="both"/>
         <w:rPr>
@@ -1501,33 +1523,31 @@
         <w:t>. Explain why the scheme provides both confidentiality and integrity.</w:t>
       </w:r>
       <w:r>
-        <w:t xml:space="preserve"> For example, you can design a scheme that C = </w:t>
-      </w:r>
-      <w:proofErr w:type="gramStart"/>
-      <w:r>
-        <w:t>Hash(</w:t>
-      </w:r>
-      <w:proofErr w:type="gramEnd"/>
-      <w:r>
-        <w:t>Enc(K, m)), but Bob won’t be able to decrypt it since Hash function is one way.</w:t>
-      </w:r>
-    </w:p>
-    <w:p>
-      <w:pPr>
-        <w:spacing w:line="276" w:lineRule="auto"/>
-        <w:jc w:val="both"/>
-      </w:pPr>
-    </w:p>
-    <w:p>
-      <w:pPr>
-        <w:spacing w:line="276" w:lineRule="auto"/>
-        <w:jc w:val="both"/>
-      </w:pPr>
-      <w:r>
-        <w:t xml:space="preserve">You should clearly describe your assumptions. </w:t>
-      </w:r>
-      <w:r>
-        <w:t>Some of assumptions you are allowed to make:</w:t>
+        <w:t xml:space="preserve"> </w:t>
+      </w:r>
+    </w:p>
+    <w:p>
+      <w:pPr>
+        <w:spacing w:line="276" w:lineRule="auto"/>
+        <w:jc w:val="both"/>
+      </w:pPr>
+    </w:p>
+    <w:p>
+      <w:pPr>
+        <w:spacing w:line="276" w:lineRule="auto"/>
+        <w:jc w:val="both"/>
+      </w:pPr>
+      <w:r>
+        <w:t xml:space="preserve">You can </w:t>
+      </w:r>
+      <w:r>
+        <w:t>make</w:t>
+      </w:r>
+      <w:r>
+        <w:t xml:space="preserve"> the following assumptions</w:t>
+      </w:r>
+      <w:r>
+        <w:t>:</w:t>
       </w:r>
     </w:p>
     <w:p>
@@ -1541,7 +1561,10 @@
         <w:jc w:val="both"/>
       </w:pPr>
       <w:r>
-        <w:t xml:space="preserve">Alice and Bob can securely generate a good key for AES, or a public-private key pair. </w:t>
+        <w:t>Alice and Bob already shared the secret key</w:t>
+      </w:r>
+      <w:r>
+        <w:t xml:space="preserve"> if they use symmetric key encryption.</w:t>
       </w:r>
     </w:p>
     <w:p>
@@ -1555,10 +1578,10 @@
         <w:jc w:val="both"/>
       </w:pPr>
       <w:r>
-        <w:t>Alice and Bob already shared the secret key for AES encryption</w:t>
-      </w:r>
-      <w:r>
-        <w:t>.</w:t>
+        <w:t xml:space="preserve">Alice </w:t>
+      </w:r>
+      <w:r>
+        <w:t xml:space="preserve">already knows Bob’s public key, and Bob already knows Alice’s public key. </w:t>
       </w:r>
     </w:p>
     <w:p>
@@ -1572,10 +1595,7 @@
         <w:jc w:val="both"/>
       </w:pPr>
       <w:r>
-        <w:t>Every technique is secure with respect to its own security requirements, i.e., it provides its required security properties, e.g., a certificate authority (CA) won’t mess up its certificates</w:t>
-      </w:r>
-      <w:r>
-        <w:t>.</w:t>
+        <w:t xml:space="preserve">Alice and Bob’s private keys are not compromised. </w:t>
       </w:r>
     </w:p>
     <w:p>
@@ -1589,98 +1609,22 @@
         <w:jc w:val="both"/>
       </w:pPr>
       <w:r>
-        <w:t>Alice and Bob can successfully do Diffie-Hellman public-key</w:t>
-      </w:r>
-      <w:r>
-        <w:t>.</w:t>
-      </w:r>
-    </w:p>
-    <w:p>
-      <w:pPr>
-        <w:pStyle w:val="ListParagraph"/>
-        <w:numPr>
-          <w:ilvl w:val="0"/>
-          <w:numId w:val="17"/>
-        </w:numPr>
-        <w:spacing w:line="276" w:lineRule="auto"/>
-        <w:jc w:val="both"/>
-      </w:pPr>
-      <w:r>
-        <w:t>Communications between CA and Alice (or Bob) is not compromised</w:t>
-      </w:r>
-      <w:r>
-        <w:t>.</w:t>
-      </w:r>
-    </w:p>
-    <w:p>
-      <w:pPr>
-        <w:pStyle w:val="ListParagraph"/>
-        <w:numPr>
-          <w:ilvl w:val="0"/>
-          <w:numId w:val="17"/>
-        </w:numPr>
-        <w:spacing w:line="276" w:lineRule="auto"/>
-        <w:jc w:val="both"/>
-      </w:pPr>
-      <w:r>
-        <w:t>If a certificate authority</w:t>
-      </w:r>
-      <w:r>
-        <w:t xml:space="preserve"> (CA)</w:t>
-      </w:r>
-      <w:r>
-        <w:t xml:space="preserve"> is involved, you can assume its public key </w:t>
-      </w:r>
-      <w:proofErr w:type="spellStart"/>
-      <w:r>
-        <w:t>pub_CA</w:t>
-      </w:r>
-      <w:proofErr w:type="spellEnd"/>
-      <w:r>
-        <w:t xml:space="preserve"> is hardcoded into Alice and Bob’s computers</w:t>
-      </w:r>
-      <w:r>
-        <w:t>.</w:t>
-      </w:r>
-      <w:r>
-        <w:t xml:space="preserve"> And it can securely produce a certificate for your public keys. </w:t>
-      </w:r>
-    </w:p>
-    <w:p>
-      <w:pPr>
-        <w:pStyle w:val="ListParagraph"/>
-        <w:numPr>
-          <w:ilvl w:val="0"/>
-          <w:numId w:val="17"/>
-        </w:numPr>
-        <w:spacing w:line="276" w:lineRule="auto"/>
-        <w:jc w:val="both"/>
-      </w:pPr>
-      <w:r>
-        <w:t xml:space="preserve">Alice </w:t>
-      </w:r>
-      <w:r>
-        <w:t>already knows Bob’s public key</w:t>
-      </w:r>
-      <w:r>
-        <w:t xml:space="preserve">, and </w:t>
-      </w:r>
-      <w:r>
-        <w:t xml:space="preserve">Bob already knows Alice’s public key. </w:t>
-      </w:r>
-    </w:p>
-    <w:p>
-      <w:pPr>
-        <w:pStyle w:val="ListParagraph"/>
-        <w:numPr>
-          <w:ilvl w:val="0"/>
-          <w:numId w:val="17"/>
-        </w:numPr>
-        <w:spacing w:line="276" w:lineRule="auto"/>
-        <w:jc w:val="both"/>
-      </w:pPr>
-      <w:r>
-        <w:t xml:space="preserve">Alice and Bob’s private keys are not compromised. </w:t>
+        <w:t xml:space="preserve">Every technique is secure with respect to its requirements, </w:t>
+      </w:r>
+      <w:r>
+        <w:t>e.g.</w:t>
+      </w:r>
+      <w:r>
+        <w:t xml:space="preserve">, </w:t>
+      </w:r>
+      <w:r>
+        <w:t>AES use</w:t>
+      </w:r>
+      <w:r>
+        <w:t>s</w:t>
+      </w:r>
+      <w:r>
+        <w:t xml:space="preserve"> random IV or nonce. </w:t>
       </w:r>
     </w:p>
     <w:p>
@@ -1690,6 +1634,7 @@
           <w:ilvl w:val="0"/>
           <w:numId w:val="17"/>
         </w:numPr>
+        <w:spacing w:before="0" w:beforeAutospacing="0" w:after="0" w:afterAutospacing="0"/>
         <w:rPr>
           <w:rFonts w:eastAsia="SimSun"/>
         </w:rPr>
@@ -1718,23 +1663,26 @@
         <w:spacing w:line="276" w:lineRule="auto"/>
         <w:jc w:val="both"/>
       </w:pPr>
-      <w:r>
-        <w:t>Here are s</w:t>
+    </w:p>
+    <w:p>
+      <w:pPr>
+        <w:spacing w:line="276" w:lineRule="auto"/>
+        <w:jc w:val="both"/>
+      </w:pPr>
+      <w:r>
+        <w:t>Hint: h</w:t>
+      </w:r>
+      <w:r>
+        <w:t>ere are s</w:t>
       </w:r>
       <w:r>
         <w:t xml:space="preserve">ome of techniques </w:t>
       </w:r>
       <w:r>
-        <w:t xml:space="preserve">we have learned </w:t>
-      </w:r>
-      <w:r>
-        <w:t xml:space="preserve">and some </w:t>
-      </w:r>
-      <w:r>
-        <w:t>notations</w:t>
-      </w:r>
-      <w:r>
-        <w:t xml:space="preserve"> that may be useful</w:t>
+        <w:t xml:space="preserve">and notations </w:t>
+      </w:r>
+      <w:r>
+        <w:t>that may be useful</w:t>
       </w:r>
       <w:r>
         <w:t>.</w:t>
@@ -1836,57 +1784,27 @@
       <w:r>
         <w:t xml:space="preserve">RSA public-key encryption: </w:t>
       </w:r>
+      <w:proofErr w:type="gramStart"/>
+      <w:r>
+        <w:t>Enc(</w:t>
+      </w:r>
+      <w:proofErr w:type="gramEnd"/>
+      <w:r>
+        <w:t>pub-Bob, M)</w:t>
+      </w:r>
+      <w:r>
+        <w:t xml:space="preserve">, </w:t>
+      </w:r>
+      <w:r>
+        <w:t>and Dec(</w:t>
+      </w:r>
       <w:proofErr w:type="spellStart"/>
-      <w:proofErr w:type="gramStart"/>
-      <w:r>
-        <w:t>KeyGen</w:t>
+      <w:r>
+        <w:t>priv</w:t>
       </w:r>
       <w:proofErr w:type="spellEnd"/>
       <w:r>
-        <w:t>(</w:t>
-      </w:r>
-      <w:proofErr w:type="gramEnd"/>
-      <w:r>
-        <w:t xml:space="preserve">)→(pub-Bob, </w:t>
-      </w:r>
-      <w:proofErr w:type="spellStart"/>
-      <w:r>
-        <w:t>priv</w:t>
-      </w:r>
-      <w:proofErr w:type="spellEnd"/>
-      <w:r>
-        <w:t xml:space="preserve">-Bob), </w:t>
-      </w:r>
-      <w:r>
-        <w:t>Enc(pub-Bob, M)</w:t>
-      </w:r>
-      <w:r>
-        <w:t xml:space="preserve">, </w:t>
-      </w:r>
-      <w:r>
-        <w:t>and Dec(</w:t>
-      </w:r>
-      <w:proofErr w:type="spellStart"/>
-      <w:r>
-        <w:t>priv</w:t>
-      </w:r>
-      <w:proofErr w:type="spellEnd"/>
-      <w:r>
-        <w:t xml:space="preserve">-Bob, C) where pub-Bob, </w:t>
-      </w:r>
-      <w:proofErr w:type="spellStart"/>
-      <w:r>
-        <w:t>priv</w:t>
-      </w:r>
-      <w:proofErr w:type="spellEnd"/>
-      <w:r>
-        <w:t>-Bob, denote the public and private key of Bob (</w:t>
-      </w:r>
-      <w:r>
-        <w:t>Similarly for Alice</w:t>
-      </w:r>
-      <w:r>
-        <w:t xml:space="preserve">). </w:t>
+        <w:t xml:space="preserve">-Bob, C). </w:t>
       </w:r>
     </w:p>
     <w:p>
@@ -1903,159 +1821,177 @@
       <w:r>
         <w:t xml:space="preserve">RSA signature: </w:t>
       </w:r>
+      <w:proofErr w:type="gramStart"/>
+      <w:r>
+        <w:t>Enc(</w:t>
+      </w:r>
       <w:proofErr w:type="spellStart"/>
+      <w:proofErr w:type="gramEnd"/>
+      <w:r>
+        <w:t>priv</w:t>
+      </w:r>
+      <w:proofErr w:type="spellEnd"/>
+      <w:r>
+        <w:t>-Alice, M) and Dec(</w:t>
+      </w:r>
+      <w:proofErr w:type="spellStart"/>
+      <w:r>
+        <w:t>priv</w:t>
+      </w:r>
+      <w:proofErr w:type="spellEnd"/>
+      <w:r>
+        <w:t xml:space="preserve">-Alice, C) </w:t>
+      </w:r>
+    </w:p>
+    <w:p>
+      <w:pPr>
+        <w:spacing w:line="276" w:lineRule="auto"/>
+        <w:jc w:val="both"/>
+      </w:pPr>
+    </w:p>
+    <w:p>
+      <w:pPr>
+        <w:spacing w:line="276" w:lineRule="auto"/>
+        <w:jc w:val="both"/>
+      </w:pPr>
+      <w:r>
+        <w:t>Q 7.1: Scheme #1</w:t>
+      </w:r>
+    </w:p>
+    <w:p>
+      <w:pPr>
+        <w:spacing w:line="276" w:lineRule="auto"/>
+        <w:jc w:val="both"/>
+      </w:pPr>
+    </w:p>
+    <w:p>
+      <w:pPr>
+        <w:spacing w:line="276" w:lineRule="auto"/>
+        <w:jc w:val="both"/>
+      </w:pPr>
+      <w:r>
+        <w:t>Q 7.2: Scheme #2</w:t>
+      </w:r>
+    </w:p>
+    <w:p>
+      <w:pPr>
+        <w:spacing w:line="276" w:lineRule="auto"/>
+        <w:jc w:val="both"/>
+      </w:pPr>
+    </w:p>
+    <w:p>
+      <w:pPr>
+        <w:spacing w:line="276" w:lineRule="auto"/>
+        <w:jc w:val="both"/>
+        <w:rPr>
+          <w:b/>
+          <w:bCs/>
+        </w:rPr>
+      </w:pPr>
+      <w:r>
+        <w:rPr>
+          <w:b/>
+          <w:bCs/>
+        </w:rPr>
+        <w:t>Extra credit (5 points)</w:t>
+      </w:r>
+    </w:p>
+    <w:p>
+      <w:pPr>
+        <w:spacing w:line="276" w:lineRule="auto"/>
+        <w:jc w:val="both"/>
+      </w:pPr>
+      <w:r>
+        <w:t xml:space="preserve">We have learned other techniques in the course, </w:t>
+      </w:r>
+      <w:r>
+        <w:t>for example,</w:t>
+      </w:r>
+      <w:r>
+        <w:t xml:space="preserve"> </w:t>
+      </w:r>
+      <w:r>
+        <w:t>Diffie-Hellman public-key exchange</w:t>
+      </w:r>
+      <w:r>
+        <w:t>, C</w:t>
+      </w:r>
+      <w:r>
+        <w:t xml:space="preserve">ertificate </w:t>
+      </w:r>
+      <w:r>
+        <w:t>A</w:t>
+      </w:r>
+      <w:r>
+        <w:t>uthority</w:t>
+      </w:r>
+      <w:r>
+        <w:t xml:space="preserve"> (CA)</w:t>
+      </w:r>
+      <w:r>
+        <w:t>.</w:t>
+      </w:r>
+      <w:r>
+        <w:t xml:space="preserve"> Can you use these techniques to relax</w:t>
+      </w:r>
+      <w:r>
+        <w:t>/revise</w:t>
+      </w:r>
+      <w:r>
+        <w:t xml:space="preserve"> </w:t>
+      </w:r>
+      <w:r>
+        <w:t>any</w:t>
+      </w:r>
+      <w:r>
+        <w:t xml:space="preserve"> assumption above?</w:t>
+      </w:r>
+    </w:p>
+    <w:p>
+      <w:pPr>
+        <w:spacing w:line="276" w:lineRule="auto"/>
+        <w:jc w:val="both"/>
+      </w:pPr>
+    </w:p>
+    <w:p>
+      <w:pPr>
+        <w:spacing w:line="276" w:lineRule="auto"/>
+        <w:jc w:val="both"/>
+      </w:pPr>
+    </w:p>
+    <w:p>
+      <w:pPr>
+        <w:spacing w:line="276" w:lineRule="auto"/>
+        <w:jc w:val="both"/>
+      </w:pPr>
+      <w:r>
+        <w:t xml:space="preserve">Answer: </w:t>
+      </w:r>
+    </w:p>
+    <w:p>
+      <w:pPr>
+        <w:spacing w:line="276" w:lineRule="auto"/>
+        <w:jc w:val="both"/>
+      </w:pPr>
+      <w:r>
+        <w:t xml:space="preserve">Scheme #1: </w:t>
+      </w:r>
+      <w:r>
+        <w:t>AES + MAC</w:t>
+      </w:r>
+    </w:p>
+    <w:p>
+      <w:pPr>
+        <w:spacing w:line="276" w:lineRule="auto"/>
+        <w:jc w:val="both"/>
+      </w:pPr>
       <w:proofErr w:type="gramStart"/>
       <w:r>
-        <w:t>KeyGen</w:t>
-      </w:r>
-      <w:proofErr w:type="spellEnd"/>
-      <w:r>
-        <w:t>(</w:t>
+        <w:t>Enc(</w:t>
       </w:r>
       <w:proofErr w:type="gramEnd"/>
       <w:r>
-        <w:t xml:space="preserve">)→(pub-Alice, </w:t>
-      </w:r>
-      <w:proofErr w:type="spellStart"/>
-      <w:r>
-        <w:t>priv</w:t>
-      </w:r>
-      <w:proofErr w:type="spellEnd"/>
-      <w:r>
-        <w:t xml:space="preserve">-Alice), </w:t>
-      </w:r>
-      <w:r>
-        <w:t>Enc(</w:t>
-      </w:r>
-      <w:proofErr w:type="spellStart"/>
-      <w:r>
-        <w:t>priv</w:t>
-      </w:r>
-      <w:proofErr w:type="spellEnd"/>
-      <w:r>
-        <w:t>-Alice, M) and Dec(</w:t>
-      </w:r>
-      <w:proofErr w:type="spellStart"/>
-      <w:r>
-        <w:t>priv</w:t>
-      </w:r>
-      <w:proofErr w:type="spellEnd"/>
-      <w:r>
-        <w:t xml:space="preserve">-Alice, C) </w:t>
-      </w:r>
-    </w:p>
-    <w:p>
-      <w:pPr>
-        <w:pStyle w:val="ListParagraph"/>
-        <w:numPr>
-          <w:ilvl w:val="0"/>
-          <w:numId w:val="14"/>
-        </w:numPr>
-        <w:spacing w:line="276" w:lineRule="auto"/>
-        <w:ind w:left="288" w:hanging="288"/>
-        <w:jc w:val="both"/>
-      </w:pPr>
-      <w:r>
-        <w:t>PRNG</w:t>
-      </w:r>
-    </w:p>
-    <w:p>
-      <w:pPr>
-        <w:pStyle w:val="ListParagraph"/>
-        <w:numPr>
-          <w:ilvl w:val="0"/>
-          <w:numId w:val="14"/>
-        </w:numPr>
-        <w:spacing w:line="276" w:lineRule="auto"/>
-        <w:ind w:left="288" w:hanging="288"/>
-        <w:jc w:val="both"/>
-      </w:pPr>
-      <w:r>
-        <w:t>Diffie-Hellman public-key exchange</w:t>
-      </w:r>
-    </w:p>
-    <w:p>
-      <w:pPr>
-        <w:pStyle w:val="ListParagraph"/>
-        <w:numPr>
-          <w:ilvl w:val="0"/>
-          <w:numId w:val="14"/>
-        </w:numPr>
-        <w:spacing w:line="276" w:lineRule="auto"/>
-        <w:ind w:left="288" w:hanging="288"/>
-        <w:jc w:val="both"/>
-      </w:pPr>
-      <w:r>
-        <w:t>K</w:t>
-      </w:r>
-      <w:r>
-        <w:t>ey management</w:t>
-      </w:r>
-      <w:r>
-        <w:t xml:space="preserve">, i.e., trusted directory and </w:t>
-      </w:r>
-      <w:r>
-        <w:t>certificate</w:t>
-      </w:r>
-      <w:r>
-        <w:t xml:space="preserve"> authority</w:t>
-      </w:r>
-      <w:r>
-        <w:t xml:space="preserve">. </w:t>
-      </w:r>
-    </w:p>
-    <w:p>
-      <w:pPr>
-        <w:spacing w:line="276" w:lineRule="auto"/>
-        <w:jc w:val="both"/>
-      </w:pPr>
-    </w:p>
-    <w:p>
-      <w:pPr>
-        <w:spacing w:line="276" w:lineRule="auto"/>
-        <w:jc w:val="both"/>
-      </w:pPr>
-    </w:p>
-    <w:p>
-      <w:pPr>
-        <w:spacing w:line="276" w:lineRule="auto"/>
-        <w:jc w:val="both"/>
-      </w:pPr>
-      <w:r>
-        <w:t xml:space="preserve">Answer: </w:t>
-      </w:r>
-    </w:p>
-    <w:p>
-      <w:pPr>
-        <w:spacing w:line="276" w:lineRule="auto"/>
-        <w:jc w:val="both"/>
-      </w:pPr>
-      <w:r>
-        <w:t xml:space="preserve">Scheme #1: </w:t>
-      </w:r>
-      <w:r>
-        <w:t>AES + MAC</w:t>
-      </w:r>
-    </w:p>
-    <w:p>
-      <w:pPr>
-        <w:spacing w:line="276" w:lineRule="auto"/>
-        <w:jc w:val="both"/>
-      </w:pPr>
-      <w:proofErr w:type="gramStart"/>
-      <w:r>
-        <w:lastRenderedPageBreak/>
-        <w:t>Enc(</w:t>
-      </w:r>
-      <w:proofErr w:type="gramEnd"/>
-      <w:r>
-        <w:t xml:space="preserve">K, M) || MAC(K, </w:t>
-      </w:r>
-      <w:r>
-        <w:t>Enc(K, M)</w:t>
-      </w:r>
-      <w:r>
-        <w:t>)</w:t>
+        <w:t>K, M) || MAC(K, Enc(K, M))</w:t>
       </w:r>
     </w:p>
     <w:p>
@@ -2079,10 +2015,7 @@
         <w:t xml:space="preserve">: </w:t>
       </w:r>
       <w:r>
-        <w:t>AES + RSA</w:t>
-      </w:r>
-      <w:r>
-        <w:t xml:space="preserve"> signature</w:t>
+        <w:t>AES + RSA signature</w:t>
       </w:r>
     </w:p>
     <w:p>
@@ -2110,6 +2043,7 @@
         <w:jc w:val="both"/>
       </w:pPr>
       <w:r>
+        <w:lastRenderedPageBreak/>
         <w:t xml:space="preserve">Assume Alice and Bob share a secret key K for AES encryption. </w:t>
       </w:r>
     </w:p>
@@ -2186,8 +2120,13 @@
       <w:r>
         <w:t xml:space="preserve">Bob can decrypt with M = </w:t>
       </w:r>
-      <w:r>
-        <w:t>Dec(K, Dec(pub-Alice, C))</w:t>
+      <w:proofErr w:type="gramStart"/>
+      <w:r>
+        <w:t>Dec(</w:t>
+      </w:r>
+      <w:proofErr w:type="gramEnd"/>
+      <w:r>
+        <w:t>K, Dec(pub-Alice, C))</w:t>
       </w:r>
     </w:p>
     <w:p>
@@ -2348,6 +2287,42 @@
         <w:spacing w:line="276" w:lineRule="auto"/>
         <w:jc w:val="both"/>
       </w:pPr>
+    </w:p>
+    <w:p>
+      <w:pPr>
+        <w:spacing w:line="276" w:lineRule="auto"/>
+        <w:jc w:val="both"/>
+      </w:pPr>
+      <w:r>
+        <w:t xml:space="preserve">Extra credits: </w:t>
+      </w:r>
+    </w:p>
+    <w:p>
+      <w:pPr>
+        <w:spacing w:line="276" w:lineRule="auto"/>
+        <w:jc w:val="both"/>
+      </w:pPr>
+      <w:r>
+        <w:t xml:space="preserve">Use CA to relax the assumption 2 that </w:t>
+      </w:r>
+      <w:r>
+        <w:t xml:space="preserve">Alice </w:t>
+      </w:r>
+      <w:r>
+        <w:t xml:space="preserve">already knows Bob’s public key, and Bob already knows Alice’s public key. </w:t>
+      </w:r>
+      <w:r>
+        <w:t>We can use CA to distribute Alice and Bob’s public keys.</w:t>
+      </w:r>
+    </w:p>
+    <w:p>
+      <w:pPr>
+        <w:spacing w:line="276" w:lineRule="auto"/>
+        <w:jc w:val="both"/>
+      </w:pPr>
+      <w:r>
+        <w:t xml:space="preserve"> </w:t>
+      </w:r>
     </w:p>
     <w:sectPr>
       <w:pgSz w:w="12240" w:h="15840"/>

--- a/teaching/ITIS6200/2023fa/lectures/assignments/Midterm.solution.docx
+++ b/teaching/ITIS6200/2023fa/lectures/assignments/Midterm.solution.docx
@@ -393,6 +393,59 @@
       <w:pPr>
         <w:spacing w:line="276" w:lineRule="auto"/>
         <w:jc w:val="both"/>
+        <w:rPr>
+          <w:b/>
+          <w:bCs/>
+        </w:rPr>
+      </w:pPr>
+      <w:r>
+        <w:rPr>
+          <w:b/>
+          <w:bCs/>
+        </w:rPr>
+        <w:t>Ans:</w:t>
+      </w:r>
+      <w:r>
+        <w:rPr>
+          <w:b/>
+          <w:bCs/>
+        </w:rPr>
+        <w:t xml:space="preserve"> </w:t>
+      </w:r>
+      <w:r>
+        <w:t xml:space="preserve">Ci = </w:t>
+      </w:r>
+      <w:proofErr w:type="gramStart"/>
+      <w:r>
+        <w:t>Enc(</w:t>
+      </w:r>
+      <w:proofErr w:type="gramEnd"/>
+      <w:r>
+        <w:t xml:space="preserve">Key, Mi </w:t>
+      </w:r>
+      <m:oMath>
+        <m:r>
+          <w:rPr>
+            <w:rFonts w:ascii="Cambria Math" w:hAnsi="Cambria Math"/>
+          </w:rPr>
+          <m:t>⊕</m:t>
+        </m:r>
+      </m:oMath>
+      <w:r>
+        <w:t xml:space="preserve"> IV</w:t>
+      </w:r>
+      <w:r>
+        <w:rPr>
+          <w:b/>
+          <w:bCs/>
+        </w:rPr>
+        <w:t>)</w:t>
+      </w:r>
+    </w:p>
+    <w:p>
+      <w:pPr>
+        <w:spacing w:line="276" w:lineRule="auto"/>
+        <w:jc w:val="both"/>
       </w:pPr>
     </w:p>
     <w:p>
@@ -497,6 +550,78 @@
       <w:pPr>
         <w:spacing w:line="276" w:lineRule="auto"/>
         <w:jc w:val="both"/>
+        <w:rPr>
+          <w:b/>
+          <w:bCs/>
+        </w:rPr>
+      </w:pPr>
+      <w:r>
+        <w:rPr>
+          <w:b/>
+          <w:bCs/>
+        </w:rPr>
+        <w:t>Ans:</w:t>
+      </w:r>
+      <w:r>
+        <w:rPr>
+          <w:b/>
+          <w:bCs/>
+        </w:rPr>
+        <w:t xml:space="preserve"> </w:t>
+      </w:r>
+      <w:r>
+        <w:t>M</w:t>
+      </w:r>
+      <w:r>
+        <w:t xml:space="preserve">i = </w:t>
+      </w:r>
+      <w:proofErr w:type="gramStart"/>
+      <w:r>
+        <w:t>Dec</w:t>
+      </w:r>
+      <w:r>
+        <w:t>(</w:t>
+      </w:r>
+      <w:proofErr w:type="gramEnd"/>
+      <w:r>
+        <w:t xml:space="preserve">Key, </w:t>
+      </w:r>
+      <w:r>
+        <w:t>C</w:t>
+      </w:r>
+      <w:r>
+        <w:t>i</w:t>
+      </w:r>
+      <w:r>
+        <w:rPr>
+          <w:b/>
+          <w:bCs/>
+        </w:rPr>
+        <w:t>)</w:t>
+      </w:r>
+      <w:r>
+        <w:rPr>
+          <w:b/>
+          <w:bCs/>
+        </w:rPr>
+        <w:t xml:space="preserve"> </w:t>
+      </w:r>
+      <m:oMath>
+        <m:r>
+          <w:rPr>
+            <w:rFonts w:ascii="Cambria Math" w:hAnsi="Cambria Math"/>
+          </w:rPr>
+          <m:t>⊕</m:t>
+        </m:r>
+      </m:oMath>
+      <w:r>
+        <w:t xml:space="preserve"> IV</w:t>
+      </w:r>
+    </w:p>
+    <w:p>
+      <w:pPr>
+        <w:spacing w:line="276" w:lineRule="auto"/>
+        <w:jc w:val="both"/>
       </w:pPr>
     </w:p>
     <w:p>
@@ -545,6 +670,22 @@
       </w:r>
       <w:r>
         <w:t>with a probability &gt; 0.5)</w:t>
+      </w:r>
+    </w:p>
+    <w:p>
+      <w:pPr>
+        <w:spacing w:line="276" w:lineRule="auto"/>
+        <w:jc w:val="both"/>
+      </w:pPr>
+      <w:r>
+        <w:rPr>
+          <w:b/>
+          <w:bCs/>
+        </w:rPr>
+        <w:t>Ans</w:t>
+      </w:r>
+      <w:r>
+        <w:t xml:space="preserve">: Send Ma whose plaintext for all blocks are the same; and Mb whose plaintext for all blocks are not the same. If the ciphertext returned by Alice shows repeated patterns, it is Ma being encrypted. Otherwise, Mb. </w:t>
       </w:r>
     </w:p>
     <w:p>
@@ -619,8 +760,23 @@
       </w:pPr>
     </w:p>
     <w:p>
-      <w:r>
-        <w:t xml:space="preserve">Alice’s computer stores the files in the following way: for every file F, the computer will calculate the hash value of the file hash(F) and store it after the file. Every time when Alice login, the machine will automatically hash all the files and compare the results to the stored hash values. In this way, if by accident the hard drive is mis-functioning and flips a few bits in a file, Alice can immediately detect it since the hash value will be different. Now an attacker hacks into Alice’s machine and he tries to change several files. The attacker also knows the hash function that the computer uses. </w:t>
+      <w:pPr>
+        <w:spacing w:line="276" w:lineRule="auto"/>
+      </w:pPr>
+      <w:r>
+        <w:t>Alice’s computer stores the files in the following way: for every file F, the computer will calculate the hash value of the file hash(F) and store it after the file</w:t>
+      </w:r>
+      <w:r>
+        <w:t>, i.e., F || hash(F)</w:t>
+      </w:r>
+      <w:r>
+        <w:t>. Every time when Alice login, the machine will automatically hash all the files and compare the results to the stored hash values. In this way, if by accident the hard drive is mis-functioning and flips a few bits in a file, Alice can immediately detect it since the hash value will be different. Now an attacker hacks into Alice’s machine and he tries to change several files. The attacker also knows the hash function that the computer uses</w:t>
+      </w:r>
+      <w:r>
+        <w:t>, e.g., SHA256</w:t>
+      </w:r>
+      <w:r>
+        <w:t xml:space="preserve">. </w:t>
       </w:r>
     </w:p>
     <w:p/>
@@ -635,6 +791,36 @@
         <w:t xml:space="preserve">.1: Describe what the attacker needs to do so that the next time Alice login, the machine will not detect the changes. </w:t>
       </w:r>
     </w:p>
+    <w:p>
+      <w:r>
+        <w:rPr>
+          <w:b/>
+          <w:bCs/>
+        </w:rPr>
+        <w:t>Ans</w:t>
+      </w:r>
+      <w:r>
+        <w:t xml:space="preserve">: </w:t>
+      </w:r>
+      <w:r>
+        <w:t xml:space="preserve">Change the F into F’, and then append hash(F’), that is, </w:t>
+      </w:r>
+      <w:r>
+        <w:t>F</w:t>
+      </w:r>
+      <w:r>
+        <w:t>’</w:t>
+      </w:r>
+      <w:r>
+        <w:t xml:space="preserve"> || hash(F</w:t>
+      </w:r>
+      <w:r>
+        <w:t>’</w:t>
+      </w:r>
+      <w:r>
+        <w:t>)</w:t>
+      </w:r>
+    </w:p>
     <w:p/>
     <w:p>
       <w:pPr>
@@ -655,7 +841,49 @@
         <w:rPr>
           <w:bCs/>
         </w:rPr>
-        <w:t xml:space="preserve"> Please discuss how we could improve the mechanism to detect such changes.</w:t>
+        <w:t xml:space="preserve"> </w:t>
+      </w:r>
+      <w:r>
+        <w:rPr>
+          <w:bCs/>
+        </w:rPr>
+        <w:t>H</w:t>
+      </w:r>
+      <w:r>
+        <w:rPr>
+          <w:bCs/>
+        </w:rPr>
+        <w:t xml:space="preserve">ow </w:t>
+      </w:r>
+      <w:r>
+        <w:rPr>
+          <w:bCs/>
+        </w:rPr>
+        <w:t xml:space="preserve">do </w:t>
+      </w:r>
+      <w:r>
+        <w:rPr>
+          <w:bCs/>
+        </w:rPr>
+        <w:t xml:space="preserve">we improve the mechanism to </w:t>
+      </w:r>
+      <w:r>
+        <w:rPr>
+          <w:bCs/>
+        </w:rPr>
+        <w:t xml:space="preserve">prevent / </w:t>
+      </w:r>
+      <w:r>
+        <w:rPr>
+          <w:bCs/>
+        </w:rPr>
+        <w:t>detect such changes</w:t>
+      </w:r>
+      <w:r>
+        <w:rPr>
+          <w:bCs/>
+        </w:rPr>
+        <w:t>?</w:t>
       </w:r>
     </w:p>
     <w:p>
@@ -667,6 +895,19 @@
           <w:bCs/>
         </w:rPr>
       </w:pPr>
+      <w:r>
+        <w:rPr>
+          <w:b/>
+          <w:bCs/>
+        </w:rPr>
+        <w:t>Ans</w:t>
+      </w:r>
+      <w:r>
+        <w:t xml:space="preserve">: </w:t>
+      </w:r>
+      <w:r>
+        <w:t xml:space="preserve">Use a keyed hash, e.g., HMAC with Alice’s private key. </w:t>
+      </w:r>
       <w:r>
         <w:rPr>
           <w:rFonts w:eastAsiaTheme="minorEastAsia"/>
@@ -729,8 +970,20 @@
       </w:pPr>
     </w:p>
     <w:p>
-      <w:r>
-        <w:t xml:space="preserve">In Diffie-Hellman key exchange, there are values of a, b, g and p. Alice computes ga mod p and sends it to Bob; Bob computes </w:t>
+      <w:pPr>
+        <w:spacing w:line="276" w:lineRule="auto"/>
+      </w:pPr>
+      <w:r>
+        <w:t>In Diffie-Hellman key exchange, there are values of a, b, g and p. Alice computes g</w:t>
+      </w:r>
+      <w:r>
+        <w:rPr>
+          <w:vertAlign w:val="superscript"/>
+        </w:rPr>
+        <w:t>a</w:t>
+      </w:r>
+      <w:r>
+        <w:t xml:space="preserve"> mod p and sends it to Bob; Bob computes </w:t>
       </w:r>
       <w:proofErr w:type="spellStart"/>
       <w:r>
@@ -793,8 +1046,15 @@
         <w:t xml:space="preserve"> mod p. </w:t>
       </w:r>
     </w:p>
-    <w:p/>
-    <w:p>
+    <w:p>
+      <w:pPr>
+        <w:spacing w:line="276" w:lineRule="auto"/>
+      </w:pPr>
+    </w:p>
+    <w:p>
+      <w:pPr>
+        <w:spacing w:line="276" w:lineRule="auto"/>
+      </w:pPr>
       <w:r>
         <w:t xml:space="preserve">Q </w:t>
       </w:r>
@@ -805,8 +1065,38 @@
         <w:t xml:space="preserve">.1: Which of these values (a, b, g, and p) are publicly known and which must be kept private? </w:t>
       </w:r>
     </w:p>
-    <w:p/>
-    <w:p>
+    <w:p>
+      <w:pPr>
+        <w:spacing w:line="276" w:lineRule="auto"/>
+      </w:pPr>
+      <w:r>
+        <w:rPr>
+          <w:b/>
+          <w:bCs/>
+        </w:rPr>
+        <w:t>Ans</w:t>
+      </w:r>
+      <w:r>
+        <w:t xml:space="preserve">: g and </w:t>
+      </w:r>
+      <w:proofErr w:type="spellStart"/>
+      <w:r>
+        <w:t>p are</w:t>
+      </w:r>
+      <w:proofErr w:type="spellEnd"/>
+      <w:r>
+        <w:t xml:space="preserve"> public; a and b are private </w:t>
+      </w:r>
+    </w:p>
+    <w:p>
+      <w:pPr>
+        <w:spacing w:line="276" w:lineRule="auto"/>
+      </w:pPr>
+    </w:p>
+    <w:p>
+      <w:pPr>
+        <w:spacing w:line="276" w:lineRule="auto"/>
+      </w:pPr>
       <w:r>
         <w:t xml:space="preserve">Q </w:t>
       </w:r>
@@ -817,8 +1107,197 @@
         <w:t xml:space="preserve">.2: Mallory is powerful attacker that can eavesdrop, intercept, and modify messages sent between Alice and Bob. Alice and Bob use Diffie-Hellman to agree on a shared symmetric key K. After the exchange, Bob feels somethings is wrong and calls Alice. He realizes his K is different from Alice’s K. Explain what Mallory has done. </w:t>
       </w:r>
     </w:p>
-    <w:p/>
-    <w:p>
+    <w:p>
+      <w:pPr>
+        <w:spacing w:line="276" w:lineRule="auto"/>
+      </w:pPr>
+      <w:r>
+        <w:rPr>
+          <w:b/>
+          <w:bCs/>
+        </w:rPr>
+        <w:t>Ans</w:t>
+      </w:r>
+      <w:r>
+        <w:t xml:space="preserve">: Mallory intercepts Alice’s message, creates a m value, and sends </w:t>
+      </w:r>
+      <w:r>
+        <w:t>(g</w:t>
+      </w:r>
+      <w:r>
+        <w:rPr>
+          <w:vertAlign w:val="superscript"/>
+        </w:rPr>
+        <w:t>m</w:t>
+      </w:r>
+      <w:r>
+        <w:t xml:space="preserve"> mod p)</w:t>
+      </w:r>
+      <w:r>
+        <w:t xml:space="preserve"> to Alice and Bob. Alice receives </w:t>
+      </w:r>
+      <w:r>
+        <w:t>(g</w:t>
+      </w:r>
+      <w:r>
+        <w:rPr>
+          <w:vertAlign w:val="superscript"/>
+        </w:rPr>
+        <w:t>m</w:t>
+      </w:r>
+      <w:r>
+        <w:t xml:space="preserve"> mod p)</w:t>
+      </w:r>
+      <w:r>
+        <w:t xml:space="preserve"> from Mallory, and computes </w:t>
+      </w:r>
+      <w:r>
+        <w:t>(g</w:t>
+      </w:r>
+      <w:r>
+        <w:rPr>
+          <w:vertAlign w:val="superscript"/>
+        </w:rPr>
+        <w:t>m</w:t>
+      </w:r>
+      <w:r>
+        <w:t xml:space="preserve"> mod </w:t>
+      </w:r>
+      <w:proofErr w:type="gramStart"/>
+      <w:r>
+        <w:t>p)</w:t>
+      </w:r>
+      <w:r>
+        <w:rPr>
+          <w:vertAlign w:val="superscript"/>
+        </w:rPr>
+        <w:t>a</w:t>
+      </w:r>
+      <w:proofErr w:type="gramEnd"/>
+      <w:r>
+        <w:t xml:space="preserve"> mod p</w:t>
+      </w:r>
+      <w:r>
+        <w:t xml:space="preserve"> = </w:t>
+      </w:r>
+      <w:proofErr w:type="spellStart"/>
+      <w:r>
+        <w:t>g</w:t>
+      </w:r>
+      <w:r>
+        <w:rPr>
+          <w:vertAlign w:val="superscript"/>
+        </w:rPr>
+        <w:t>m</w:t>
+      </w:r>
+      <w:r>
+        <w:rPr>
+          <w:vertAlign w:val="superscript"/>
+        </w:rPr>
+        <w:t>a</w:t>
+      </w:r>
+      <w:proofErr w:type="spellEnd"/>
+      <w:r>
+        <w:t xml:space="preserve"> mod p</w:t>
+      </w:r>
+      <w:r>
+        <w:t>. Meanwhile,</w:t>
+      </w:r>
+      <w:r>
+        <w:t xml:space="preserve"> </w:t>
+      </w:r>
+      <w:r>
+        <w:t>Bob</w:t>
+      </w:r>
+      <w:r>
+        <w:t xml:space="preserve"> receives </w:t>
+      </w:r>
+      <w:r>
+        <w:t>(g</w:t>
+      </w:r>
+      <w:r>
+        <w:rPr>
+          <w:vertAlign w:val="superscript"/>
+        </w:rPr>
+        <w:t>m</w:t>
+      </w:r>
+      <w:r>
+        <w:t xml:space="preserve"> mod p)</w:t>
+      </w:r>
+      <w:r>
+        <w:t xml:space="preserve"> from Mallory, and computes </w:t>
+      </w:r>
+      <w:r>
+        <w:t>(g</w:t>
+      </w:r>
+      <w:r>
+        <w:rPr>
+          <w:vertAlign w:val="superscript"/>
+        </w:rPr>
+        <w:t>m</w:t>
+      </w:r>
+      <w:r>
+        <w:t xml:space="preserve"> mod </w:t>
+      </w:r>
+      <w:proofErr w:type="gramStart"/>
+      <w:r>
+        <w:t>p)</w:t>
+      </w:r>
+      <w:r>
+        <w:rPr>
+          <w:vertAlign w:val="superscript"/>
+        </w:rPr>
+        <w:t>b</w:t>
+      </w:r>
+      <w:proofErr w:type="gramEnd"/>
+      <w:r>
+        <w:t xml:space="preserve"> mod p</w:t>
+      </w:r>
+      <w:r>
+        <w:t xml:space="preserve"> = </w:t>
+      </w:r>
+      <w:proofErr w:type="spellStart"/>
+      <w:r>
+        <w:t>g</w:t>
+      </w:r>
+      <w:r>
+        <w:rPr>
+          <w:vertAlign w:val="superscript"/>
+        </w:rPr>
+        <w:t>m</w:t>
+      </w:r>
+      <w:r>
+        <w:rPr>
+          <w:vertAlign w:val="superscript"/>
+        </w:rPr>
+        <w:t>b</w:t>
+      </w:r>
+      <w:proofErr w:type="spellEnd"/>
+      <w:r>
+        <w:t xml:space="preserve"> mod p</w:t>
+      </w:r>
+      <w:r>
+        <w:t>.</w:t>
+      </w:r>
+      <w:r>
+        <w:t xml:space="preserve"> Thus, Alice and Bob </w:t>
+      </w:r>
+      <w:r>
+        <w:t>get</w:t>
+      </w:r>
+      <w:r>
+        <w:t xml:space="preserve"> different values. </w:t>
+      </w:r>
+    </w:p>
+    <w:p>
+      <w:pPr>
+        <w:spacing w:line="276" w:lineRule="auto"/>
+      </w:pPr>
+    </w:p>
+    <w:p>
+      <w:pPr>
+        <w:spacing w:line="276" w:lineRule="auto"/>
+      </w:pPr>
       <w:r>
         <w:t xml:space="preserve">Q </w:t>
       </w:r>
@@ -838,6 +1317,40 @@
           <w:bCs/>
         </w:rPr>
       </w:pPr>
+      <w:r>
+        <w:rPr>
+          <w:rFonts w:eastAsiaTheme="minorEastAsia"/>
+          <w:b/>
+          <w:bCs/>
+        </w:rPr>
+        <w:t>Ans</w:t>
+      </w:r>
+      <w:r>
+        <w:rPr>
+          <w:rFonts w:eastAsiaTheme="minorEastAsia"/>
+        </w:rPr>
+        <w:t>:</w:t>
+      </w:r>
+      <w:r>
+        <w:rPr>
+          <w:rFonts w:eastAsiaTheme="minorEastAsia"/>
+          <w:b/>
+          <w:bCs/>
+        </w:rPr>
+        <w:t xml:space="preserve"> </w:t>
+      </w:r>
+      <w:r>
+        <w:rPr>
+          <w:rFonts w:eastAsiaTheme="minorEastAsia"/>
+        </w:rPr>
+        <w:t xml:space="preserve">The </w:t>
+      </w:r>
+      <w:r>
+        <w:rPr>
+          <w:rFonts w:eastAsiaTheme="minorEastAsia"/>
+        </w:rPr>
+        <w:t xml:space="preserve">number of possible keys would be very small, and if it’s used in symmetric key encryption, it is easy for an attacker to brute-force the possible keys.  </w:t>
+      </w:r>
       <w:r>
         <w:rPr>
           <w:rFonts w:eastAsiaTheme="minorEastAsia"/>
@@ -914,6 +1427,9 @@
     </w:p>
     <w:p/>
     <w:p>
+      <w:pPr>
+        <w:spacing w:line="276" w:lineRule="auto"/>
+      </w:pPr>
       <w:r>
         <w:t>Bob has a public-private key pair (</w:t>
       </w:r>
@@ -927,21 +1443,22 @@
       </w:r>
       <w:proofErr w:type="spellStart"/>
       <w:r>
-        <w:t>pri</w:t>
-      </w:r>
-      <w:r>
-        <w:t>v</w:t>
-      </w:r>
-      <w:r>
-        <w:t>_Bob</w:t>
+        <w:t>priv_Bob</w:t>
       </w:r>
       <w:proofErr w:type="spellEnd"/>
       <w:r>
         <w:t xml:space="preserve">). Alice needs to send some information to Bob. She wants to make sure that when Bob opens the message, he can verify that this is from Alice but not anyone else. </w:t>
       </w:r>
     </w:p>
-    <w:p/>
-    <w:p>
+    <w:p>
+      <w:pPr>
+        <w:spacing w:line="276" w:lineRule="auto"/>
+      </w:pPr>
+    </w:p>
+    <w:p>
+      <w:pPr>
+        <w:spacing w:line="276" w:lineRule="auto"/>
+      </w:pPr>
       <w:r>
         <w:t xml:space="preserve">Q </w:t>
       </w:r>
@@ -949,19 +1466,7 @@
         <w:t>5</w:t>
       </w:r>
       <w:r>
-        <w:t>.1:</w:t>
-      </w:r>
-      <w:r>
-        <w:t xml:space="preserve"> If Alice </w:t>
-      </w:r>
-      <w:r>
-        <w:t>sends out the message as: [ Alice</w:t>
-      </w:r>
-      <w:r>
-        <w:t xml:space="preserve"> ||</w:t>
-      </w:r>
-      <w:r>
-        <w:t xml:space="preserve"> </w:t>
+        <w:t xml:space="preserve">.1: If Alice sends out the message as: [ Alice || </w:t>
       </w:r>
       <w:proofErr w:type="spellStart"/>
       <w:r>
@@ -983,35 +1488,30 @@
       </w:r>
       <w:proofErr w:type="gramEnd"/>
       <w:r>
-        <w:t xml:space="preserve"> to Bob. Basically, she sends out her name in clear text,</w:t>
-      </w:r>
-      <w:r>
-        <w:t xml:space="preserve"> followed by ciphertext of the message encrypted with Bob’s public key. C</w:t>
-      </w:r>
-      <w:r>
-        <w:t xml:space="preserve">an </w:t>
-      </w:r>
-      <w:r>
-        <w:t xml:space="preserve">powerful attacker Mallory </w:t>
-      </w:r>
-      <w:r>
-        <w:t xml:space="preserve">impersonate Alice and send out a packet in Alice’s name? How can he do it? </w:t>
-      </w:r>
-      <w:r>
-        <w:t>A</w:t>
-      </w:r>
-      <w:r>
-        <w:t xml:space="preserve">ssume that </w:t>
-      </w:r>
-      <w:r>
-        <w:t xml:space="preserve">Mallory </w:t>
-      </w:r>
-      <w:r>
-        <w:t xml:space="preserve">also has the public key of Bob. </w:t>
-      </w:r>
-    </w:p>
-    <w:p/>
-    <w:p>
+        <w:t xml:space="preserve"> to Bob. </w:t>
+      </w:r>
+      <w:r>
+        <w:t>That is</w:t>
+      </w:r>
+      <w:r>
+        <w:t xml:space="preserve">, she sends out her name in clear text, followed by ciphertext of the message encrypted with Bob’s public key. Can powerful attacker Mallory impersonate Alice and send out a packet in Alice’s name? How can </w:t>
+      </w:r>
+      <w:r>
+        <w:t>she</w:t>
+      </w:r>
+      <w:r>
+        <w:t xml:space="preserve"> do it? Assume that Mallory also has the public key of Bob. </w:t>
+      </w:r>
+    </w:p>
+    <w:p>
+      <w:pPr>
+        <w:spacing w:line="276" w:lineRule="auto"/>
+      </w:pPr>
+    </w:p>
+    <w:p>
+      <w:pPr>
+        <w:spacing w:line="276" w:lineRule="auto"/>
+      </w:pPr>
       <w:r>
         <w:t xml:space="preserve">Q </w:t>
       </w:r>
@@ -1019,13 +1519,7 @@
         <w:t>5</w:t>
       </w:r>
       <w:r>
-        <w:t>.2:</w:t>
-      </w:r>
-      <w:r>
-        <w:t xml:space="preserve"> I</w:t>
-      </w:r>
-      <w:r>
-        <w:t xml:space="preserve">f Alice sends out [ </w:t>
+        <w:t xml:space="preserve">.2: If Alice sends out [ </w:t>
       </w:r>
       <w:proofErr w:type="spellStart"/>
       <w:r>
@@ -1050,22 +1544,7 @@
       </w:r>
       <w:proofErr w:type="gramEnd"/>
       <w:r>
-        <w:t>Alic</w:t>
-      </w:r>
-      <w:r>
-        <w:t>e ||</w:t>
-      </w:r>
-      <w:r>
-        <w:t xml:space="preserve"> message) ], </w:t>
-      </w:r>
-      <w:r>
-        <w:t xml:space="preserve">where Alice puts her name in the encryption. Can </w:t>
-      </w:r>
-      <w:r>
-        <w:t xml:space="preserve">Mallory </w:t>
-      </w:r>
-      <w:r>
-        <w:t xml:space="preserve">still impersonate Alice? </w:t>
+        <w:t xml:space="preserve">Alice || message) ], where Alice puts her name in the encryption. Can Mallory still impersonate Alice? </w:t>
       </w:r>
     </w:p>
     <w:p>
@@ -1073,6 +1552,7 @@
         <w:autoSpaceDE w:val="0"/>
         <w:autoSpaceDN w:val="0"/>
         <w:adjustRightInd w:val="0"/>
+        <w:spacing w:line="276" w:lineRule="auto"/>
         <w:rPr>
           <w:rFonts w:eastAsiaTheme="minorEastAsia"/>
         </w:rPr>
@@ -1083,6 +1563,7 @@
         <w:autoSpaceDE w:val="0"/>
         <w:autoSpaceDN w:val="0"/>
         <w:adjustRightInd w:val="0"/>
+        <w:spacing w:line="276" w:lineRule="auto"/>
         <w:rPr>
           <w:rFonts w:eastAsiaTheme="minorEastAsia"/>
         </w:rPr>
@@ -1100,7 +1581,25 @@
         <w:rPr>
           <w:rFonts w:eastAsiaTheme="minorEastAsia"/>
         </w:rPr>
-        <w:t xml:space="preserve"> Can you design a way that Bob can ensure the message comes from Alice? </w:t>
+        <w:t xml:space="preserve"> </w:t>
+      </w:r>
+      <w:r>
+        <w:rPr>
+          <w:rFonts w:eastAsiaTheme="minorEastAsia"/>
+        </w:rPr>
+        <w:t>Design</w:t>
+      </w:r>
+      <w:r>
+        <w:rPr>
+          <w:rFonts w:eastAsiaTheme="minorEastAsia"/>
+        </w:rPr>
+        <w:t xml:space="preserve"> a way that Bob can ensure the message comes from Alice</w:t>
+      </w:r>
+      <w:r>
+        <w:rPr>
+          <w:rFonts w:eastAsiaTheme="minorEastAsia"/>
+        </w:rPr>
+        <w:t>.</w:t>
       </w:r>
     </w:p>
     <w:p>
@@ -1190,26 +1689,11 @@
     </w:p>
     <w:p/>
     <w:p>
-      <w:r>
-        <w:t xml:space="preserve">To </w:t>
-      </w:r>
-      <w:r>
-        <w:t>use</w:t>
-      </w:r>
-      <w:r>
-        <w:t xml:space="preserve"> RSA signatures</w:t>
-      </w:r>
-      <w:r>
-        <w:t xml:space="preserve"> on messages</w:t>
-      </w:r>
-      <w:r>
-        <w:t xml:space="preserve">, </w:t>
-      </w:r>
-      <w:r>
-        <w:t>we</w:t>
-      </w:r>
-      <w:r>
-        <w:t xml:space="preserve"> first create </w:t>
+      <w:pPr>
+        <w:spacing w:line="276" w:lineRule="auto"/>
+      </w:pPr>
+      <w:r>
+        <w:t xml:space="preserve">To use RSA signatures on messages, we first create </w:t>
       </w:r>
       <w:proofErr w:type="gramStart"/>
       <w:r>
@@ -1217,35 +1701,18 @@
       </w:r>
       <w:proofErr w:type="gramEnd"/>
       <w:r>
-        <w:t xml:space="preserve"> RSA key pair: (</w:t>
-      </w:r>
-      <w:r>
-        <w:t>N</w:t>
-      </w:r>
-      <w:r>
-        <w:t xml:space="preserve">, e) is the RSA public key and d is the RSA private key, where </w:t>
-      </w:r>
-      <w:r>
-        <w:t>N</w:t>
-      </w:r>
-      <w:r>
-        <w:t xml:space="preserve"> is the RSA modulus. For standard RSA signatures, we typically set e to a small prime value such as </w:t>
-      </w:r>
-      <w:r>
-        <w:t>5</w:t>
-      </w:r>
-      <w:r>
-        <w:t xml:space="preserve">; for this problem, let e = </w:t>
-      </w:r>
-      <w:r>
-        <w:t>5</w:t>
-      </w:r>
-      <w:r>
-        <w:t xml:space="preserve">. </w:t>
-      </w:r>
-    </w:p>
-    <w:p/>
-    <w:p>
+        <w:t xml:space="preserve"> RSA key pair: (N, e) is the RSA public key and d is the RSA private key, where N is the RSA modulus. For standard RSA signatures, we typically set e to a small prime value such as 5; for this problem, let e = 5. </w:t>
+      </w:r>
+    </w:p>
+    <w:p>
+      <w:pPr>
+        <w:spacing w:line="276" w:lineRule="auto"/>
+      </w:pPr>
+    </w:p>
+    <w:p>
+      <w:pPr>
+        <w:spacing w:line="276" w:lineRule="auto"/>
+      </w:pPr>
       <w:r>
         <w:t xml:space="preserve">Q </w:t>
       </w:r>
@@ -1253,25 +1720,49 @@
         <w:t>6</w:t>
       </w:r>
       <w:r>
-        <w:t>.1:</w:t>
-      </w:r>
-      <w:r>
-        <w:t xml:space="preserve"> For RSA signatures, we often sign the hash of a message, rather than the message directly. </w:t>
-      </w:r>
-    </w:p>
-    <w:p>
-      <w:r>
-        <w:t xml:space="preserve">Why </w:t>
-      </w:r>
-      <w:r>
-        <w:t>is that</w:t>
-      </w:r>
-      <w:r>
-        <w:t xml:space="preserve">? </w:t>
-      </w:r>
-    </w:p>
-    <w:p/>
-    <w:p>
+        <w:t xml:space="preserve">.1: For RSA signatures, we often sign the hash of a message, rather than the message directly. </w:t>
+      </w:r>
+    </w:p>
+    <w:p>
+      <w:pPr>
+        <w:spacing w:line="276" w:lineRule="auto"/>
+      </w:pPr>
+      <w:r>
+        <w:t xml:space="preserve">Why is that? </w:t>
+      </w:r>
+    </w:p>
+    <w:p>
+      <w:pPr>
+        <w:spacing w:line="276" w:lineRule="auto"/>
+      </w:pPr>
+      <w:r>
+        <w:rPr>
+          <w:b/>
+          <w:bCs/>
+        </w:rPr>
+        <w:t>Ans</w:t>
+      </w:r>
+      <w:r>
+        <w:t xml:space="preserve">: </w:t>
+      </w:r>
+      <w:proofErr w:type="gramStart"/>
+      <w:r>
+        <w:t>So</w:t>
+      </w:r>
+      <w:proofErr w:type="gramEnd"/>
+      <w:r>
+        <w:t xml:space="preserve"> the RSA can sign messages of different size. </w:t>
+      </w:r>
+    </w:p>
+    <w:p>
+      <w:pPr>
+        <w:spacing w:line="276" w:lineRule="auto"/>
+      </w:pPr>
+    </w:p>
+    <w:p>
+      <w:pPr>
+        <w:spacing w:line="276" w:lineRule="auto"/>
+      </w:pPr>
       <w:r>
         <w:t xml:space="preserve">Q </w:t>
       </w:r>
@@ -1279,18 +1770,17 @@
         <w:t>6</w:t>
       </w:r>
       <w:r>
-        <w:t>.2:</w:t>
-      </w:r>
-      <w:r>
-        <w:t xml:space="preserve"> Assume that we skip using a hash </w:t>
-      </w:r>
-      <w:proofErr w:type="gramStart"/>
-      <w:r>
-        <w:t>function, and</w:t>
-      </w:r>
-      <w:proofErr w:type="gramEnd"/>
-      <w:r>
-        <w:t xml:space="preserve"> sign the messages directly. That means, if Alice wants to send a signed message to Bob, she will send (M, S) to Bob where S = M</w:t>
+        <w:t xml:space="preserve">.2: Assume that we </w:t>
+      </w:r>
+      <w:r>
+        <w:rPr>
+          <w:b/>
+          <w:bCs/>
+        </w:rPr>
+        <w:t>skip using a hash function</w:t>
+      </w:r>
+      <w:r>
+        <w:t>, and sign the messages directly. That means, if Alice wants to send a signed message to Bob, she will send (M, S) to Bob where S = M</w:t>
       </w:r>
       <w:r>
         <w:rPr>
@@ -1299,11 +1789,66 @@
         <w:t>d</w:t>
       </w:r>
       <w:r>
-        <w:t xml:space="preserve"> mod N is computed using her private signing key d. With such a scheme, how do Bob verify this message comes from Alice? What formula does Bob need? </w:t>
-      </w:r>
-    </w:p>
-    <w:p/>
-    <w:p>
+        <w:t xml:space="preserve"> mod N is computed using her private signing key d. With such a scheme, how do</w:t>
+      </w:r>
+      <w:r>
+        <w:t>es</w:t>
+      </w:r>
+      <w:r>
+        <w:t xml:space="preserve"> Bob verify this message come from Alice? What formula does Bob need? </w:t>
+      </w:r>
+    </w:p>
+    <w:p>
+      <w:pPr>
+        <w:spacing w:line="276" w:lineRule="auto"/>
+      </w:pPr>
+      <w:r>
+        <w:rPr>
+          <w:b/>
+          <w:bCs/>
+        </w:rPr>
+        <w:t>Ans</w:t>
+      </w:r>
+      <w:r>
+        <w:t>:</w:t>
+      </w:r>
+      <w:r>
+        <w:t xml:space="preserve"> check if M</w:t>
+      </w:r>
+      <w:r>
+        <w:t xml:space="preserve"> </w:t>
+      </w:r>
+      <w:r>
+        <w:t>=</w:t>
+      </w:r>
+      <w:r>
+        <w:t xml:space="preserve"> </w:t>
+      </w:r>
+      <w:r>
+        <w:t>S</w:t>
+      </w:r>
+      <w:r>
+        <w:rPr>
+          <w:vertAlign w:val="superscript"/>
+        </w:rPr>
+        <w:t>e</w:t>
+      </w:r>
+      <w:r>
+        <w:t xml:space="preserve"> mod N</w:t>
+      </w:r>
+      <w:r>
+        <w:t xml:space="preserve">, if yes, then it’s from Alice. </w:t>
+      </w:r>
+    </w:p>
+    <w:p>
+      <w:pPr>
+        <w:spacing w:line="276" w:lineRule="auto"/>
+      </w:pPr>
+    </w:p>
+    <w:p>
+      <w:pPr>
+        <w:spacing w:line="276" w:lineRule="auto"/>
+      </w:pPr>
       <w:r>
         <w:t xml:space="preserve">Q </w:t>
       </w:r>
@@ -1311,45 +1856,15 @@
         <w:t>6</w:t>
       </w:r>
       <w:r>
-        <w:t>.3:</w:t>
-      </w:r>
-      <w:r>
-        <w:t xml:space="preserve"> </w:t>
-      </w:r>
-      <w:r>
-        <w:t xml:space="preserve">Mallory learns that Alice and Bob are using </w:t>
-      </w:r>
-      <w:r>
-        <w:t xml:space="preserve">the </w:t>
-      </w:r>
-      <w:r>
-        <w:t xml:space="preserve">simplified </w:t>
-      </w:r>
-      <w:r>
-        <w:t xml:space="preserve">signature scheme </w:t>
-      </w:r>
-      <w:r>
-        <w:t>that without using hash functions. Can Mallory find a (M, S) pair such that S will be a valid signature on M</w:t>
-      </w:r>
-      <w:r>
-        <w:t>?</w:t>
-      </w:r>
-      <w:r>
-        <w:t xml:space="preserve"> </w:t>
-      </w:r>
-    </w:p>
-    <w:p>
-      <w:r>
-        <w:t>A</w:t>
-      </w:r>
-      <w:r>
-        <w:t xml:space="preserve">ssume that Mallory knows Alice’s public key </w:t>
-      </w:r>
-      <w:r>
-        <w:t>N and e</w:t>
-      </w:r>
-      <w:r>
-        <w:t xml:space="preserve">, but not Alice’s private key d. </w:t>
+        <w:t xml:space="preserve">.3: Mallory learns that Alice and Bob are using the simplified signature scheme that without using hash functions. Can Mallory find a (M, S) pair such that S will be a valid signature on M? </w:t>
+      </w:r>
+    </w:p>
+    <w:p>
+      <w:pPr>
+        <w:spacing w:line="276" w:lineRule="auto"/>
+      </w:pPr>
+      <w:r>
+        <w:t xml:space="preserve">Assume that Mallory knows Alice’s public key N and e, but not Alice’s private key d. </w:t>
       </w:r>
     </w:p>
     <w:p>
@@ -1361,6 +1876,19 @@
           <w:rFonts w:eastAsiaTheme="minorEastAsia"/>
         </w:rPr>
       </w:pPr>
+      <w:r>
+        <w:rPr>
+          <w:b/>
+          <w:bCs/>
+        </w:rPr>
+        <w:t>Ans</w:t>
+      </w:r>
+      <w:r>
+        <w:t>:</w:t>
+      </w:r>
+      <w:r>
+        <w:t xml:space="preserve"> M = S = 1. </w:t>
+      </w:r>
     </w:p>
     <w:p>
       <w:pPr>
@@ -1965,7 +2493,17 @@
         <w:jc w:val="both"/>
       </w:pPr>
       <w:r>
-        <w:t xml:space="preserve">Answer: </w:t>
+        <w:rPr>
+          <w:b/>
+          <w:bCs/>
+        </w:rPr>
+        <w:t>Answer</w:t>
+      </w:r>
+      <w:r>
+        <w:t xml:space="preserve">: </w:t>
+      </w:r>
+      <w:r>
+        <w:t xml:space="preserve">At least three schemes are taught in the class. </w:t>
       </w:r>
     </w:p>
     <w:p>
@@ -2169,13 +2707,8 @@
       </w:r>
       <w:proofErr w:type="spellEnd"/>
       <w:r>
-        <w:t>-</w:t>
-      </w:r>
-      <w:proofErr w:type="gramStart"/>
-      <w:r>
-        <w:t>Bob</w:t>
-      </w:r>
-      <w:proofErr w:type="gramEnd"/>
+        <w:t>-Bob</w:t>
+      </w:r>
     </w:p>
     <w:p>
       <w:pPr>
@@ -2294,7 +2827,14 @@
         <w:jc w:val="both"/>
       </w:pPr>
       <w:r>
-        <w:t xml:space="preserve">Extra credits: </w:t>
+        <w:rPr>
+          <w:b/>
+          <w:bCs/>
+        </w:rPr>
+        <w:t>Extra credits</w:t>
+      </w:r>
+      <w:r>
+        <w:t xml:space="preserve">: </w:t>
       </w:r>
     </w:p>
     <w:p>
@@ -2309,10 +2849,7 @@
         <w:t xml:space="preserve">Alice </w:t>
       </w:r>
       <w:r>
-        <w:t xml:space="preserve">already knows Bob’s public key, and Bob already knows Alice’s public key. </w:t>
-      </w:r>
-      <w:r>
-        <w:t>We can use CA to distribute Alice and Bob’s public keys.</w:t>
+        <w:t>already knows Bob’s public key, and Bob already knows Alice’s public key. We can use CA to distribute Alice and Bob’s public keys.</w:t>
       </w:r>
     </w:p>
     <w:p>
@@ -4910,6 +5447,16 @@
       <w:rFonts w:asciiTheme="minorHAnsi" w:hAnsiTheme="minorHAnsi" w:cstheme="minorHAnsi"/>
     </w:rPr>
   </w:style>
+  <w:style w:type="character" w:styleId="PlaceholderText">
+    <w:name w:val="Placeholder Text"/>
+    <w:basedOn w:val="DefaultParagraphFont"/>
+    <w:uiPriority w:val="99"/>
+    <w:semiHidden/>
+    <w:rsid w:val="00BE32DF"/>
+    <w:rPr>
+      <w:color w:val="808080"/>
+    </w:rPr>
+  </w:style>
 </w:styles>
 </file>
 

--- a/teaching/ITIS6200/2023fa/lectures/assignments/Midterm.solution.docx
+++ b/teaching/ITIS6200/2023fa/lectures/assignments/Midterm.solution.docx
@@ -529,82 +529,67 @@
       </w:r>
       <w:proofErr w:type="spellEnd"/>
       <w:r>
-        <w:t xml:space="preserve">) and (2) encryption algorithm </w:t>
+        <w:t xml:space="preserve">) and (2) </w:t>
+      </w:r>
+      <w:r>
+        <w:t>decryption</w:t>
+      </w:r>
+      <w:r>
+        <w:t xml:space="preserve"> algorithm </w:t>
+      </w:r>
+      <w:r>
+        <w:t>Dec</w:t>
+      </w:r>
+      <w:r>
+        <w:t>(K, M).</w:t>
+      </w:r>
+      <w:r>
+        <w:rPr>
+          <w:vertAlign w:val="subscript"/>
+        </w:rPr>
+        <w:t xml:space="preserve"> </w:t>
+      </w:r>
+    </w:p>
+    <w:p>
+      <w:pPr>
+        <w:spacing w:line="276" w:lineRule="auto"/>
+        <w:jc w:val="both"/>
+        <w:rPr>
+          <w:b/>
+          <w:bCs/>
+        </w:rPr>
+      </w:pPr>
+      <w:r>
+        <w:rPr>
+          <w:b/>
+          <w:bCs/>
+        </w:rPr>
+        <w:t>Ans:</w:t>
+      </w:r>
+      <w:r>
+        <w:rPr>
+          <w:b/>
+          <w:bCs/>
+        </w:rPr>
+        <w:t xml:space="preserve"> </w:t>
+      </w:r>
+      <w:r>
+        <w:t xml:space="preserve">Mi = </w:t>
       </w:r>
       <w:proofErr w:type="gramStart"/>
       <w:r>
-        <w:t>Enc(</w:t>
+        <w:t>Dec(</w:t>
       </w:r>
       <w:proofErr w:type="gramEnd"/>
       <w:r>
-        <w:t>K, M).</w:t>
-      </w:r>
-      <w:r>
-        <w:rPr>
-          <w:vertAlign w:val="subscript"/>
-        </w:rPr>
-        <w:t xml:space="preserve"> </w:t>
-      </w:r>
-    </w:p>
-    <w:p>
-      <w:pPr>
-        <w:spacing w:line="276" w:lineRule="auto"/>
-        <w:jc w:val="both"/>
-        <w:rPr>
-          <w:b/>
-          <w:bCs/>
-        </w:rPr>
-      </w:pPr>
-      <w:r>
-        <w:rPr>
-          <w:b/>
-          <w:bCs/>
-        </w:rPr>
-        <w:t>Ans:</w:t>
-      </w:r>
-      <w:r>
-        <w:rPr>
-          <w:b/>
-          <w:bCs/>
-        </w:rPr>
-        <w:t xml:space="preserve"> </w:t>
-      </w:r>
-      <w:r>
-        <w:t>M</w:t>
-      </w:r>
-      <w:r>
-        <w:t xml:space="preserve">i = </w:t>
-      </w:r>
-      <w:proofErr w:type="gramStart"/>
-      <w:r>
-        <w:t>Dec</w:t>
-      </w:r>
-      <w:r>
-        <w:t>(</w:t>
-      </w:r>
-      <w:proofErr w:type="gramEnd"/>
-      <w:r>
-        <w:t xml:space="preserve">Key, </w:t>
-      </w:r>
-      <w:r>
-        <w:t>C</w:t>
-      </w:r>
-      <w:r>
-        <w:t>i</w:t>
-      </w:r>
-      <w:r>
-        <w:rPr>
-          <w:b/>
-          <w:bCs/>
-        </w:rPr>
-        <w:t>)</w:t>
-      </w:r>
-      <w:r>
-        <w:rPr>
-          <w:b/>
-          <w:bCs/>
-        </w:rPr>
-        <w:t xml:space="preserve"> </w:t>
+        <w:t>Key, Ci</w:t>
+      </w:r>
+      <w:r>
+        <w:rPr>
+          <w:b/>
+          <w:bCs/>
+        </w:rPr>
+        <w:t xml:space="preserve">) </w:t>
       </w:r>
       <m:oMath>
         <m:r>
@@ -803,22 +788,7 @@
         <w:t xml:space="preserve">: </w:t>
       </w:r>
       <w:r>
-        <w:t xml:space="preserve">Change the F into F’, and then append hash(F’), that is, </w:t>
-      </w:r>
-      <w:r>
-        <w:t>F</w:t>
-      </w:r>
-      <w:r>
-        <w:t>’</w:t>
-      </w:r>
-      <w:r>
-        <w:t xml:space="preserve"> || hash(F</w:t>
-      </w:r>
-      <w:r>
-        <w:t>’</w:t>
-      </w:r>
-      <w:r>
-        <w:t>)</w:t>
+        <w:t>Change the F into F’, and then append hash(F’), that is, F’ || hash(F’)</w:t>
       </w:r>
     </w:p>
     <w:p/>
@@ -1188,99 +1158,75 @@
         <w:rPr>
           <w:vertAlign w:val="superscript"/>
         </w:rPr>
+        <w:t>ma</w:t>
+      </w:r>
+      <w:proofErr w:type="spellEnd"/>
+      <w:r>
+        <w:t xml:space="preserve"> mod p</w:t>
+      </w:r>
+      <w:r>
+        <w:t xml:space="preserve">. Meanwhile, Bob receives </w:t>
+      </w:r>
+      <w:r>
+        <w:t>(g</w:t>
+      </w:r>
+      <w:r>
+        <w:rPr>
+          <w:vertAlign w:val="superscript"/>
+        </w:rPr>
         <w:t>m</w:t>
       </w:r>
       <w:r>
+        <w:t xml:space="preserve"> mod p)</w:t>
+      </w:r>
+      <w:r>
+        <w:t xml:space="preserve"> from Mallory, and computes </w:t>
+      </w:r>
+      <w:r>
+        <w:t>(g</w:t>
+      </w:r>
+      <w:r>
         <w:rPr>
           <w:vertAlign w:val="superscript"/>
         </w:rPr>
-        <w:t>a</w:t>
+        <w:t>m</w:t>
+      </w:r>
+      <w:r>
+        <w:t xml:space="preserve"> mod </w:t>
+      </w:r>
+      <w:proofErr w:type="gramStart"/>
+      <w:r>
+        <w:t>p)</w:t>
+      </w:r>
+      <w:r>
+        <w:rPr>
+          <w:vertAlign w:val="superscript"/>
+        </w:rPr>
+        <w:t>b</w:t>
+      </w:r>
+      <w:proofErr w:type="gramEnd"/>
+      <w:r>
+        <w:t xml:space="preserve"> mod p</w:t>
+      </w:r>
+      <w:r>
+        <w:t xml:space="preserve"> = </w:t>
+      </w:r>
+      <w:proofErr w:type="spellStart"/>
+      <w:r>
+        <w:t>g</w:t>
+      </w:r>
+      <w:r>
+        <w:rPr>
+          <w:vertAlign w:val="superscript"/>
+        </w:rPr>
+        <w:t>mb</w:t>
       </w:r>
       <w:proofErr w:type="spellEnd"/>
       <w:r>
         <w:t xml:space="preserve"> mod p</w:t>
       </w:r>
       <w:r>
-        <w:t>. Meanwhile,</w:t>
-      </w:r>
-      <w:r>
-        <w:t xml:space="preserve"> </w:t>
-      </w:r>
-      <w:r>
-        <w:t>Bob</w:t>
-      </w:r>
-      <w:r>
-        <w:t xml:space="preserve"> receives </w:t>
-      </w:r>
-      <w:r>
-        <w:t>(g</w:t>
-      </w:r>
-      <w:r>
-        <w:rPr>
-          <w:vertAlign w:val="superscript"/>
-        </w:rPr>
-        <w:t>m</w:t>
-      </w:r>
-      <w:r>
-        <w:t xml:space="preserve"> mod p)</w:t>
-      </w:r>
-      <w:r>
-        <w:t xml:space="preserve"> from Mallory, and computes </w:t>
-      </w:r>
-      <w:r>
-        <w:t>(g</w:t>
-      </w:r>
-      <w:r>
-        <w:rPr>
-          <w:vertAlign w:val="superscript"/>
-        </w:rPr>
-        <w:t>m</w:t>
-      </w:r>
-      <w:r>
-        <w:t xml:space="preserve"> mod </w:t>
-      </w:r>
-      <w:proofErr w:type="gramStart"/>
-      <w:r>
-        <w:t>p)</w:t>
-      </w:r>
-      <w:r>
-        <w:rPr>
-          <w:vertAlign w:val="superscript"/>
-        </w:rPr>
-        <w:t>b</w:t>
-      </w:r>
-      <w:proofErr w:type="gramEnd"/>
-      <w:r>
-        <w:t xml:space="preserve"> mod p</w:t>
-      </w:r>
-      <w:r>
-        <w:t xml:space="preserve"> = </w:t>
-      </w:r>
-      <w:proofErr w:type="spellStart"/>
-      <w:r>
-        <w:t>g</w:t>
-      </w:r>
-      <w:r>
-        <w:rPr>
-          <w:vertAlign w:val="superscript"/>
-        </w:rPr>
-        <w:t>m</w:t>
-      </w:r>
-      <w:r>
-        <w:rPr>
-          <w:vertAlign w:val="superscript"/>
-        </w:rPr>
-        <w:t>b</w:t>
-      </w:r>
-      <w:proofErr w:type="spellEnd"/>
-      <w:r>
-        <w:t xml:space="preserve"> mod p</w:t>
-      </w:r>
-      <w:r>
-        <w:t>.</w:t>
-      </w:r>
-      <w:r>
-        <w:t xml:space="preserve"> Thus, Alice and Bob </w:t>
+        <w:t xml:space="preserve">. Thus, Alice and Bob </w:t>
       </w:r>
       <w:r>
         <w:t>get</w:t>
@@ -1810,10 +1756,7 @@
         <w:t>Ans</w:t>
       </w:r>
       <w:r>
-        <w:t>:</w:t>
-      </w:r>
-      <w:r>
-        <w:t xml:space="preserve"> check if M</w:t>
+        <w:t>: check if M</w:t>
       </w:r>
       <w:r>
         <w:t xml:space="preserve"> </w:t>

--- a/teaching/ITIS6200/2023fa/lectures/assignments/Midterm.solution.docx
+++ b/teaching/ITIS6200/2023fa/lectures/assignments/Midterm.solution.docx
@@ -93,6 +93,38 @@
       </w:r>
       <w:r>
         <w:t xml:space="preserve"> slides and assignment #2.  </w:t>
+      </w:r>
+    </w:p>
+    <w:p>
+      <w:pPr>
+        <w:spacing w:line="276" w:lineRule="auto"/>
+        <w:jc w:val="both"/>
+        <w:rPr>
+          <w:b/>
+          <w:bCs/>
+        </w:rPr>
+      </w:pPr>
+      <w:r>
+        <w:rPr>
+          <w:b/>
+          <w:bCs/>
+        </w:rPr>
+        <w:t xml:space="preserve">Grading Notes: </w:t>
+      </w:r>
+      <w:r>
+        <w:t>The answers may vary</w:t>
+      </w:r>
+      <w:r>
+        <w:t>, as long as they are reasonable</w:t>
+      </w:r>
+      <w:r>
+        <w:t xml:space="preserve"> and the example matches the security principle</w:t>
+      </w:r>
+      <w:r>
+        <w:t xml:space="preserve">. </w:t>
+      </w:r>
+      <w:r>
+        <w:t xml:space="preserve">5 points for each principle. </w:t>
       </w:r>
     </w:p>
     <w:p>
@@ -386,7 +418,13 @@
       </w:r>
       <w:bookmarkEnd w:id="0"/>
       <w:r>
-        <w:t xml:space="preserve">which takes a key K and message M as inputs, and (3) a randomly generated IV.    </w:t>
+        <w:t xml:space="preserve">which takes a key K and message M as inputs, and (3) a randomly generated IV.  </w:t>
+      </w:r>
+      <w:r>
+        <w:t>(5 points)</w:t>
+      </w:r>
+      <w:r>
+        <w:t xml:space="preserve">  </w:t>
       </w:r>
     </w:p>
     <w:p>
@@ -447,149 +485,32 @@
         <w:spacing w:line="276" w:lineRule="auto"/>
         <w:jc w:val="both"/>
       </w:pPr>
-    </w:p>
-    <w:p>
-      <w:pPr>
-        <w:spacing w:line="276" w:lineRule="auto"/>
-        <w:jc w:val="both"/>
-      </w:pPr>
-      <w:r>
-        <w:t xml:space="preserve">Q </w:t>
-      </w:r>
-      <w:r>
-        <w:t>(b)</w:t>
-      </w:r>
-      <w:r>
-        <w:t>:</w:t>
-      </w:r>
-      <w:r>
-        <w:t xml:space="preserve"> Write the decryption formula for M</w:t>
-      </w:r>
-      <w:r>
-        <w:rPr>
-          <w:vertAlign w:val="subscript"/>
-        </w:rPr>
-        <w:t>i</w:t>
-      </w:r>
-      <w:r>
-        <w:t xml:space="preserve"> (0 &lt; </w:t>
-      </w:r>
-      <w:proofErr w:type="spellStart"/>
-      <w:r>
-        <w:t>i</w:t>
-      </w:r>
-      <w:proofErr w:type="spellEnd"/>
-      <w:r>
-        <w:t xml:space="preserve"> &lt;= j) using this mode. That is, how to get M</w:t>
-      </w:r>
-      <w:r>
-        <w:rPr>
-          <w:vertAlign w:val="subscript"/>
-        </w:rPr>
-        <w:t>1</w:t>
-      </w:r>
-      <w:r>
-        <w:t xml:space="preserve"> and M</w:t>
-      </w:r>
-      <w:r>
-        <w:rPr>
-          <w:vertAlign w:val="subscript"/>
-        </w:rPr>
-        <w:t>i</w:t>
-      </w:r>
-      <w:r>
-        <w:t xml:space="preserve"> (0 &lt; </w:t>
-      </w:r>
-      <w:proofErr w:type="spellStart"/>
-      <w:r>
-        <w:t>i</w:t>
-      </w:r>
-      <w:proofErr w:type="spellEnd"/>
-      <w:r>
-        <w:t xml:space="preserve"> &lt;= j) given (1) ciphertext (IV, C</w:t>
-      </w:r>
-      <w:r>
-        <w:rPr>
-          <w:vertAlign w:val="subscript"/>
-        </w:rPr>
-        <w:t>1</w:t>
-      </w:r>
-      <w:r>
-        <w:t xml:space="preserve">, …, </w:t>
-      </w:r>
-      <w:proofErr w:type="spellStart"/>
-      <w:r>
-        <w:t>C</w:t>
-      </w:r>
-      <w:r>
-        <w:rPr>
-          <w:vertAlign w:val="subscript"/>
-        </w:rPr>
-        <w:t>j</w:t>
-      </w:r>
-      <w:proofErr w:type="spellEnd"/>
-      <w:r>
-        <w:t xml:space="preserve">) and (2) </w:t>
-      </w:r>
-      <w:r>
-        <w:t>decryption</w:t>
-      </w:r>
-      <w:r>
-        <w:t xml:space="preserve"> algorithm </w:t>
-      </w:r>
-      <w:r>
-        <w:t>Dec</w:t>
-      </w:r>
-      <w:r>
-        <w:t>(K, M).</w:t>
-      </w:r>
-      <w:r>
-        <w:rPr>
-          <w:vertAlign w:val="subscript"/>
-        </w:rPr>
-        <w:t xml:space="preserve"> </w:t>
-      </w:r>
-    </w:p>
-    <w:p>
-      <w:pPr>
-        <w:spacing w:line="276" w:lineRule="auto"/>
-        <w:jc w:val="both"/>
-        <w:rPr>
-          <w:b/>
-          <w:bCs/>
-        </w:rPr>
-      </w:pPr>
-      <w:r>
-        <w:rPr>
-          <w:b/>
-          <w:bCs/>
-        </w:rPr>
-        <w:t>Ans:</w:t>
-      </w:r>
-      <w:r>
-        <w:rPr>
-          <w:b/>
-          <w:bCs/>
-        </w:rPr>
-        <w:t xml:space="preserve"> </w:t>
-      </w:r>
-      <w:r>
-        <w:t xml:space="preserve">Mi = </w:t>
+      <w:r>
+        <w:rPr>
+          <w:b/>
+          <w:bCs/>
+        </w:rPr>
+        <w:t>Grading Notes</w:t>
+      </w:r>
+      <w:r>
+        <w:t xml:space="preserve">: Give </w:t>
+      </w:r>
+      <w:r>
+        <w:t>partial points if not correct: 1</w:t>
+      </w:r>
+      <w:r>
+        <w:t xml:space="preserve"> point</w:t>
+      </w:r>
+      <w:r>
+        <w:t xml:space="preserve"> if </w:t>
       </w:r>
       <w:proofErr w:type="gramStart"/>
       <w:r>
-        <w:t>Dec(</w:t>
+        <w:t>Enc(</w:t>
       </w:r>
       <w:proofErr w:type="gramEnd"/>
       <w:r>
-        <w:t>Key, Ci</w:t>
-      </w:r>
-      <w:r>
-        <w:rPr>
-          <w:b/>
-          <w:bCs/>
-        </w:rPr>
-        <w:t xml:space="preserve">) </w:t>
+        <w:t xml:space="preserve">) is used; 1 point if </w:t>
       </w:r>
       <m:oMath>
         <m:r>
@@ -602,6 +523,9 @@
       <w:r>
         <w:t xml:space="preserve"> IV</w:t>
       </w:r>
+      <w:r>
+        <w:t xml:space="preserve"> is used. </w:t>
+      </w:r>
     </w:p>
     <w:p>
       <w:pPr>
@@ -618,6 +542,207 @@
         <w:t xml:space="preserve">Q </w:t>
       </w:r>
       <w:r>
+        <w:t>(b)</w:t>
+      </w:r>
+      <w:r>
+        <w:t>:</w:t>
+      </w:r>
+      <w:r>
+        <w:t xml:space="preserve"> Write the decryption formula for M</w:t>
+      </w:r>
+      <w:r>
+        <w:rPr>
+          <w:vertAlign w:val="subscript"/>
+        </w:rPr>
+        <w:t>i</w:t>
+      </w:r>
+      <w:r>
+        <w:t xml:space="preserve"> (0 &lt; </w:t>
+      </w:r>
+      <w:proofErr w:type="spellStart"/>
+      <w:r>
+        <w:t>i</w:t>
+      </w:r>
+      <w:proofErr w:type="spellEnd"/>
+      <w:r>
+        <w:t xml:space="preserve"> &lt;= j) using this mode. That is, how to get M</w:t>
+      </w:r>
+      <w:r>
+        <w:rPr>
+          <w:vertAlign w:val="subscript"/>
+        </w:rPr>
+        <w:t>1</w:t>
+      </w:r>
+      <w:r>
+        <w:t xml:space="preserve"> and M</w:t>
+      </w:r>
+      <w:r>
+        <w:rPr>
+          <w:vertAlign w:val="subscript"/>
+        </w:rPr>
+        <w:t>i</w:t>
+      </w:r>
+      <w:r>
+        <w:t xml:space="preserve"> (0 &lt; </w:t>
+      </w:r>
+      <w:proofErr w:type="spellStart"/>
+      <w:r>
+        <w:t>i</w:t>
+      </w:r>
+      <w:proofErr w:type="spellEnd"/>
+      <w:r>
+        <w:t xml:space="preserve"> &lt;= j) given (1) ciphertext (IV, C</w:t>
+      </w:r>
+      <w:r>
+        <w:rPr>
+          <w:vertAlign w:val="subscript"/>
+        </w:rPr>
+        <w:t>1</w:t>
+      </w:r>
+      <w:r>
+        <w:t xml:space="preserve">, …, </w:t>
+      </w:r>
+      <w:proofErr w:type="spellStart"/>
+      <w:r>
+        <w:t>C</w:t>
+      </w:r>
+      <w:r>
+        <w:rPr>
+          <w:vertAlign w:val="subscript"/>
+        </w:rPr>
+        <w:t>j</w:t>
+      </w:r>
+      <w:proofErr w:type="spellEnd"/>
+      <w:r>
+        <w:t xml:space="preserve">) and (2) </w:t>
+      </w:r>
+      <w:r>
+        <w:t>decryption</w:t>
+      </w:r>
+      <w:r>
+        <w:t xml:space="preserve"> </w:t>
+      </w:r>
+      <w:proofErr w:type="gramStart"/>
+      <w:r>
+        <w:t>Dec</w:t>
+      </w:r>
+      <w:r>
+        <w:t>(</w:t>
+      </w:r>
+      <w:proofErr w:type="gramEnd"/>
+      <w:r>
+        <w:t>K, M).</w:t>
+      </w:r>
+      <w:r>
+        <w:t xml:space="preserve"> (5 points)</w:t>
+      </w:r>
+      <w:r>
+        <w:rPr>
+          <w:vertAlign w:val="subscript"/>
+        </w:rPr>
+        <w:t xml:space="preserve"> </w:t>
+      </w:r>
+    </w:p>
+    <w:p>
+      <w:pPr>
+        <w:spacing w:line="276" w:lineRule="auto"/>
+        <w:jc w:val="both"/>
+      </w:pPr>
+      <w:r>
+        <w:rPr>
+          <w:b/>
+          <w:bCs/>
+        </w:rPr>
+        <w:t>Ans:</w:t>
+      </w:r>
+      <w:r>
+        <w:rPr>
+          <w:b/>
+          <w:bCs/>
+        </w:rPr>
+        <w:t xml:space="preserve"> </w:t>
+      </w:r>
+      <w:r>
+        <w:t xml:space="preserve">Mi = </w:t>
+      </w:r>
+      <w:proofErr w:type="gramStart"/>
+      <w:r>
+        <w:t>Dec(</w:t>
+      </w:r>
+      <w:proofErr w:type="gramEnd"/>
+      <w:r>
+        <w:t>Key, Ci</w:t>
+      </w:r>
+      <w:r>
+        <w:rPr>
+          <w:b/>
+          <w:bCs/>
+        </w:rPr>
+        <w:t xml:space="preserve">) </w:t>
+      </w:r>
+      <m:oMath>
+        <m:r>
+          <w:rPr>
+            <w:rFonts w:ascii="Cambria Math" w:hAnsi="Cambria Math"/>
+          </w:rPr>
+          <m:t>⊕</m:t>
+        </m:r>
+      </m:oMath>
+      <w:r>
+        <w:t xml:space="preserve"> IV</w:t>
+      </w:r>
+    </w:p>
+    <w:p>
+      <w:pPr>
+        <w:spacing w:line="276" w:lineRule="auto"/>
+        <w:jc w:val="both"/>
+      </w:pPr>
+      <w:r>
+        <w:rPr>
+          <w:b/>
+          <w:bCs/>
+        </w:rPr>
+        <w:t>Grading Notes</w:t>
+      </w:r>
+      <w:r>
+        <w:t xml:space="preserve">: I had a typo in the original midterm, though it should not matter. </w:t>
+      </w:r>
+      <w:r>
+        <w:rPr>
+          <w:b/>
+          <w:bCs/>
+        </w:rPr>
+        <w:t>We shall give 5 points to all students.</w:t>
+      </w:r>
+      <w:r>
+        <w:t xml:space="preserve"> </w:t>
+      </w:r>
+    </w:p>
+    <w:p>
+      <w:pPr>
+        <w:spacing w:line="276" w:lineRule="auto"/>
+        <w:jc w:val="both"/>
+        <w:rPr>
+          <w:b/>
+          <w:bCs/>
+        </w:rPr>
+      </w:pPr>
+    </w:p>
+    <w:p>
+      <w:pPr>
+        <w:spacing w:line="276" w:lineRule="auto"/>
+        <w:jc w:val="both"/>
+      </w:pPr>
+    </w:p>
+    <w:p>
+      <w:pPr>
+        <w:spacing w:line="276" w:lineRule="auto"/>
+        <w:jc w:val="both"/>
+      </w:pPr>
+      <w:r>
+        <w:t xml:space="preserve">Q </w:t>
+      </w:r>
+      <w:r>
         <w:t>(c)</w:t>
       </w:r>
       <w:r>
@@ -656,6 +781,12 @@
       <w:r>
         <w:t>with a probability &gt; 0.5)</w:t>
       </w:r>
+      <w:r>
+        <w:t xml:space="preserve"> </w:t>
+      </w:r>
+      <w:r>
+        <w:t>(5 points)</w:t>
+      </w:r>
     </w:p>
     <w:p>
       <w:pPr>
@@ -670,8 +801,72 @@
         <w:t>Ans</w:t>
       </w:r>
       <w:r>
-        <w:t xml:space="preserve">: Send Ma whose plaintext for all blocks are the same; and Mb whose plaintext for all blocks are not the same. If the ciphertext returned by Alice shows repeated patterns, it is Ma being encrypted. Otherwise, Mb. </w:t>
-      </w:r>
+        <w:t xml:space="preserve">: </w:t>
+      </w:r>
+      <w:r>
+        <w:t xml:space="preserve">Eve can send two messages: Ma and Mb, to Alice for encryption. Ma has the same plaintext </w:t>
+      </w:r>
+      <w:r>
+        <w:t xml:space="preserve">for all blocks; and Mb </w:t>
+      </w:r>
+      <w:r>
+        <w:t xml:space="preserve">has different </w:t>
+      </w:r>
+      <w:r>
+        <w:t xml:space="preserve">plaintext for </w:t>
+      </w:r>
+      <w:r>
+        <w:t xml:space="preserve">each </w:t>
+      </w:r>
+      <w:r>
+        <w:t>bloc</w:t>
+      </w:r>
+      <w:r>
+        <w:t>k</w:t>
+      </w:r>
+      <w:r>
+        <w:t xml:space="preserve">. If the ciphertext returned by Alice shows repeated patterns, it is Ma being encrypted. Otherwise, Mb. </w:t>
+      </w:r>
+    </w:p>
+    <w:p>
+      <w:pPr>
+        <w:spacing w:line="276" w:lineRule="auto"/>
+        <w:jc w:val="both"/>
+      </w:pPr>
+      <w:r>
+        <w:rPr>
+          <w:b/>
+          <w:bCs/>
+        </w:rPr>
+        <w:t>Grading Notes</w:t>
+      </w:r>
+      <w:r>
+        <w:t xml:space="preserve">: </w:t>
+      </w:r>
+      <w:r>
+        <w:t xml:space="preserve">Give </w:t>
+      </w:r>
+      <w:r>
+        <w:t>2</w:t>
+      </w:r>
+      <w:r>
+        <w:t xml:space="preserve"> points if the student mentions frequency attack</w:t>
+      </w:r>
+      <w:r>
+        <w:t xml:space="preserve">, but no </w:t>
+      </w:r>
+      <w:r>
+        <w:t>explanation</w:t>
+      </w:r>
+      <w:r>
+        <w:t>.</w:t>
+      </w:r>
+    </w:p>
+    <w:p>
+      <w:pPr>
+        <w:spacing w:line="276" w:lineRule="auto"/>
+        <w:jc w:val="both"/>
+      </w:pPr>
     </w:p>
     <w:p>
       <w:pPr>
@@ -775,6 +970,9 @@
       <w:r>
         <w:t xml:space="preserve">.1: Describe what the attacker needs to do so that the next time Alice login, the machine will not detect the changes. </w:t>
       </w:r>
+      <w:r>
+        <w:t>(5 points)</w:t>
+      </w:r>
     </w:p>
     <w:p>
       <w:r>
@@ -855,15 +1053,19 @@
         </w:rPr>
         <w:t>?</w:t>
       </w:r>
+      <w:r>
+        <w:rPr>
+          <w:bCs/>
+        </w:rPr>
+        <w:t xml:space="preserve"> </w:t>
+      </w:r>
+      <w:r>
+        <w:t>(5 points)</w:t>
+      </w:r>
     </w:p>
     <w:p>
       <w:pPr>
         <w:spacing w:after="200" w:line="276" w:lineRule="auto"/>
-        <w:rPr>
-          <w:rFonts w:eastAsiaTheme="minorEastAsia"/>
-          <w:b/>
-          <w:bCs/>
-        </w:rPr>
       </w:pPr>
       <w:r>
         <w:rPr>
@@ -876,7 +1078,36 @@
         <w:t xml:space="preserve">: </w:t>
       </w:r>
       <w:r>
-        <w:t xml:space="preserve">Use a keyed hash, e.g., HMAC with Alice’s private key. </w:t>
+        <w:t xml:space="preserve">Use a keyed hash, e.g., </w:t>
+      </w:r>
+      <w:proofErr w:type="gramStart"/>
+      <w:r>
+        <w:t>HMAC</w:t>
+      </w:r>
+      <w:r>
+        <w:t>(</w:t>
+      </w:r>
+      <w:proofErr w:type="gramEnd"/>
+      <w:r>
+        <w:t>k, F)</w:t>
+      </w:r>
+      <w:r>
+        <w:t xml:space="preserve"> with Alice’s private key. </w:t>
+      </w:r>
+    </w:p>
+    <w:p>
+      <w:pPr>
+        <w:spacing w:after="200" w:line="276" w:lineRule="auto"/>
+      </w:pPr>
+      <w:r>
+        <w:rPr>
+          <w:b/>
+          <w:bCs/>
+        </w:rPr>
+        <w:t>Grading notes</w:t>
+      </w:r>
+      <w:r>
+        <w:t xml:space="preserve">: there may be other approaches.  </w:t>
       </w:r>
       <w:r>
         <w:rPr>
@@ -1034,6 +1265,9 @@
       <w:r>
         <w:t xml:space="preserve">.1: Which of these values (a, b, g, and p) are publicly known and which must be kept private? </w:t>
       </w:r>
+      <w:r>
+        <w:t>(5 points)</w:t>
+      </w:r>
     </w:p>
     <w:p>
       <w:pPr>
@@ -1076,6 +1310,9 @@
       <w:r>
         <w:t xml:space="preserve">.2: Mallory is powerful attacker that can eavesdrop, intercept, and modify messages sent between Alice and Bob. Alice and Bob use Diffie-Hellman to agree on a shared symmetric key K. After the exchange, Bob feels somethings is wrong and calls Alice. He realizes his K is different from Alice’s K. Explain what Mallory has done. </w:t>
       </w:r>
+      <w:r>
+        <w:t>(5 points)</w:t>
+      </w:r>
     </w:p>
     <w:p>
       <w:pPr>
@@ -1252,6 +1489,9 @@
       </w:r>
       <w:r>
         <w:t xml:space="preserve">.3: In Diffie-Hellman key exchange, p should be a large prime. What happens if p is a small number? If the exchanged key is used in symmetric key encryption, how would that affect the security of the encryption? </w:t>
+      </w:r>
+      <w:r>
+        <w:t>(5 points)</w:t>
       </w:r>
     </w:p>
     <w:p>
@@ -1448,6 +1688,47 @@
       <w:r>
         <w:t xml:space="preserve"> do it? Assume that Mallory also has the public key of Bob. </w:t>
       </w:r>
+      <w:r>
+        <w:t>(5 points)</w:t>
+      </w:r>
+    </w:p>
+    <w:p>
+      <w:pPr>
+        <w:spacing w:line="276" w:lineRule="auto"/>
+      </w:pPr>
+      <w:r>
+        <w:rPr>
+          <w:b/>
+          <w:bCs/>
+        </w:rPr>
+        <w:t>Ans</w:t>
+      </w:r>
+      <w:r>
+        <w:t xml:space="preserve">: Yes. Mallory can send Bob [Alice || </w:t>
+      </w:r>
+      <w:proofErr w:type="spellStart"/>
+      <w:r>
+        <w:t>E</w:t>
+      </w:r>
+      <w:r>
+        <w:rPr>
+          <w:vertAlign w:val="subscript"/>
+        </w:rPr>
+        <w:t>pub_Bob</w:t>
+      </w:r>
+      <w:proofErr w:type="spellEnd"/>
+      <w:r>
+        <w:t>(</w:t>
+      </w:r>
+      <w:r>
+        <w:t>M’</w:t>
+      </w:r>
+      <w:r>
+        <w:t>)</w:t>
+      </w:r>
+      <w:r>
+        <w:t xml:space="preserve">], Bob won’t notice. </w:t>
+      </w:r>
     </w:p>
     <w:p>
       <w:pPr>
@@ -1491,6 +1772,55 @@
       <w:proofErr w:type="gramEnd"/>
       <w:r>
         <w:t xml:space="preserve">Alice || message) ], where Alice puts her name in the encryption. Can Mallory still impersonate Alice? </w:t>
+      </w:r>
+      <w:r>
+        <w:t>(5 points)</w:t>
+      </w:r>
+    </w:p>
+    <w:p>
+      <w:pPr>
+        <w:spacing w:line="276" w:lineRule="auto"/>
+      </w:pPr>
+      <w:r>
+        <w:rPr>
+          <w:b/>
+          <w:bCs/>
+        </w:rPr>
+        <w:t>Ans</w:t>
+      </w:r>
+      <w:r>
+        <w:t>: Yes. Mallory can send Bob [</w:t>
+      </w:r>
+      <w:proofErr w:type="spellStart"/>
+      <w:r>
+        <w:t>E</w:t>
+      </w:r>
+      <w:r>
+        <w:rPr>
+          <w:vertAlign w:val="subscript"/>
+        </w:rPr>
+        <w:t>pub_</w:t>
+      </w:r>
+      <w:proofErr w:type="gramStart"/>
+      <w:r>
+        <w:rPr>
+          <w:vertAlign w:val="subscript"/>
+        </w:rPr>
+        <w:t>Bob</w:t>
+      </w:r>
+      <w:proofErr w:type="spellEnd"/>
+      <w:r>
+        <w:t>(</w:t>
+      </w:r>
+      <w:proofErr w:type="gramEnd"/>
+      <w:r>
+        <w:t>Alice || M’</w:t>
+      </w:r>
+      <w:r>
+        <w:t>)</w:t>
+      </w:r>
+      <w:r>
+        <w:t xml:space="preserve">], Bob won’t notice. </w:t>
       </w:r>
     </w:p>
     <w:p>
@@ -1547,6 +1877,48 @@
         </w:rPr>
         <w:t>.</w:t>
       </w:r>
+      <w:r>
+        <w:rPr>
+          <w:rFonts w:eastAsiaTheme="minorEastAsia"/>
+        </w:rPr>
+        <w:t xml:space="preserve"> </w:t>
+      </w:r>
+      <w:r>
+        <w:t>(5 points)</w:t>
+      </w:r>
+    </w:p>
+    <w:p>
+      <w:pPr>
+        <w:spacing w:line="276" w:lineRule="auto"/>
+      </w:pPr>
+      <w:r>
+        <w:rPr>
+          <w:b/>
+          <w:bCs/>
+        </w:rPr>
+        <w:t>Ans</w:t>
+      </w:r>
+      <w:r>
+        <w:t xml:space="preserve">: </w:t>
+      </w:r>
+      <w:r>
+        <w:t xml:space="preserve">Use Digital signatures: use Alice’s private key for signature. </w:t>
+      </w:r>
+    </w:p>
+    <w:p>
+      <w:pPr>
+        <w:spacing w:line="276" w:lineRule="auto"/>
+      </w:pPr>
+      <w:r>
+        <w:rPr>
+          <w:b/>
+          <w:bCs/>
+        </w:rPr>
+        <w:t>Grading notes</w:t>
+      </w:r>
+      <w:r>
+        <w:t xml:space="preserve">: There may be other approaches. </w:t>
+      </w:r>
     </w:p>
     <w:p>
       <w:pPr>
@@ -1676,6 +2048,9 @@
       <w:r>
         <w:t xml:space="preserve">Why is that? </w:t>
       </w:r>
+      <w:r>
+        <w:t>(5 points)</w:t>
+      </w:r>
     </w:p>
     <w:p>
       <w:pPr>
@@ -1743,6 +2118,9 @@
       <w:r>
         <w:t xml:space="preserve"> Bob verify this message come from Alice? What formula does Bob need? </w:t>
       </w:r>
+      <w:r>
+        <w:t>(5 points)</w:t>
+      </w:r>
     </w:p>
     <w:p>
       <w:pPr>
@@ -1808,6 +2186,9 @@
       </w:pPr>
       <w:r>
         <w:t xml:space="preserve">Assume that Mallory knows Alice’s public key N and e, but not Alice’s private key d. </w:t>
+      </w:r>
+      <w:r>
+        <w:t>(5 points)</w:t>
       </w:r>
     </w:p>
     <w:p>
@@ -1830,7 +2211,10 @@
         <w:t>:</w:t>
       </w:r>
       <w:r>
-        <w:t xml:space="preserve"> M = S = 1. </w:t>
+        <w:t xml:space="preserve"> M = S = 1</w:t>
+      </w:r>
+      <w:r>
+        <w:t xml:space="preserve"> or M = 0 and S = 1. </w:t>
       </w:r>
     </w:p>
     <w:p>
@@ -2323,26 +2707,42 @@
     <w:p>
       <w:pPr>
         <w:spacing w:line="276" w:lineRule="auto"/>
-        <w:jc w:val="both"/>
       </w:pPr>
       <w:r>
         <w:t>Q 7.1: Scheme #1</w:t>
       </w:r>
-    </w:p>
-    <w:p>
-      <w:pPr>
-        <w:spacing w:line="276" w:lineRule="auto"/>
-        <w:jc w:val="both"/>
-      </w:pPr>
-    </w:p>
-    <w:p>
-      <w:pPr>
-        <w:spacing w:line="276" w:lineRule="auto"/>
-        <w:jc w:val="both"/>
+      <w:r>
+        <w:t xml:space="preserve"> </w:t>
+      </w:r>
+      <w:r>
+        <w:t>(</w:t>
+      </w:r>
+      <w:r>
+        <w:t>10</w:t>
+      </w:r>
+      <w:r>
+        <w:t xml:space="preserve"> points)</w:t>
+      </w:r>
+    </w:p>
+    <w:p>
+      <w:pPr>
+        <w:spacing w:line="276" w:lineRule="auto"/>
+        <w:jc w:val="both"/>
+      </w:pPr>
+    </w:p>
+    <w:p>
+      <w:pPr>
+        <w:spacing w:line="276" w:lineRule="auto"/>
       </w:pPr>
       <w:r>
         <w:t>Q 7.2: Scheme #2</w:t>
       </w:r>
+      <w:r>
+        <w:t xml:space="preserve"> </w:t>
+      </w:r>
+      <w:r>
+        <w:t>(10 points)</w:t>
+      </w:r>
     </w:p>
     <w:p>
       <w:pPr>
@@ -2373,45 +2773,21 @@
         <w:jc w:val="both"/>
       </w:pPr>
       <w:r>
-        <w:t xml:space="preserve">We have learned other techniques in the course, </w:t>
-      </w:r>
-      <w:r>
-        <w:t>for example,</w:t>
+        <w:t>We have learned other techniques in the course</w:t>
+      </w:r>
+      <w:r>
+        <w:t>.</w:t>
+      </w:r>
+      <w:r>
+        <w:t xml:space="preserve"> Can you use these techniques to relax</w:t>
+      </w:r>
+      <w:r>
+        <w:t>/revise</w:t>
       </w:r>
       <w:r>
         <w:t xml:space="preserve"> </w:t>
       </w:r>
       <w:r>
-        <w:t>Diffie-Hellman public-key exchange</w:t>
-      </w:r>
-      <w:r>
-        <w:t>, C</w:t>
-      </w:r>
-      <w:r>
-        <w:t xml:space="preserve">ertificate </w:t>
-      </w:r>
-      <w:r>
-        <w:t>A</w:t>
-      </w:r>
-      <w:r>
-        <w:t>uthority</w:t>
-      </w:r>
-      <w:r>
-        <w:t xml:space="preserve"> (CA)</w:t>
-      </w:r>
-      <w:r>
-        <w:t>.</w:t>
-      </w:r>
-      <w:r>
-        <w:t xml:space="preserve"> Can you use these techniques to relax</w:t>
-      </w:r>
-      <w:r>
-        <w:t>/revise</w:t>
-      </w:r>
-      <w:r>
-        <w:t xml:space="preserve"> </w:t>
-      </w:r>
-      <w:r>
         <w:t>any</w:t>
       </w:r>
       <w:r>
@@ -2465,13 +2841,25 @@
       <w:pPr>
         <w:spacing w:line="276" w:lineRule="auto"/>
         <w:jc w:val="both"/>
+        <w:rPr>
+          <w:b/>
+          <w:bCs/>
+        </w:rPr>
       </w:pPr>
       <w:proofErr w:type="gramStart"/>
       <w:r>
+        <w:rPr>
+          <w:b/>
+          <w:bCs/>
+        </w:rPr>
         <w:t>Enc(</w:t>
       </w:r>
       <w:proofErr w:type="gramEnd"/>
       <w:r>
+        <w:rPr>
+          <w:b/>
+          <w:bCs/>
+        </w:rPr>
         <w:t>K, M) || MAC(K, Enc(K, M))</w:t>
       </w:r>
     </w:p>
@@ -2599,22 +2987,31 @@
         <w:jc w:val="both"/>
       </w:pPr>
       <w:r>
-        <w:t xml:space="preserve">Bob can decrypt with M = </w:t>
+        <w:t xml:space="preserve">Bob can decrypt with </w:t>
+      </w:r>
+      <w:r>
+        <w:rPr>
+          <w:b/>
+          <w:bCs/>
+        </w:rPr>
+        <w:t xml:space="preserve">M = </w:t>
       </w:r>
       <w:proofErr w:type="gramStart"/>
       <w:r>
+        <w:rPr>
+          <w:b/>
+          <w:bCs/>
+        </w:rPr>
         <w:t>Dec(</w:t>
       </w:r>
       <w:proofErr w:type="gramEnd"/>
       <w:r>
+        <w:rPr>
+          <w:b/>
+          <w:bCs/>
+        </w:rPr>
         <w:t>K, Dec(pub-Alice, C))</w:t>
       </w:r>
-    </w:p>
-    <w:p>
-      <w:pPr>
-        <w:spacing w:line="276" w:lineRule="auto"/>
-        <w:jc w:val="both"/>
-      </w:pPr>
     </w:p>
     <w:p>
       <w:pPr>
@@ -2739,16 +3136,35 @@
         </w:numPr>
         <w:spacing w:line="276" w:lineRule="auto"/>
         <w:jc w:val="both"/>
-      </w:pPr>
-      <w:r>
-        <w:t xml:space="preserve">Bob can decrypt with M = </w:t>
+        <w:rPr>
+          <w:b/>
+          <w:bCs/>
+        </w:rPr>
+      </w:pPr>
+      <w:r>
+        <w:t xml:space="preserve">Bob can decrypt with </w:t>
+      </w:r>
+      <w:r>
+        <w:rPr>
+          <w:b/>
+          <w:bCs/>
+        </w:rPr>
+        <w:t xml:space="preserve">M = </w:t>
       </w:r>
       <w:proofErr w:type="gramStart"/>
       <w:r>
+        <w:rPr>
+          <w:b/>
+          <w:bCs/>
+        </w:rPr>
         <w:t>Dec(</w:t>
       </w:r>
       <w:proofErr w:type="gramEnd"/>
       <w:r>
+        <w:rPr>
+          <w:b/>
+          <w:bCs/>
+        </w:rPr>
         <w:t>private-Bob, Dec(public-Alice, C))</w:t>
       </w:r>
     </w:p>
@@ -2782,6 +3198,31 @@
     </w:p>
     <w:p>
       <w:pPr>
+        <w:pStyle w:val="ListParagraph"/>
+        <w:numPr>
+          <w:ilvl w:val="0"/>
+          <w:numId w:val="20"/>
+        </w:numPr>
+        <w:spacing w:line="276" w:lineRule="auto"/>
+        <w:jc w:val="both"/>
+      </w:pPr>
+      <w:r>
+        <w:t xml:space="preserve">Use </w:t>
+      </w:r>
+      <w:r>
+        <w:t>Diffie-Hellman public-key exchange</w:t>
+      </w:r>
+      <w:r>
+        <w:t xml:space="preserve"> to relax the assumption 1. </w:t>
+      </w:r>
+    </w:p>
+    <w:p>
+      <w:pPr>
+        <w:pStyle w:val="ListParagraph"/>
+        <w:numPr>
+          <w:ilvl w:val="0"/>
+          <w:numId w:val="20"/>
+        </w:numPr>
         <w:spacing w:line="276" w:lineRule="auto"/>
         <w:jc w:val="both"/>
       </w:pPr>
@@ -2794,6 +3235,12 @@
       <w:r>
         <w:t>already knows Bob’s public key, and Bob already knows Alice’s public key. We can use CA to distribute Alice and Bob’s public keys.</w:t>
       </w:r>
+    </w:p>
+    <w:p>
+      <w:pPr>
+        <w:spacing w:line="276" w:lineRule="auto"/>
+        <w:jc w:val="both"/>
+      </w:pPr>
     </w:p>
     <w:p>
       <w:pPr>
@@ -4340,6 +4787,95 @@
     </w:lvl>
   </w:abstractNum>
   <w:abstractNum w:abstractNumId="15" w15:restartNumberingAfterBreak="0">
+    <w:nsid w:val="6EB0204C"/>
+    <w:multiLevelType w:val="hybridMultilevel"/>
+    <w:tmpl w:val="14208A14"/>
+    <w:lvl w:ilvl="0" w:tplc="0409000F">
+      <w:start w:val="1"/>
+      <w:numFmt w:val="decimal"/>
+      <w:lvlText w:val="%1."/>
+      <w:lvlJc w:val="left"/>
+      <w:pPr>
+        <w:ind w:left="360" w:hanging="360"/>
+      </w:pPr>
+      <w:rPr>
+        <w:rFonts w:hint="default"/>
+      </w:rPr>
+    </w:lvl>
+    <w:lvl w:ilvl="1" w:tplc="04090019" w:tentative="1">
+      <w:start w:val="1"/>
+      <w:numFmt w:val="lowerLetter"/>
+      <w:lvlText w:val="%2."/>
+      <w:lvlJc w:val="left"/>
+      <w:pPr>
+        <w:ind w:left="1080" w:hanging="360"/>
+      </w:pPr>
+    </w:lvl>
+    <w:lvl w:ilvl="2" w:tplc="0409001B" w:tentative="1">
+      <w:start w:val="1"/>
+      <w:numFmt w:val="lowerRoman"/>
+      <w:lvlText w:val="%3."/>
+      <w:lvlJc w:val="right"/>
+      <w:pPr>
+        <w:ind w:left="1800" w:hanging="180"/>
+      </w:pPr>
+    </w:lvl>
+    <w:lvl w:ilvl="3" w:tplc="0409000F" w:tentative="1">
+      <w:start w:val="1"/>
+      <w:numFmt w:val="decimal"/>
+      <w:lvlText w:val="%4."/>
+      <w:lvlJc w:val="left"/>
+      <w:pPr>
+        <w:ind w:left="2520" w:hanging="360"/>
+      </w:pPr>
+    </w:lvl>
+    <w:lvl w:ilvl="4" w:tplc="04090019" w:tentative="1">
+      <w:start w:val="1"/>
+      <w:numFmt w:val="lowerLetter"/>
+      <w:lvlText w:val="%5."/>
+      <w:lvlJc w:val="left"/>
+      <w:pPr>
+        <w:ind w:left="3240" w:hanging="360"/>
+      </w:pPr>
+    </w:lvl>
+    <w:lvl w:ilvl="5" w:tplc="0409001B" w:tentative="1">
+      <w:start w:val="1"/>
+      <w:numFmt w:val="lowerRoman"/>
+      <w:lvlText w:val="%6."/>
+      <w:lvlJc w:val="right"/>
+      <w:pPr>
+        <w:ind w:left="3960" w:hanging="180"/>
+      </w:pPr>
+    </w:lvl>
+    <w:lvl w:ilvl="6" w:tplc="0409000F" w:tentative="1">
+      <w:start w:val="1"/>
+      <w:numFmt w:val="decimal"/>
+      <w:lvlText w:val="%7."/>
+      <w:lvlJc w:val="left"/>
+      <w:pPr>
+        <w:ind w:left="4680" w:hanging="360"/>
+      </w:pPr>
+    </w:lvl>
+    <w:lvl w:ilvl="7" w:tplc="04090019" w:tentative="1">
+      <w:start w:val="1"/>
+      <w:numFmt w:val="lowerLetter"/>
+      <w:lvlText w:val="%8."/>
+      <w:lvlJc w:val="left"/>
+      <w:pPr>
+        <w:ind w:left="5400" w:hanging="360"/>
+      </w:pPr>
+    </w:lvl>
+    <w:lvl w:ilvl="8" w:tplc="0409001B" w:tentative="1">
+      <w:start w:val="1"/>
+      <w:numFmt w:val="lowerRoman"/>
+      <w:lvlText w:val="%9."/>
+      <w:lvlJc w:val="right"/>
+      <w:pPr>
+        <w:ind w:left="6120" w:hanging="180"/>
+      </w:pPr>
+    </w:lvl>
+  </w:abstractNum>
+  <w:abstractNum w:abstractNumId="16" w15:restartNumberingAfterBreak="0">
     <w:nsid w:val="744A0273"/>
     <w:multiLevelType w:val="hybridMultilevel"/>
     <w:tmpl w:val="D716F4CC"/>
@@ -4428,7 +4964,7 @@
       </w:pPr>
     </w:lvl>
   </w:abstractNum>
-  <w:abstractNum w:abstractNumId="16" w15:restartNumberingAfterBreak="0">
+  <w:abstractNum w:abstractNumId="17" w15:restartNumberingAfterBreak="0">
     <w:nsid w:val="751030BD"/>
     <w:multiLevelType w:val="hybridMultilevel"/>
     <w:tmpl w:val="E4900536"/>
@@ -4517,7 +5053,7 @@
       </w:pPr>
     </w:lvl>
   </w:abstractNum>
-  <w:abstractNum w:abstractNumId="17" w15:restartNumberingAfterBreak="0">
+  <w:abstractNum w:abstractNumId="18" w15:restartNumberingAfterBreak="0">
     <w:nsid w:val="785F2518"/>
     <w:multiLevelType w:val="hybridMultilevel"/>
     <w:tmpl w:val="C200246A"/>
@@ -4633,7 +5169,7 @@
       </w:pPr>
     </w:lvl>
   </w:abstractNum>
-  <w:abstractNum w:abstractNumId="18" w15:restartNumberingAfterBreak="0">
+  <w:abstractNum w:abstractNumId="19" w15:restartNumberingAfterBreak="0">
     <w:nsid w:val="79CF3B84"/>
     <w:multiLevelType w:val="hybridMultilevel"/>
     <w:tmpl w:val="1B3E7B24"/>
@@ -4723,7 +5259,7 @@
     </w:lvl>
   </w:abstractNum>
   <w:num w:numId="1" w16cid:durableId="394204965">
-    <w:abstractNumId w:val="17"/>
+    <w:abstractNumId w:val="18"/>
   </w:num>
   <w:num w:numId="2" w16cid:durableId="856843753">
     <w:abstractNumId w:val="9"/>
@@ -4732,7 +5268,7 @@
     <w:abstractNumId w:val="2"/>
   </w:num>
   <w:num w:numId="4" w16cid:durableId="604730926">
-    <w:abstractNumId w:val="18"/>
+    <w:abstractNumId w:val="19"/>
   </w:num>
   <w:num w:numId="5" w16cid:durableId="950431800">
     <w:abstractNumId w:val="12"/>
@@ -4774,10 +5310,13 @@
     <w:abstractNumId w:val="8"/>
   </w:num>
   <w:num w:numId="18" w16cid:durableId="1725369540">
-    <w:abstractNumId w:val="15"/>
+    <w:abstractNumId w:val="16"/>
   </w:num>
   <w:num w:numId="19" w16cid:durableId="1238592948">
-    <w:abstractNumId w:val="16"/>
+    <w:abstractNumId w:val="17"/>
+  </w:num>
+  <w:num w:numId="20" w16cid:durableId="57019132">
+    <w:abstractNumId w:val="15"/>
   </w:num>
 </w:numbering>
 </file>
